--- a/Guide/Full-screen-website_document.docx
+++ b/Guide/Full-screen-website_document.docx
@@ -746,7 +746,6 @@
           <w:rFonts w:ascii="배달의민족 주아" w:eastAsia="배달의민족 주아" w:hAnsi="배달의민족 주아"/>
         </w:rPr>
       </w:pPr>
-      <w:proofErr w:type="spellStart"/>
       <w:r>
         <w:rPr>
           <w:rFonts w:ascii="배달의민족 주아" w:eastAsia="배달의민족 주아" w:hAnsi="배달의민족 주아" w:hint="eastAsia"/>
@@ -759,7 +758,6 @@
         </w:rPr>
         <w:t>aletton</w:t>
       </w:r>
-      <w:proofErr w:type="spellEnd"/>
       <w:r>
         <w:rPr>
           <w:rFonts w:ascii="배달의민족 주아" w:eastAsia="배달의민족 주아" w:hAnsi="배달의민족 주아"/>
@@ -1036,7 +1034,6 @@
           <w:rFonts w:ascii="배달의민족 주아" w:eastAsia="배달의민족 주아" w:hAnsi="배달의민족 주아"/>
         </w:rPr>
       </w:pPr>
-      <w:proofErr w:type="spellStart"/>
       <w:r>
         <w:rPr>
           <w:rFonts w:ascii="배달의민족 주아" w:eastAsia="배달의민족 주아" w:hAnsi="배달의민족 주아" w:hint="eastAsia"/>
@@ -1049,7 +1046,6 @@
         </w:rPr>
         <w:t>ealFaviconGenerator</w:t>
       </w:r>
-      <w:proofErr w:type="spellEnd"/>
       <w:r>
         <w:rPr>
           <w:rFonts w:ascii="배달의민족 주아" w:eastAsia="배달의민족 주아" w:hAnsi="배달의민족 주아"/>
@@ -1069,21 +1065,7 @@
             <w:rStyle w:val="a6"/>
             <w:rFonts w:ascii="배달의민족 주아" w:eastAsia="배달의민족 주아" w:hAnsi="배달의민족 주아"/>
           </w:rPr>
-          <w:t>ttps://realfavicongener</w:t>
-        </w:r>
-        <w:r>
-          <w:rPr>
-            <w:rStyle w:val="a6"/>
-            <w:rFonts w:ascii="배달의민족 주아" w:eastAsia="배달의민족 주아" w:hAnsi="배달의민족 주아"/>
-          </w:rPr>
-          <w:t>a</w:t>
-        </w:r>
-        <w:r>
-          <w:rPr>
-            <w:rStyle w:val="a6"/>
-            <w:rFonts w:ascii="배달의민족 주아" w:eastAsia="배달의민족 주아" w:hAnsi="배달의민족 주아"/>
-          </w:rPr>
-          <w:t>tor.net/</w:t>
+          <w:t>ttps://realfavicongenerator.net/</w:t>
         </w:r>
       </w:hyperlink>
       <w:r>
@@ -1104,26 +1086,18 @@
         </w:rPr>
         <w:tab/>
       </w:r>
-      <w:proofErr w:type="spellStart"/>
-      <w:r>
-        <w:rPr>
-          <w:rFonts w:ascii="배달의민족 주아" w:eastAsia="배달의민족 주아" w:hAnsi="배달의민족 주아" w:hint="eastAsia"/>
-        </w:rPr>
-        <w:t>파비콘을</w:t>
-      </w:r>
-      <w:proofErr w:type="spellEnd"/>
-      <w:r>
-        <w:rPr>
-          <w:rFonts w:ascii="배달의민족 주아" w:eastAsia="배달의민족 주아" w:hAnsi="배달의민족 주아" w:hint="eastAsia"/>
-        </w:rPr>
-        <w:t xml:space="preserve"> 만들어주는 서비스</w:t>
+      <w:r>
+        <w:rPr>
+          <w:rFonts w:ascii="배달의민족 주아" w:eastAsia="배달의민족 주아" w:hAnsi="배달의민족 주아" w:hint="eastAsia"/>
+        </w:rPr>
+        <w:t>파비콘을 만들어주는 서비스</w:t>
       </w:r>
     </w:p>
     <w:p>
       <w:pPr>
         <w:spacing w:after="0"/>
         <w:rPr>
-          <w:rFonts w:ascii="배달의민족 주아" w:eastAsia="배달의민족 주아" w:hAnsi="배달의민족 주아" w:hint="eastAsia"/>
+          <w:rFonts w:ascii="배달의민족 주아" w:eastAsia="배달의민족 주아" w:hAnsi="배달의민족 주아"/>
         </w:rPr>
       </w:pPr>
     </w:p>
@@ -1633,21 +1607,12 @@
         <w:tab/>
         <w:t xml:space="preserve">  4) </w:t>
       </w:r>
-      <w:proofErr w:type="spellStart"/>
-      <w:r>
-        <w:rPr>
-          <w:rFonts w:ascii="배달의민족 한나체 Air" w:eastAsia="배달의민족 한나체 Air" w:hAnsi="배달의민족 한나체 Air" w:hint="eastAsia"/>
-          <w:bCs/>
-        </w:rPr>
-        <w:t>파비콘</w:t>
-      </w:r>
-      <w:proofErr w:type="spellEnd"/>
-      <w:r>
-        <w:rPr>
-          <w:rFonts w:ascii="배달의민족 한나체 Air" w:eastAsia="배달의민족 한나체 Air" w:hAnsi="배달의민족 한나체 Air" w:hint="eastAsia"/>
-          <w:bCs/>
-        </w:rPr>
-        <w:t xml:space="preserve"> 설정하기:</w:t>
+      <w:r>
+        <w:rPr>
+          <w:rFonts w:ascii="배달의민족 한나체 Air" w:eastAsia="배달의민족 한나체 Air" w:hAnsi="배달의민족 한나체 Air" w:hint="eastAsia"/>
+          <w:bCs/>
+        </w:rPr>
+        <w:t>파비콘 설정하기:</w:t>
       </w:r>
       <w:r>
         <w:rPr>
@@ -1661,23 +1626,7 @@
           <w:rFonts w:ascii="배달의민족 한나체 Air" w:eastAsia="배달의민족 한나체 Air" w:hAnsi="배달의민족 한나체 Air" w:hint="eastAsia"/>
           <w:bCs/>
         </w:rPr>
-        <w:t xml:space="preserve">페이지가 완성되면 페이지의 탭에 출력될 </w:t>
-      </w:r>
-      <w:proofErr w:type="spellStart"/>
-      <w:r>
-        <w:rPr>
-          <w:rFonts w:ascii="배달의민족 한나체 Air" w:eastAsia="배달의민족 한나체 Air" w:hAnsi="배달의민족 한나체 Air" w:hint="eastAsia"/>
-          <w:bCs/>
-        </w:rPr>
-        <w:t>파비콘을</w:t>
-      </w:r>
-      <w:proofErr w:type="spellEnd"/>
-      <w:r>
-        <w:rPr>
-          <w:rFonts w:ascii="배달의민족 한나체 Air" w:eastAsia="배달의민족 한나체 Air" w:hAnsi="배달의민족 한나체 Air" w:hint="eastAsia"/>
-          <w:bCs/>
-        </w:rPr>
-        <w:t xml:space="preserve"> 만든다.</w:t>
+        <w:t>페이지가 완성되면 페이지의 탭에 출력될 파비콘을 만든다.</w:t>
       </w:r>
     </w:p>
     <w:p>
@@ -1962,21 +1911,12 @@
         </w:rPr>
         <w:t xml:space="preserve">디폴트 </w:t>
       </w:r>
-      <w:proofErr w:type="spellStart"/>
-      <w:r>
-        <w:rPr>
-          <w:rFonts w:ascii="배달의민족 한나체 Air" w:eastAsia="배달의민족 한나체 Air" w:hAnsi="배달의민족 한나체 Air"/>
-          <w:bCs/>
-        </w:rPr>
-        <w:t>css</w:t>
-      </w:r>
-      <w:proofErr w:type="spellEnd"/>
-      <w:r>
-        <w:rPr>
-          <w:rFonts w:ascii="배달의민족 한나체 Air" w:eastAsia="배달의민족 한나체 Air" w:hAnsi="배달의민족 한나체 Air"/>
-          <w:bCs/>
-        </w:rPr>
-        <w:t xml:space="preserve">, google font, </w:t>
+      <w:r>
+        <w:rPr>
+          <w:rFonts w:ascii="배달의민족 한나체 Air" w:eastAsia="배달의민족 한나체 Air" w:hAnsi="배달의민족 한나체 Air"/>
+          <w:bCs/>
+        </w:rPr>
+        <w:t xml:space="preserve">css, google font, </w:t>
       </w:r>
       <w:r>
         <w:rPr>
@@ -1985,21 +1925,12 @@
         </w:rPr>
         <w:t xml:space="preserve">개인이 작성한 </w:t>
       </w:r>
-      <w:proofErr w:type="spellStart"/>
-      <w:r>
-        <w:rPr>
-          <w:rFonts w:ascii="배달의민족 한나체 Air" w:eastAsia="배달의민족 한나체 Air" w:hAnsi="배달의민족 한나체 Air"/>
-          <w:bCs/>
-        </w:rPr>
-        <w:t>css</w:t>
-      </w:r>
-      <w:proofErr w:type="spellEnd"/>
-      <w:r>
-        <w:rPr>
-          <w:rFonts w:ascii="배달의민족 한나체 Air" w:eastAsia="배달의민족 한나체 Air" w:hAnsi="배달의민족 한나체 Air"/>
-          <w:bCs/>
-        </w:rPr>
-        <w:t xml:space="preserve"> </w:t>
+      <w:r>
+        <w:rPr>
+          <w:rFonts w:ascii="배달의민족 한나체 Air" w:eastAsia="배달의민족 한나체 Air" w:hAnsi="배달의민족 한나체 Air"/>
+          <w:bCs/>
+        </w:rPr>
+        <w:t xml:space="preserve">css </w:t>
       </w:r>
       <w:r>
         <w:rPr>
@@ -2012,7 +1943,7 @@
     <w:p>
       <w:pPr>
         <w:rPr>
-          <w:rFonts w:ascii="배달의민족 한나체 Air" w:eastAsia="배달의민족 한나체 Air" w:hAnsi="배달의민족 한나체 Air" w:hint="eastAsia"/>
+          <w:rFonts w:ascii="배달의민족 한나체 Air" w:eastAsia="배달의민족 한나체 Air" w:hAnsi="배달의민족 한나체 Air"/>
           <w:bCs/>
         </w:rPr>
       </w:pPr>
@@ -2297,23 +2228,7 @@
           <w:rFonts w:ascii="배달의민족 한나체 Air" w:eastAsia="배달의민족 한나체 Air" w:hAnsi="배달의민족 한나체 Air"/>
           <w:bCs/>
         </w:rPr>
-        <w:t>[</w:t>
-      </w:r>
-      <w:proofErr w:type="spellStart"/>
-      <w:r>
-        <w:rPr>
-          <w:rFonts w:ascii="배달의민족 한나체 Air" w:eastAsia="배달의민족 한나체 Air" w:hAnsi="배달의민족 한나체 Air"/>
-          <w:bCs/>
-        </w:rPr>
-        <w:t>css</w:t>
-      </w:r>
-      <w:proofErr w:type="spellEnd"/>
-      <w:r>
-        <w:rPr>
-          <w:rFonts w:ascii="배달의민족 한나체 Air" w:eastAsia="배달의민족 한나체 Air" w:hAnsi="배달의민족 한나체 Air"/>
-          <w:bCs/>
-        </w:rPr>
-        <w:t xml:space="preserve">, image, </w:t>
+        <w:t xml:space="preserve">[css, image, </w:t>
       </w:r>
       <w:r>
         <w:rPr>
@@ -2500,17 +2415,8 @@
           <w:rFonts w:ascii="배달의민족 한나체 Air" w:eastAsia="배달의민족 한나체 Air" w:hAnsi="배달의민족 한나체 Air" w:hint="eastAsia"/>
           <w:bCs/>
         </w:rPr>
-        <w:t xml:space="preserve">웹 브라우저의 </w:t>
-      </w:r>
-      <w:proofErr w:type="gramStart"/>
-      <w:r>
-        <w:rPr>
-          <w:rFonts w:ascii="배달의민족 한나체 Air" w:eastAsia="배달의민족 한나체 Air" w:hAnsi="배달의민족 한나체 Air" w:hint="eastAsia"/>
-          <w:bCs/>
-        </w:rPr>
-        <w:t>디폴트 /</w:t>
-      </w:r>
-      <w:proofErr w:type="gramEnd"/>
+        <w:t>웹 브라우저의 디폴트 /</w:t>
+      </w:r>
       <w:r>
         <w:rPr>
           <w:rFonts w:ascii="배달의민족 한나체 Air" w:eastAsia="배달의민족 한나체 Air" w:hAnsi="배달의민족 한나체 Air"/>
@@ -2553,23 +2459,7 @@
           <w:rFonts w:ascii="배달의민족 한나체 Air" w:eastAsia="배달의민족 한나체 Air" w:hAnsi="배달의민족 한나체 Air"/>
           <w:bCs/>
         </w:rPr>
-        <w:t>ody&gt; &lt;a&gt; &lt;</w:t>
-      </w:r>
-      <w:proofErr w:type="spellStart"/>
-      <w:r>
-        <w:rPr>
-          <w:rFonts w:ascii="배달의민족 한나체 Air" w:eastAsia="배달의민족 한나체 Air" w:hAnsi="배달의민족 한나체 Air"/>
-          <w:bCs/>
-        </w:rPr>
-        <w:t>img</w:t>
-      </w:r>
-      <w:proofErr w:type="spellEnd"/>
-      <w:r>
-        <w:rPr>
-          <w:rFonts w:ascii="배달의민족 한나체 Air" w:eastAsia="배달의민족 한나체 Air" w:hAnsi="배달의민족 한나체 Air"/>
-          <w:bCs/>
-        </w:rPr>
-        <w:t>&gt;</w:t>
+        <w:t>ody&gt; &lt;a&gt; &lt;img&gt;</w:t>
       </w:r>
       <w:r>
         <w:rPr>
@@ -2654,23 +2544,7 @@
           <w:bCs/>
         </w:rPr>
         <w:tab/>
-        <w:t xml:space="preserve">  =&gt; “</w:t>
-      </w:r>
-      <w:proofErr w:type="gramStart"/>
-      <w:r>
-        <w:rPr>
-          <w:rFonts w:ascii="배달의민족 한나체 Air" w:eastAsia="배달의민족 한나체 Air" w:hAnsi="배달의민족 한나체 Air"/>
-          <w:bCs/>
-        </w:rPr>
-        <w:t>display :</w:t>
-      </w:r>
-      <w:proofErr w:type="gramEnd"/>
-      <w:r>
-        <w:rPr>
-          <w:rFonts w:ascii="배달의민족 한나체 Air" w:eastAsia="배달의민족 한나체 Air" w:hAnsi="배달의민족 한나체 Air"/>
-          <w:bCs/>
-        </w:rPr>
-        <w:t xml:space="preserve"> flex”</w:t>
+        <w:t xml:space="preserve">  =&gt; “display : flex”</w:t>
       </w:r>
       <w:r>
         <w:rPr>
@@ -2728,17 +2602,15 @@
           <w:bCs/>
         </w:rPr>
         <w:tab/>
-        <w:t xml:space="preserve">  =&gt; “</w:t>
-      </w:r>
-      <w:proofErr w:type="gramStart"/>
-      <w:r>
-        <w:rPr>
-          <w:rFonts w:ascii="배달의민족 한나체 Air" w:eastAsia="배달의민족 한나체 Air" w:hAnsi="배달의민족 한나체 Air"/>
-          <w:bCs/>
-        </w:rPr>
-        <w:t>a :</w:t>
-      </w:r>
-      <w:proofErr w:type="gramEnd"/>
+        <w:t xml:space="preserve">  =&gt; “a : hober”</w:t>
+      </w:r>
+      <w:r>
+        <w:rPr>
+          <w:rFonts w:ascii="배달의민족 한나체 Air" w:eastAsia="배달의민족 한나체 Air" w:hAnsi="배달의민족 한나체 Air" w:hint="eastAsia"/>
+          <w:bCs/>
+        </w:rPr>
+        <w:t>은 링크 텍스트에 커서를 올렸을 때를 나타내는 가상 클래스이다.</w:t>
+      </w:r>
       <w:r>
         <w:rPr>
           <w:rFonts w:ascii="배달의민족 한나체 Air" w:eastAsia="배달의민족 한나체 Air" w:hAnsi="배달의민족 한나체 Air"/>
@@ -2746,28 +2618,35 @@
         </w:rPr>
         <w:t xml:space="preserve"> </w:t>
       </w:r>
-      <w:proofErr w:type="spellStart"/>
-      <w:r>
-        <w:rPr>
-          <w:rFonts w:ascii="배달의민족 한나체 Air" w:eastAsia="배달의민족 한나체 Air" w:hAnsi="배달의민족 한나체 Air"/>
-          <w:bCs/>
-        </w:rPr>
-        <w:t>hober</w:t>
-      </w:r>
-      <w:proofErr w:type="spellEnd"/>
-      <w:r>
-        <w:rPr>
-          <w:rFonts w:ascii="배달의민족 한나체 Air" w:eastAsia="배달의민족 한나체 Air" w:hAnsi="배달의민족 한나체 Air"/>
-          <w:bCs/>
-        </w:rPr>
-        <w:t>”</w:t>
-      </w:r>
-      <w:r>
-        <w:rPr>
-          <w:rFonts w:ascii="배달의민족 한나체 Air" w:eastAsia="배달의민족 한나체 Air" w:hAnsi="배달의민족 한나체 Air" w:hint="eastAsia"/>
-          <w:bCs/>
-        </w:rPr>
-        <w:t>은 링크 텍스트에 커서를 올렸을 때를 나타내는 가상 클래스이다.</w:t>
+      <w:r>
+        <w:rPr>
+          <w:rFonts w:ascii="배달의민족 한나체 Air" w:eastAsia="배달의민족 한나체 Air" w:hAnsi="배달의민족 한나체 Air" w:hint="eastAsia"/>
+          <w:bCs/>
+        </w:rPr>
+        <w:t>해당 상황에 장식 지정</w:t>
+      </w:r>
+    </w:p>
+    <w:p>
+      <w:pPr>
+        <w:rPr>
+          <w:rFonts w:ascii="배달의민족 한나체 Air" w:eastAsia="배달의민족 한나체 Air" w:hAnsi="배달의민족 한나체 Air"/>
+          <w:bCs/>
+        </w:rPr>
+      </w:pPr>
+      <w:r>
+        <w:rPr>
+          <w:rFonts w:ascii="배달의민족 한나체 Air" w:eastAsia="배달의민족 한나체 Air" w:hAnsi="배달의민족 한나체 Air"/>
+          <w:bCs/>
+        </w:rPr>
+        <w:tab/>
+        <w:t xml:space="preserve">  =&gt; </w:t>
+      </w:r>
+      <w:r>
+        <w:rPr>
+          <w:rFonts w:ascii="배달의민족 한나체 Air" w:eastAsia="배달의민족 한나체 Air" w:hAnsi="배달의민족 한나체 Air" w:hint="eastAsia"/>
+          <w:bCs/>
+        </w:rPr>
+        <w:t>로고를 왼쪽,</w:t>
       </w:r>
       <w:r>
         <w:rPr>
@@ -2781,7 +2660,49 @@
           <w:rFonts w:ascii="배달의민족 한나체 Air" w:eastAsia="배달의민족 한나체 Air" w:hAnsi="배달의민족 한나체 Air" w:hint="eastAsia"/>
           <w:bCs/>
         </w:rPr>
-        <w:t>해당 상황에 장식 지정</w:t>
+        <w:t>네비게이션 메뉴를 오른쪽 배치하기 위해,</w:t>
+      </w:r>
+      <w:r>
+        <w:rPr>
+          <w:rFonts w:ascii="배달의민족 한나체 Air" w:eastAsia="배달의민족 한나체 Air" w:hAnsi="배달의민족 한나체 Air"/>
+          <w:bCs/>
+        </w:rPr>
+        <w:t xml:space="preserve"> page-header</w:t>
+      </w:r>
+      <w:r>
+        <w:rPr>
+          <w:rFonts w:ascii="배달의민족 한나체 Air" w:eastAsia="배달의민족 한나체 Air" w:hAnsi="배달의민족 한나체 Air" w:hint="eastAsia"/>
+          <w:bCs/>
+        </w:rPr>
+        <w:t xml:space="preserve">에 </w:t>
+      </w:r>
+      <w:r>
+        <w:rPr>
+          <w:rFonts w:ascii="배달의민족 한나체 Air" w:eastAsia="배달의민족 한나체 Air" w:hAnsi="배달의민족 한나체 Air"/>
+          <w:bCs/>
+        </w:rPr>
+        <w:t>flexbox</w:t>
+      </w:r>
+      <w:r>
+        <w:rPr>
+          <w:rFonts w:ascii="배달의민족 한나체 Air" w:eastAsia="배달의민족 한나체 Air" w:hAnsi="배달의민족 한나체 Air" w:hint="eastAsia"/>
+          <w:bCs/>
+        </w:rPr>
+        <w:t>를 설정,</w:t>
+      </w:r>
+      <w:r>
+        <w:rPr>
+          <w:rFonts w:ascii="배달의민족 한나체 Air" w:eastAsia="배달의민족 한나체 Air" w:hAnsi="배달의민족 한나체 Air"/>
+          <w:bCs/>
+        </w:rPr>
+        <w:t xml:space="preserve"> </w:t>
+      </w:r>
+      <w:r>
+        <w:rPr>
+          <w:rFonts w:ascii="배달의민족 한나체 Air" w:eastAsia="배달의민족 한나체 Air" w:hAnsi="배달의민족 한나체 Air" w:hint="eastAsia"/>
+          <w:bCs/>
+        </w:rPr>
+        <w:t>수평 정렬.</w:t>
       </w:r>
     </w:p>
     <w:p>
@@ -2804,7 +2725,101 @@
           <w:rFonts w:ascii="배달의민족 한나체 Air" w:eastAsia="배달의민족 한나체 Air" w:hAnsi="배달의민족 한나체 Air" w:hint="eastAsia"/>
           <w:bCs/>
         </w:rPr>
-        <w:t>로고를 왼쪽,</w:t>
+        <w:t xml:space="preserve">양쪽 끝으로 배치하기 위해 </w:t>
+      </w:r>
+      <w:r>
+        <w:rPr>
+          <w:rFonts w:ascii="배달의민족 한나체 Air" w:eastAsia="배달의민족 한나체 Air" w:hAnsi="배달의민족 한나체 Air"/>
+          <w:bCs/>
+        </w:rPr>
+        <w:t>justify-content : space-between</w:t>
+      </w:r>
+      <w:r>
+        <w:rPr>
+          <w:rFonts w:ascii="배달의민족 한나체 Air" w:eastAsia="배달의민족 한나체 Air" w:hAnsi="배달의민족 한나체 Air" w:hint="eastAsia"/>
+          <w:bCs/>
+        </w:rPr>
+        <w:t>을 추가.</w:t>
+      </w:r>
+    </w:p>
+    <w:p>
+      <w:pPr>
+        <w:rPr>
+          <w:rFonts w:ascii="배달의민족 한나체 Air" w:eastAsia="배달의민족 한나체 Air" w:hAnsi="배달의민족 한나체 Air"/>
+          <w:bCs/>
+        </w:rPr>
+      </w:pPr>
+    </w:p>
+    <w:p>
+      <w:pPr>
+        <w:rPr>
+          <w:rFonts w:ascii="배달의민족 주아" w:eastAsia="배달의민족 주아" w:hAnsi="배달의민족 주아"/>
+        </w:rPr>
+      </w:pPr>
+      <w:r>
+        <w:rPr>
+          <w:rFonts w:ascii="배달의민족 한나체 Air" w:eastAsia="배달의민족 한나체 Air" w:hAnsi="배달의민족 한나체 Air"/>
+          <w:bCs/>
+        </w:rPr>
+        <w:tab/>
+      </w:r>
+      <w:r>
+        <w:rPr>
+          <w:rFonts w:ascii="배달의민족 주아" w:eastAsia="배달의민족 주아" w:hAnsi="배달의민족 주아"/>
+        </w:rPr>
+        <w:t xml:space="preserve">- 콘텐츠의 </w:t>
+      </w:r>
+      <w:r>
+        <w:rPr>
+          <w:rFonts w:ascii="배달의민족 주아" w:eastAsia="배달의민족 주아" w:hAnsi="배달의민족 주아" w:hint="eastAsia"/>
+        </w:rPr>
+        <w:t>최대 출력 너비 설정하기</w:t>
+      </w:r>
+    </w:p>
+    <w:p>
+      <w:pPr>
+        <w:rPr>
+          <w:rFonts w:ascii="배달의민족 한나체 Air" w:eastAsia="배달의민족 한나체 Air" w:hAnsi="배달의민족 한나체 Air"/>
+          <w:bCs/>
+        </w:rPr>
+      </w:pPr>
+      <w:r>
+        <w:rPr>
+          <w:rFonts w:ascii="배달의민족 한나체 Air" w:eastAsia="배달의민족 한나체 Air" w:hAnsi="배달의민족 한나체 Air"/>
+          <w:bCs/>
+        </w:rPr>
+        <w:tab/>
+        <w:t xml:space="preserve">  =&gt; </w:t>
+      </w:r>
+      <w:r>
+        <w:rPr>
+          <w:rFonts w:ascii="배달의민족 한나체 Air" w:eastAsia="배달의민족 한나체 Air" w:hAnsi="배달의민족 한나체 Air" w:hint="eastAsia"/>
+          <w:bCs/>
+        </w:rPr>
+        <w:t>현재 상태에서는 로고와 네비게이션 메뉴가 너무 멀리 떨어져 있다.</w:t>
+      </w:r>
+    </w:p>
+    <w:p>
+      <w:pPr>
+        <w:rPr>
+          <w:rFonts w:ascii="배달의민족 한나체 Air" w:eastAsia="배달의민족 한나체 Air" w:hAnsi="배달의민족 한나체 Air"/>
+          <w:bCs/>
+        </w:rPr>
+      </w:pPr>
+      <w:r>
+        <w:rPr>
+          <w:rFonts w:ascii="배달의민족 한나체 Air" w:eastAsia="배달의민족 한나체 Air" w:hAnsi="배달의민족 한나체 Air"/>
+          <w:bCs/>
+        </w:rPr>
+        <w:tab/>
+        <w:t xml:space="preserve">  =&gt; </w:t>
+      </w:r>
+      <w:r>
+        <w:rPr>
+          <w:rFonts w:ascii="배달의민족 한나체 Air" w:eastAsia="배달의민족 한나체 Air" w:hAnsi="배달의민족 한나체 Air" w:hint="eastAsia"/>
+          <w:bCs/>
+        </w:rPr>
+        <w:t>그러므로,</w:t>
       </w:r>
       <w:r>
         <w:rPr>
@@ -2818,14 +2833,82 @@
           <w:rFonts w:ascii="배달의민족 한나체 Air" w:eastAsia="배달의민족 한나체 Air" w:hAnsi="배달의민족 한나체 Air" w:hint="eastAsia"/>
           <w:bCs/>
         </w:rPr>
-        <w:t>네비게이션 메뉴를 오른쪽 배치하기 위해,</w:t>
-      </w:r>
-      <w:r>
-        <w:rPr>
-          <w:rFonts w:ascii="배달의민족 한나체 Air" w:eastAsia="배달의민족 한나체 Air" w:hAnsi="배달의민족 한나체 Air"/>
-          <w:bCs/>
-        </w:rPr>
-        <w:t xml:space="preserve"> page-header</w:t>
+        <w:t>콘텐츠 전체를 감싸는 박스에 최대 너비를 지정해서 큰 화면에서도 위화감 없이 출력한다.</w:t>
+      </w:r>
+    </w:p>
+    <w:p>
+      <w:pPr>
+        <w:rPr>
+          <w:rFonts w:ascii="배달의민족 한나체 Air" w:eastAsia="배달의민족 한나체 Air" w:hAnsi="배달의민족 한나체 Air"/>
+          <w:bCs/>
+        </w:rPr>
+      </w:pPr>
+      <w:r>
+        <w:rPr>
+          <w:rFonts w:ascii="배달의민족 한나체 Air" w:eastAsia="배달의민족 한나체 Air" w:hAnsi="배달의민족 한나체 Air"/>
+          <w:bCs/>
+        </w:rPr>
+        <w:tab/>
+        <w:t xml:space="preserve">  =&gt; &lt;</w:t>
+      </w:r>
+      <w:r>
+        <w:rPr>
+          <w:rFonts w:ascii="배달의민족 한나체 Air" w:eastAsia="배달의민족 한나체 Air" w:hAnsi="배달의민족 한나체 Air" w:hint="eastAsia"/>
+          <w:bCs/>
+        </w:rPr>
+        <w:t>h</w:t>
+      </w:r>
+      <w:r>
+        <w:rPr>
+          <w:rFonts w:ascii="배달의민족 한나체 Air" w:eastAsia="배달의민족 한나체 Air" w:hAnsi="배달의민족 한나체 Air"/>
+          <w:bCs/>
+        </w:rPr>
+        <w:t xml:space="preserve">eader class = “page-header </w:t>
+      </w:r>
+      <w:r>
+        <w:rPr>
+          <w:rFonts w:ascii="배달의민족 한나체 Air" w:eastAsia="배달의민족 한나체 Air" w:hAnsi="배달의민족 한나체 Air"/>
+          <w:bCs/>
+          <w:u w:val="single"/>
+        </w:rPr>
+        <w:t>wrapper</w:t>
+      </w:r>
+      <w:r>
+        <w:rPr>
+          <w:rFonts w:ascii="배달의민족 한나체 Air" w:eastAsia="배달의민족 한나체 Air" w:hAnsi="배달의민족 한나체 Air"/>
+          <w:bCs/>
+        </w:rPr>
+        <w:t>”&gt;</w:t>
+      </w:r>
+    </w:p>
+    <w:p>
+      <w:pPr>
+        <w:rPr>
+          <w:rFonts w:ascii="배달의민족 한나체 Air" w:eastAsia="배달의민족 한나체 Air" w:hAnsi="배달의민족 한나체 Air"/>
+          <w:bCs/>
+        </w:rPr>
+      </w:pPr>
+      <w:r>
+        <w:rPr>
+          <w:rFonts w:ascii="배달의민족 한나체 Air" w:eastAsia="배달의민족 한나체 Air" w:hAnsi="배달의민족 한나체 Air"/>
+          <w:bCs/>
+        </w:rPr>
+        <w:tab/>
+        <w:t xml:space="preserve">  =&gt; </w:t>
+      </w:r>
+      <w:r>
+        <w:rPr>
+          <w:rFonts w:ascii="배달의민족 한나체 Air" w:eastAsia="배달의민족 한나체 Air" w:hAnsi="배달의민족 한나체 Air" w:hint="eastAsia"/>
+          <w:bCs/>
+        </w:rPr>
+        <w:t>C</w:t>
+      </w:r>
+      <w:r>
+        <w:rPr>
+          <w:rFonts w:ascii="배달의민족 한나체 Air" w:eastAsia="배달의민족 한나체 Air" w:hAnsi="배달의민족 한나체 Air"/>
+          <w:bCs/>
+        </w:rPr>
+        <w:t>SS</w:t>
       </w:r>
       <w:r>
         <w:rPr>
@@ -2839,14 +2922,102 @@
           <w:rFonts w:ascii="배달의민족 한나체 Air" w:eastAsia="배달의민족 한나체 Air" w:hAnsi="배달의민족 한나체 Air"/>
           <w:bCs/>
         </w:rPr>
-        <w:t>flexbox</w:t>
-      </w:r>
-      <w:r>
-        <w:rPr>
-          <w:rFonts w:ascii="배달의민족 한나체 Air" w:eastAsia="배달의민족 한나체 Air" w:hAnsi="배달의민족 한나체 Air" w:hint="eastAsia"/>
-          <w:bCs/>
-        </w:rPr>
-        <w:t>를 설정,</w:t>
+        <w:t>“</w:t>
+      </w:r>
+      <w:r>
+        <w:rPr>
+          <w:rFonts w:ascii="배달의민족 한나체 Air" w:eastAsia="배달의민족 한나체 Air" w:hAnsi="배달의민족 한나체 Air" w:hint="eastAsia"/>
+          <w:bCs/>
+        </w:rPr>
+        <w:t>w</w:t>
+      </w:r>
+      <w:r>
+        <w:rPr>
+          <w:rFonts w:ascii="배달의민족 한나체 Air" w:eastAsia="배달의민족 한나체 Air" w:hAnsi="배달의민족 한나체 Air"/>
+          <w:bCs/>
+        </w:rPr>
+        <w:t>rapper</w:t>
+      </w:r>
+      <w:r>
+        <w:rPr>
+          <w:rFonts w:ascii="배달의민족 한나체 Air" w:eastAsia="배달의민족 한나체 Air" w:hAnsi="배달의민족 한나체 Air" w:hint="eastAsia"/>
+          <w:bCs/>
+        </w:rPr>
+        <w:t xml:space="preserve">에 대하여 </w:t>
+      </w:r>
+      <w:r>
+        <w:rPr>
+          <w:rFonts w:ascii="배달의민족 한나체 Air" w:eastAsia="배달의민족 한나체 Air" w:hAnsi="배달의민족 한나체 Air"/>
+          <w:bCs/>
+        </w:rPr>
+        <w:t>“</w:t>
+      </w:r>
+      <w:r>
+        <w:rPr>
+          <w:rFonts w:ascii="배달의민족 한나체 Air" w:eastAsia="배달의민족 한나체 Air" w:hAnsi="배달의민족 한나체 Air" w:hint="eastAsia"/>
+          <w:bCs/>
+        </w:rPr>
+        <w:t>m</w:t>
+      </w:r>
+      <w:r>
+        <w:rPr>
+          <w:rFonts w:ascii="배달의민족 한나체 Air" w:eastAsia="배달의민족 한나체 Air" w:hAnsi="배달의민족 한나체 Air"/>
+          <w:bCs/>
+        </w:rPr>
+        <w:t>ax-width”</w:t>
+      </w:r>
+      <w:r>
+        <w:rPr>
+          <w:rFonts w:ascii="배달의민족 한나체 Air" w:eastAsia="배달의민족 한나체 Air" w:hAnsi="배달의민족 한나체 Air" w:hint="eastAsia"/>
+          <w:bCs/>
+        </w:rPr>
+        <w:t>로 최대 너비를 지정한다.</w:t>
+      </w:r>
+    </w:p>
+    <w:p>
+      <w:pPr>
+        <w:rPr>
+          <w:rFonts w:ascii="배달의민족 한나체 Air" w:eastAsia="배달의민족 한나체 Air" w:hAnsi="배달의민족 한나체 Air"/>
+          <w:bCs/>
+        </w:rPr>
+      </w:pPr>
+      <w:r>
+        <w:rPr>
+          <w:rFonts w:ascii="배달의민족 한나체 Air" w:eastAsia="배달의민족 한나체 Air" w:hAnsi="배달의민족 한나체 Air"/>
+          <w:bCs/>
+        </w:rPr>
+        <w:tab/>
+        <w:t xml:space="preserve">  =&gt; “margin : 0 auto”</w:t>
+      </w:r>
+      <w:r>
+        <w:rPr>
+          <w:rFonts w:ascii="배달의민족 한나체 Air" w:eastAsia="배달의민족 한나체 Air" w:hAnsi="배달의민족 한나체 Air" w:hint="eastAsia"/>
+          <w:bCs/>
+        </w:rPr>
+        <w:t>을 지정하면 박스를 화면 중앙에 배치할 수 있다.</w:t>
+      </w:r>
+    </w:p>
+    <w:p>
+      <w:pPr>
+        <w:rPr>
+          <w:rFonts w:ascii="배달의민족 한나체 Air" w:eastAsia="배달의민족 한나체 Air" w:hAnsi="배달의민족 한나체 Air"/>
+          <w:bCs/>
+        </w:rPr>
+      </w:pPr>
+      <w:r>
+        <w:rPr>
+          <w:rFonts w:ascii="배달의민족 한나체 Air" w:eastAsia="배달의민족 한나체 Air" w:hAnsi="배달의민족 한나체 Air"/>
+          <w:bCs/>
+        </w:rPr>
+        <w:tab/>
+        <w:t xml:space="preserve">  =&gt; “padding: : 0 4%”</w:t>
+      </w:r>
+      <w:r>
+        <w:rPr>
+          <w:rFonts w:ascii="배달의민족 한나체 Air" w:eastAsia="배달의민족 한나체 Air" w:hAnsi="배달의민족 한나체 Air" w:hint="eastAsia"/>
+          <w:bCs/>
+        </w:rPr>
+        <w:t>를 설정하면 스마토폰의 너비가</w:t>
       </w:r>
       <w:r>
         <w:rPr>
@@ -2860,399 +3031,6 @@
           <w:rFonts w:ascii="배달의민족 한나체 Air" w:eastAsia="배달의민족 한나체 Air" w:hAnsi="배달의민족 한나체 Air" w:hint="eastAsia"/>
           <w:bCs/>
         </w:rPr>
-        <w:t>수평 정렬.</w:t>
-      </w:r>
-    </w:p>
-    <w:p>
-      <w:pPr>
-        <w:rPr>
-          <w:rFonts w:ascii="배달의민족 한나체 Air" w:eastAsia="배달의민족 한나체 Air" w:hAnsi="배달의민족 한나체 Air"/>
-          <w:bCs/>
-        </w:rPr>
-      </w:pPr>
-      <w:r>
-        <w:rPr>
-          <w:rFonts w:ascii="배달의민족 한나체 Air" w:eastAsia="배달의민족 한나체 Air" w:hAnsi="배달의민족 한나체 Air"/>
-          <w:bCs/>
-        </w:rPr>
-        <w:tab/>
-        <w:t xml:space="preserve">  =&gt; </w:t>
-      </w:r>
-      <w:r>
-        <w:rPr>
-          <w:rFonts w:ascii="배달의민족 한나체 Air" w:eastAsia="배달의민족 한나체 Air" w:hAnsi="배달의민족 한나체 Air" w:hint="eastAsia"/>
-          <w:bCs/>
-        </w:rPr>
-        <w:t xml:space="preserve">양쪽 끝으로 배치하기 위해 </w:t>
-      </w:r>
-      <w:r>
-        <w:rPr>
-          <w:rFonts w:ascii="배달의민족 한나체 Air" w:eastAsia="배달의민족 한나체 Air" w:hAnsi="배달의민족 한나체 Air"/>
-          <w:bCs/>
-        </w:rPr>
-        <w:t>justify-</w:t>
-      </w:r>
-      <w:proofErr w:type="gramStart"/>
-      <w:r>
-        <w:rPr>
-          <w:rFonts w:ascii="배달의민족 한나체 Air" w:eastAsia="배달의민족 한나체 Air" w:hAnsi="배달의민족 한나체 Air"/>
-          <w:bCs/>
-        </w:rPr>
-        <w:t>content :</w:t>
-      </w:r>
-      <w:proofErr w:type="gramEnd"/>
-      <w:r>
-        <w:rPr>
-          <w:rFonts w:ascii="배달의민족 한나체 Air" w:eastAsia="배달의민족 한나체 Air" w:hAnsi="배달의민족 한나체 Air"/>
-          <w:bCs/>
-        </w:rPr>
-        <w:t xml:space="preserve"> space-between</w:t>
-      </w:r>
-      <w:r>
-        <w:rPr>
-          <w:rFonts w:ascii="배달의민족 한나체 Air" w:eastAsia="배달의민족 한나체 Air" w:hAnsi="배달의민족 한나체 Air" w:hint="eastAsia"/>
-          <w:bCs/>
-        </w:rPr>
-        <w:t>을 추가.</w:t>
-      </w:r>
-    </w:p>
-    <w:p>
-      <w:pPr>
-        <w:rPr>
-          <w:rFonts w:ascii="배달의민족 한나체 Air" w:eastAsia="배달의민족 한나체 Air" w:hAnsi="배달의민족 한나체 Air"/>
-          <w:bCs/>
-        </w:rPr>
-      </w:pPr>
-    </w:p>
-    <w:p>
-      <w:pPr>
-        <w:rPr>
-          <w:rFonts w:ascii="배달의민족 주아" w:eastAsia="배달의민족 주아" w:hAnsi="배달의민족 주아"/>
-        </w:rPr>
-      </w:pPr>
-      <w:r>
-        <w:rPr>
-          <w:rFonts w:ascii="배달의민족 한나체 Air" w:eastAsia="배달의민족 한나체 Air" w:hAnsi="배달의민족 한나체 Air"/>
-          <w:bCs/>
-        </w:rPr>
-        <w:tab/>
-      </w:r>
-      <w:r>
-        <w:rPr>
-          <w:rFonts w:ascii="배달의민족 주아" w:eastAsia="배달의민족 주아" w:hAnsi="배달의민족 주아"/>
-        </w:rPr>
-        <w:t xml:space="preserve">- 콘텐츠의 </w:t>
-      </w:r>
-      <w:r>
-        <w:rPr>
-          <w:rFonts w:ascii="배달의민족 주아" w:eastAsia="배달의민족 주아" w:hAnsi="배달의민족 주아" w:hint="eastAsia"/>
-        </w:rPr>
-        <w:t>최대 출력 너비 설정하기</w:t>
-      </w:r>
-    </w:p>
-    <w:p>
-      <w:pPr>
-        <w:rPr>
-          <w:rFonts w:ascii="배달의민족 한나체 Air" w:eastAsia="배달의민족 한나체 Air" w:hAnsi="배달의민족 한나체 Air"/>
-          <w:bCs/>
-        </w:rPr>
-      </w:pPr>
-      <w:r>
-        <w:rPr>
-          <w:rFonts w:ascii="배달의민족 한나체 Air" w:eastAsia="배달의민족 한나체 Air" w:hAnsi="배달의민족 한나체 Air"/>
-          <w:bCs/>
-        </w:rPr>
-        <w:tab/>
-        <w:t xml:space="preserve">  =&gt; </w:t>
-      </w:r>
-      <w:r>
-        <w:rPr>
-          <w:rFonts w:ascii="배달의민족 한나체 Air" w:eastAsia="배달의민족 한나체 Air" w:hAnsi="배달의민족 한나체 Air" w:hint="eastAsia"/>
-          <w:bCs/>
-        </w:rPr>
-        <w:t>현재 상태에서는 로고와 네비게이션 메뉴가 너무 멀리 떨어져 있다.</w:t>
-      </w:r>
-    </w:p>
-    <w:p>
-      <w:pPr>
-        <w:rPr>
-          <w:rFonts w:ascii="배달의민족 한나체 Air" w:eastAsia="배달의민족 한나체 Air" w:hAnsi="배달의민족 한나체 Air"/>
-          <w:bCs/>
-        </w:rPr>
-      </w:pPr>
-      <w:r>
-        <w:rPr>
-          <w:rFonts w:ascii="배달의민족 한나체 Air" w:eastAsia="배달의민족 한나체 Air" w:hAnsi="배달의민족 한나체 Air"/>
-          <w:bCs/>
-        </w:rPr>
-        <w:tab/>
-        <w:t xml:space="preserve">  =&gt; </w:t>
-      </w:r>
-      <w:r>
-        <w:rPr>
-          <w:rFonts w:ascii="배달의민족 한나체 Air" w:eastAsia="배달의민족 한나체 Air" w:hAnsi="배달의민족 한나체 Air" w:hint="eastAsia"/>
-          <w:bCs/>
-        </w:rPr>
-        <w:t>그러므로,</w:t>
-      </w:r>
-      <w:r>
-        <w:rPr>
-          <w:rFonts w:ascii="배달의민족 한나체 Air" w:eastAsia="배달의민족 한나체 Air" w:hAnsi="배달의민족 한나체 Air"/>
-          <w:bCs/>
-        </w:rPr>
-        <w:t xml:space="preserve"> </w:t>
-      </w:r>
-      <w:r>
-        <w:rPr>
-          <w:rFonts w:ascii="배달의민족 한나체 Air" w:eastAsia="배달의민족 한나체 Air" w:hAnsi="배달의민족 한나체 Air" w:hint="eastAsia"/>
-          <w:bCs/>
-        </w:rPr>
-        <w:t>콘텐츠 전체를 감싸는 박스에 최대 너비를 지정해서 큰 화면에서도 위화감 없이 출력한다.</w:t>
-      </w:r>
-    </w:p>
-    <w:p>
-      <w:pPr>
-        <w:rPr>
-          <w:rFonts w:ascii="배달의민족 한나체 Air" w:eastAsia="배달의민족 한나체 Air" w:hAnsi="배달의민족 한나체 Air"/>
-          <w:bCs/>
-        </w:rPr>
-      </w:pPr>
-      <w:r>
-        <w:rPr>
-          <w:rFonts w:ascii="배달의민족 한나체 Air" w:eastAsia="배달의민족 한나체 Air" w:hAnsi="배달의민족 한나체 Air"/>
-          <w:bCs/>
-        </w:rPr>
-        <w:tab/>
-        <w:t xml:space="preserve">  =&gt; &lt;</w:t>
-      </w:r>
-      <w:r>
-        <w:rPr>
-          <w:rFonts w:ascii="배달의민족 한나체 Air" w:eastAsia="배달의민족 한나체 Air" w:hAnsi="배달의민족 한나체 Air" w:hint="eastAsia"/>
-          <w:bCs/>
-        </w:rPr>
-        <w:t>h</w:t>
-      </w:r>
-      <w:r>
-        <w:rPr>
-          <w:rFonts w:ascii="배달의민족 한나체 Air" w:eastAsia="배달의민족 한나체 Air" w:hAnsi="배달의민족 한나체 Air"/>
-          <w:bCs/>
-        </w:rPr>
-        <w:t xml:space="preserve">eader class = “page-header </w:t>
-      </w:r>
-      <w:r>
-        <w:rPr>
-          <w:rFonts w:ascii="배달의민족 한나체 Air" w:eastAsia="배달의민족 한나체 Air" w:hAnsi="배달의민족 한나체 Air"/>
-          <w:bCs/>
-          <w:u w:val="single"/>
-        </w:rPr>
-        <w:t>wrapper</w:t>
-      </w:r>
-      <w:r>
-        <w:rPr>
-          <w:rFonts w:ascii="배달의민족 한나체 Air" w:eastAsia="배달의민족 한나체 Air" w:hAnsi="배달의민족 한나체 Air"/>
-          <w:bCs/>
-        </w:rPr>
-        <w:t>”&gt;</w:t>
-      </w:r>
-    </w:p>
-    <w:p>
-      <w:pPr>
-        <w:rPr>
-          <w:rFonts w:ascii="배달의민족 한나체 Air" w:eastAsia="배달의민족 한나체 Air" w:hAnsi="배달의민족 한나체 Air"/>
-          <w:bCs/>
-        </w:rPr>
-      </w:pPr>
-      <w:r>
-        <w:rPr>
-          <w:rFonts w:ascii="배달의민족 한나체 Air" w:eastAsia="배달의민족 한나체 Air" w:hAnsi="배달의민족 한나체 Air"/>
-          <w:bCs/>
-        </w:rPr>
-        <w:tab/>
-        <w:t xml:space="preserve">  =&gt; </w:t>
-      </w:r>
-      <w:r>
-        <w:rPr>
-          <w:rFonts w:ascii="배달의민족 한나체 Air" w:eastAsia="배달의민족 한나체 Air" w:hAnsi="배달의민족 한나체 Air" w:hint="eastAsia"/>
-          <w:bCs/>
-        </w:rPr>
-        <w:t>C</w:t>
-      </w:r>
-      <w:r>
-        <w:rPr>
-          <w:rFonts w:ascii="배달의민족 한나체 Air" w:eastAsia="배달의민족 한나체 Air" w:hAnsi="배달의민족 한나체 Air"/>
-          <w:bCs/>
-        </w:rPr>
-        <w:t>SS</w:t>
-      </w:r>
-      <w:r>
-        <w:rPr>
-          <w:rFonts w:ascii="배달의민족 한나체 Air" w:eastAsia="배달의민족 한나체 Air" w:hAnsi="배달의민족 한나체 Air" w:hint="eastAsia"/>
-          <w:bCs/>
-        </w:rPr>
-        <w:t xml:space="preserve">에 </w:t>
-      </w:r>
-      <w:r>
-        <w:rPr>
-          <w:rFonts w:ascii="배달의민족 한나체 Air" w:eastAsia="배달의민족 한나체 Air" w:hAnsi="배달의민족 한나체 Air"/>
-          <w:bCs/>
-        </w:rPr>
-        <w:t>“</w:t>
-      </w:r>
-      <w:r>
-        <w:rPr>
-          <w:rFonts w:ascii="배달의민족 한나체 Air" w:eastAsia="배달의민족 한나체 Air" w:hAnsi="배달의민족 한나체 Air" w:hint="eastAsia"/>
-          <w:bCs/>
-        </w:rPr>
-        <w:t>w</w:t>
-      </w:r>
-      <w:r>
-        <w:rPr>
-          <w:rFonts w:ascii="배달의민족 한나체 Air" w:eastAsia="배달의민족 한나체 Air" w:hAnsi="배달의민족 한나체 Air"/>
-          <w:bCs/>
-        </w:rPr>
-        <w:t>rapper</w:t>
-      </w:r>
-      <w:r>
-        <w:rPr>
-          <w:rFonts w:ascii="배달의민족 한나체 Air" w:eastAsia="배달의민족 한나체 Air" w:hAnsi="배달의민족 한나체 Air" w:hint="eastAsia"/>
-          <w:bCs/>
-        </w:rPr>
-        <w:t xml:space="preserve">에 대하여 </w:t>
-      </w:r>
-      <w:r>
-        <w:rPr>
-          <w:rFonts w:ascii="배달의민족 한나체 Air" w:eastAsia="배달의민족 한나체 Air" w:hAnsi="배달의민족 한나체 Air"/>
-          <w:bCs/>
-        </w:rPr>
-        <w:t>“</w:t>
-      </w:r>
-      <w:r>
-        <w:rPr>
-          <w:rFonts w:ascii="배달의민족 한나체 Air" w:eastAsia="배달의민족 한나체 Air" w:hAnsi="배달의민족 한나체 Air" w:hint="eastAsia"/>
-          <w:bCs/>
-        </w:rPr>
-        <w:t>m</w:t>
-      </w:r>
-      <w:r>
-        <w:rPr>
-          <w:rFonts w:ascii="배달의민족 한나체 Air" w:eastAsia="배달의민족 한나체 Air" w:hAnsi="배달의민족 한나체 Air"/>
-          <w:bCs/>
-        </w:rPr>
-        <w:t>ax-width”</w:t>
-      </w:r>
-      <w:r>
-        <w:rPr>
-          <w:rFonts w:ascii="배달의민족 한나체 Air" w:eastAsia="배달의민족 한나체 Air" w:hAnsi="배달의민족 한나체 Air" w:hint="eastAsia"/>
-          <w:bCs/>
-        </w:rPr>
-        <w:t>로 최대 너비를 지정한다.</w:t>
-      </w:r>
-    </w:p>
-    <w:p>
-      <w:pPr>
-        <w:rPr>
-          <w:rFonts w:ascii="배달의민족 한나체 Air" w:eastAsia="배달의민족 한나체 Air" w:hAnsi="배달의민족 한나체 Air"/>
-          <w:bCs/>
-        </w:rPr>
-      </w:pPr>
-      <w:r>
-        <w:rPr>
-          <w:rFonts w:ascii="배달의민족 한나체 Air" w:eastAsia="배달의민족 한나체 Air" w:hAnsi="배달의민족 한나체 Air"/>
-          <w:bCs/>
-        </w:rPr>
-        <w:tab/>
-        <w:t xml:space="preserve">  =&gt; “</w:t>
-      </w:r>
-      <w:proofErr w:type="gramStart"/>
-      <w:r>
-        <w:rPr>
-          <w:rFonts w:ascii="배달의민족 한나체 Air" w:eastAsia="배달의민족 한나체 Air" w:hAnsi="배달의민족 한나체 Air"/>
-          <w:bCs/>
-        </w:rPr>
-        <w:t>margin :</w:t>
-      </w:r>
-      <w:proofErr w:type="gramEnd"/>
-      <w:r>
-        <w:rPr>
-          <w:rFonts w:ascii="배달의민족 한나체 Air" w:eastAsia="배달의민족 한나체 Air" w:hAnsi="배달의민족 한나체 Air"/>
-          <w:bCs/>
-        </w:rPr>
-        <w:t xml:space="preserve"> 0 auto”</w:t>
-      </w:r>
-      <w:r>
-        <w:rPr>
-          <w:rFonts w:ascii="배달의민족 한나체 Air" w:eastAsia="배달의민족 한나체 Air" w:hAnsi="배달의민족 한나체 Air" w:hint="eastAsia"/>
-          <w:bCs/>
-        </w:rPr>
-        <w:t>을 지정하면 박스를 화면 중앙에 배치할 수 있다.</w:t>
-      </w:r>
-    </w:p>
-    <w:p>
-      <w:pPr>
-        <w:rPr>
-          <w:rFonts w:ascii="배달의민족 한나체 Air" w:eastAsia="배달의민족 한나체 Air" w:hAnsi="배달의민족 한나체 Air" w:hint="eastAsia"/>
-          <w:bCs/>
-        </w:rPr>
-      </w:pPr>
-      <w:r>
-        <w:rPr>
-          <w:rFonts w:ascii="배달의민족 한나체 Air" w:eastAsia="배달의민족 한나체 Air" w:hAnsi="배달의민족 한나체 Air"/>
-          <w:bCs/>
-        </w:rPr>
-        <w:tab/>
-        <w:t xml:space="preserve">  =&gt; “padding</w:t>
-      </w:r>
-      <w:proofErr w:type="gramStart"/>
-      <w:r>
-        <w:rPr>
-          <w:rFonts w:ascii="배달의민족 한나체 Air" w:eastAsia="배달의민족 한나체 Air" w:hAnsi="배달의민족 한나체 Air"/>
-          <w:bCs/>
-        </w:rPr>
-        <w:t>: :</w:t>
-      </w:r>
-      <w:proofErr w:type="gramEnd"/>
-      <w:r>
-        <w:rPr>
-          <w:rFonts w:ascii="배달의민족 한나체 Air" w:eastAsia="배달의민족 한나체 Air" w:hAnsi="배달의민족 한나체 Air"/>
-          <w:bCs/>
-        </w:rPr>
-        <w:t xml:space="preserve"> 0 4%”</w:t>
-      </w:r>
-      <w:r>
-        <w:rPr>
-          <w:rFonts w:ascii="배달의민족 한나체 Air" w:eastAsia="배달의민족 한나체 Air" w:hAnsi="배달의민족 한나체 Air" w:hint="eastAsia"/>
-          <w:bCs/>
-        </w:rPr>
-        <w:t xml:space="preserve">를 설정하면 </w:t>
-      </w:r>
-      <w:proofErr w:type="spellStart"/>
-      <w:r>
-        <w:rPr>
-          <w:rFonts w:ascii="배달의민족 한나체 Air" w:eastAsia="배달의민족 한나체 Air" w:hAnsi="배달의민족 한나체 Air" w:hint="eastAsia"/>
-          <w:bCs/>
-        </w:rPr>
-        <w:t>스마토폰의</w:t>
-      </w:r>
-      <w:proofErr w:type="spellEnd"/>
-      <w:r>
-        <w:rPr>
-          <w:rFonts w:ascii="배달의민족 한나체 Air" w:eastAsia="배달의민족 한나체 Air" w:hAnsi="배달의민족 한나체 Air" w:hint="eastAsia"/>
-          <w:bCs/>
-        </w:rPr>
-        <w:t xml:space="preserve"> 너비가</w:t>
-      </w:r>
-      <w:r>
-        <w:rPr>
-          <w:rFonts w:ascii="배달의민족 한나체 Air" w:eastAsia="배달의민족 한나체 Air" w:hAnsi="배달의민족 한나체 Air"/>
-          <w:bCs/>
-        </w:rPr>
-        <w:t xml:space="preserve"> </w:t>
-      </w:r>
-      <w:r>
-        <w:rPr>
-          <w:rFonts w:ascii="배달의민족 한나체 Air" w:eastAsia="배달의민족 한나체 Air" w:hAnsi="배달의민족 한나체 Air" w:hint="eastAsia"/>
-          <w:bCs/>
-        </w:rPr>
         <w:t>좁은 화면에서 양쪽 끝에 여백이 생겨 보기 좋다.</w:t>
       </w:r>
     </w:p>
@@ -3274,7 +3052,7 @@
     <w:p>
       <w:pPr>
         <w:rPr>
-          <w:rFonts w:ascii="배달의민족 주아" w:eastAsia="배달의민족 주아" w:hAnsi="배달의민족 주아" w:hint="eastAsia"/>
+          <w:rFonts w:ascii="배달의민족 주아" w:eastAsia="배달의민족 주아" w:hAnsi="배달의민족 주아"/>
           <w:bCs/>
         </w:rPr>
       </w:pPr>
@@ -3496,23 +3274,7 @@
           <w:rFonts w:ascii="배달의민족 한나체 Air" w:eastAsia="배달의민족 한나체 Air" w:hAnsi="배달의민족 한나체 Air"/>
           <w:bCs/>
         </w:rPr>
-        <w:t>“text-</w:t>
-      </w:r>
-      <w:proofErr w:type="gramStart"/>
-      <w:r>
-        <w:rPr>
-          <w:rFonts w:ascii="배달의민족 한나체 Air" w:eastAsia="배달의민족 한나체 Air" w:hAnsi="배달의민족 한나체 Air"/>
-          <w:bCs/>
-        </w:rPr>
-        <w:t>align :</w:t>
-      </w:r>
-      <w:proofErr w:type="gramEnd"/>
-      <w:r>
-        <w:rPr>
-          <w:rFonts w:ascii="배달의민족 한나체 Air" w:eastAsia="배달의민족 한나체 Air" w:hAnsi="배달의민족 한나체 Air"/>
-          <w:bCs/>
-        </w:rPr>
-        <w:t xml:space="preserve"> center”</w:t>
+        <w:t>“text-align : center”</w:t>
       </w:r>
       <w:r>
         <w:rPr>
@@ -3590,7 +3352,7 @@
     <w:p>
       <w:pPr>
         <w:rPr>
-          <w:rFonts w:ascii="배달의민족 한나체 Air" w:eastAsia="배달의민족 한나체 Air" w:hAnsi="배달의민족 한나체 Air" w:hint="eastAsia"/>
+          <w:rFonts w:ascii="배달의민족 한나체 Air" w:eastAsia="배달의민족 한나체 Air" w:hAnsi="배달의민족 한나체 Air"/>
           <w:bCs/>
         </w:rPr>
       </w:pPr>
@@ -3607,15 +3369,7 @@
           <w:rFonts w:ascii="배달의민족 한나체 Air" w:eastAsia="배달의민족 한나체 Air" w:hAnsi="배달의민족 한나체 Air" w:hint="eastAsia"/>
           <w:bCs/>
         </w:rPr>
-        <w:t>는 테두리의 둥글기를 지정</w:t>
-      </w:r>
-      <w:proofErr w:type="gramStart"/>
-      <w:r>
-        <w:rPr>
-          <w:rFonts w:ascii="배달의민족 한나체 Air" w:eastAsia="배달의민족 한나체 Air" w:hAnsi="배달의민족 한나체 Air" w:hint="eastAsia"/>
-          <w:bCs/>
-        </w:rPr>
-        <w:t>,</w:t>
+        <w:t>는 테두리의 둥글기를 지정,</w:t>
       </w:r>
       <w:r>
         <w:rPr>
@@ -3624,7 +3378,6 @@
         </w:rPr>
         <w:t xml:space="preserve"> :hover</w:t>
       </w:r>
-      <w:proofErr w:type="gramEnd"/>
       <w:r>
         <w:rPr>
           <w:rFonts w:ascii="배달의민족 한나체 Air" w:eastAsia="배달의민족 한나체 Air" w:hAnsi="배달의민족 한나체 Air" w:hint="eastAsia"/>
@@ -3790,17 +3543,8 @@
           <w:rFonts w:ascii="배달의민족 한나체 Air" w:eastAsia="배달의민족 한나체 Air" w:hAnsi="배달의민족 한나체 Air"/>
           <w:bCs/>
         </w:rPr>
-        <w:t>ig-</w:t>
-      </w:r>
-      <w:proofErr w:type="spellStart"/>
-      <w:r>
-        <w:rPr>
-          <w:rFonts w:ascii="배달의민족 한나체 Air" w:eastAsia="배달의민족 한나체 Air" w:hAnsi="배달의민족 한나체 Air"/>
-          <w:bCs/>
-        </w:rPr>
-        <w:t>bg</w:t>
-      </w:r>
-      <w:proofErr w:type="spellEnd"/>
+        <w:t>ig-bg</w:t>
+      </w:r>
       <w:r>
         <w:rPr>
           <w:rFonts w:ascii="배달의민족 한나체 Air" w:eastAsia="배달의민족 한나체 Air" w:hAnsi="배달의민족 한나체 Air" w:hint="eastAsia"/>
@@ -3871,23 +3615,7 @@
           <w:rFonts w:ascii="배달의민족 한나체 Air" w:eastAsia="배달의민족 한나체 Air" w:hAnsi="배달의민족 한나체 Air"/>
           <w:bCs/>
         </w:rPr>
-        <w:t>-</w:t>
-      </w:r>
-      <w:proofErr w:type="spellStart"/>
-      <w:r>
-        <w:rPr>
-          <w:rFonts w:ascii="배달의민족 한나체 Air" w:eastAsia="배달의민족 한나체 Air" w:hAnsi="배달의민족 한나체 Air"/>
-          <w:bCs/>
-        </w:rPr>
-        <w:t>bg</w:t>
-      </w:r>
-      <w:proofErr w:type="spellEnd"/>
-      <w:r>
-        <w:rPr>
-          <w:rFonts w:ascii="배달의민족 한나체 Air" w:eastAsia="배달의민족 한나체 Air" w:hAnsi="배달의민족 한나체 Air"/>
-          <w:bCs/>
-        </w:rPr>
-        <w:t>”</w:t>
+        <w:t>-bg”</w:t>
       </w:r>
       <w:r>
         <w:rPr>
@@ -3901,23 +3629,7 @@
           <w:rFonts w:ascii="배달의민족 한나체 Air" w:eastAsia="배달의민족 한나체 Air" w:hAnsi="배달의민족 한나체 Air"/>
           <w:bCs/>
         </w:rPr>
-        <w:t>background-</w:t>
-      </w:r>
-      <w:proofErr w:type="gramStart"/>
-      <w:r>
-        <w:rPr>
-          <w:rFonts w:ascii="배달의민족 한나체 Air" w:eastAsia="배달의민족 한나체 Air" w:hAnsi="배달의민족 한나체 Air"/>
-          <w:bCs/>
-        </w:rPr>
-        <w:t>size :</w:t>
-      </w:r>
-      <w:proofErr w:type="gramEnd"/>
-      <w:r>
-        <w:rPr>
-          <w:rFonts w:ascii="배달의민족 한나체 Air" w:eastAsia="배달의민족 한나체 Air" w:hAnsi="배달의민족 한나체 Air"/>
-          <w:bCs/>
-        </w:rPr>
-        <w:t xml:space="preserve"> cover</w:t>
+        <w:t>background-size : cover</w:t>
       </w:r>
       <w:r>
         <w:rPr>
@@ -3996,17 +3708,171 @@
           <w:rFonts w:ascii="배달의민족 한나체 Air" w:eastAsia="배달의민족 한나체 Air" w:hAnsi="배달의민족 한나체 Air"/>
           <w:bCs/>
         </w:rPr>
-        <w:t>big-</w:t>
-      </w:r>
-      <w:proofErr w:type="spellStart"/>
-      <w:r>
-        <w:rPr>
-          <w:rFonts w:ascii="배달의민족 한나체 Air" w:eastAsia="배달의민족 한나체 Air" w:hAnsi="배달의민족 한나체 Air"/>
-          <w:bCs/>
-        </w:rPr>
-        <w:t>bg</w:t>
-      </w:r>
-      <w:proofErr w:type="spellEnd"/>
+        <w:t xml:space="preserve">big-bg </w:t>
+      </w:r>
+      <w:r>
+        <w:rPr>
+          <w:rFonts w:ascii="배달의민족 한나체 Air" w:eastAsia="배달의민족 한나체 Air" w:hAnsi="배달의민족 한나체 Air" w:hint="eastAsia"/>
+          <w:bCs/>
+        </w:rPr>
+        <w:t>별도 클래스에 지정</w:t>
+      </w:r>
+    </w:p>
+    <w:p>
+      <w:pPr>
+        <w:rPr>
+          <w:rFonts w:ascii="배달의민족 한나체 Air" w:eastAsia="배달의민족 한나체 Air" w:hAnsi="배달의민족 한나체 Air"/>
+          <w:bCs/>
+        </w:rPr>
+      </w:pPr>
+      <w:r>
+        <w:rPr>
+          <w:rFonts w:ascii="배달의민족 한나체 Air" w:eastAsia="배달의민족 한나체 Air" w:hAnsi="배달의민족 한나체 Air"/>
+          <w:bCs/>
+        </w:rPr>
+        <w:tab/>
+        <w:t xml:space="preserve">  =&gt; “home” </w:t>
+      </w:r>
+      <w:r>
+        <w:rPr>
+          <w:rFonts w:ascii="배달의민족 한나체 Air" w:eastAsia="배달의민족 한나체 Air" w:hAnsi="배달의민족 한나체 Air" w:hint="eastAsia"/>
+          <w:bCs/>
+        </w:rPr>
+        <w:t>i</w:t>
+      </w:r>
+      <w:r>
+        <w:rPr>
+          <w:rFonts w:ascii="배달의민족 한나체 Air" w:eastAsia="배달의민족 한나체 Air" w:hAnsi="배달의민족 한나체 Air"/>
+          <w:bCs/>
+        </w:rPr>
+        <w:t>d</w:t>
+      </w:r>
+      <w:r>
+        <w:rPr>
+          <w:rFonts w:ascii="배달의민족 한나체 Air" w:eastAsia="배달의민족 한나체 Air" w:hAnsi="배달의민족 한나체 Air" w:hint="eastAsia"/>
+          <w:bCs/>
+        </w:rPr>
+        <w:t>에 홈에서 출력하고 싶은 배경 이미지를 지정한다.</w:t>
+      </w:r>
+    </w:p>
+    <w:p>
+      <w:pPr>
+        <w:rPr>
+          <w:rFonts w:ascii="배달의민족 한나체 Air" w:eastAsia="배달의민족 한나체 Air" w:hAnsi="배달의민족 한나체 Air"/>
+          <w:bCs/>
+        </w:rPr>
+      </w:pPr>
+      <w:r>
+        <w:rPr>
+          <w:rFonts w:ascii="배달의민족 한나체 Air" w:eastAsia="배달의민족 한나체 Air" w:hAnsi="배달의민족 한나체 Air"/>
+          <w:bCs/>
+        </w:rPr>
+        <w:tab/>
+        <w:t xml:space="preserve">  =&gt; “min-height : 100vh”</w:t>
+      </w:r>
+      <w:r>
+        <w:rPr>
+          <w:rFonts w:ascii="배달의민족 한나체 Air" w:eastAsia="배달의민족 한나체 Air" w:hAnsi="배달의민족 한나체 Air" w:hint="eastAsia"/>
+          <w:bCs/>
+        </w:rPr>
+        <w:t>를 지정해서 이미지의 높이를 화면의 높이 만큼 지정한다.</w:t>
+      </w:r>
+    </w:p>
+    <w:p>
+      <w:pPr>
+        <w:rPr>
+          <w:rFonts w:ascii="배달의민족 한나체 Air" w:eastAsia="배달의민족 한나체 Air" w:hAnsi="배달의민족 한나체 Air"/>
+          <w:bCs/>
+        </w:rPr>
+      </w:pPr>
+    </w:p>
+    <w:p>
+      <w:pPr>
+        <w:rPr>
+          <w:rFonts w:ascii="배달의민족 주아" w:eastAsia="배달의민족 주아" w:hAnsi="배달의민족 주아"/>
+          <w:bCs/>
+        </w:rPr>
+      </w:pPr>
+      <w:r>
+        <w:rPr>
+          <w:rFonts w:ascii="배달의민족 주아" w:eastAsia="배달의민족 주아" w:hAnsi="배달의민족 주아" w:hint="eastAsia"/>
+          <w:bCs/>
+        </w:rPr>
+        <w:t>4</w:t>
+      </w:r>
+      <w:r>
+        <w:rPr>
+          <w:rFonts w:ascii="배달의민족 주아" w:eastAsia="배달의민족 주아" w:hAnsi="배달의민족 주아"/>
+          <w:bCs/>
+        </w:rPr>
+        <w:t>-6.</w:t>
+      </w:r>
+      <w:r>
+        <w:rPr>
+          <w:rFonts w:ascii="배달의민족 주아" w:eastAsia="배달의민족 주아" w:hAnsi="배달의민족 주아"/>
+          <w:bCs/>
+        </w:rPr>
+        <w:tab/>
+      </w:r>
+      <w:r>
+        <w:rPr>
+          <w:rFonts w:ascii="배달의민족 주아" w:eastAsia="배달의민족 주아" w:hAnsi="배달의민족 주아" w:hint="eastAsia"/>
+          <w:bCs/>
+        </w:rPr>
+        <w:t>파비콘 설정하기</w:t>
+      </w:r>
+    </w:p>
+    <w:p>
+      <w:pPr>
+        <w:rPr>
+          <w:rFonts w:ascii="배달의민족 주아" w:eastAsia="배달의민족 주아" w:hAnsi="배달의민족 주아"/>
+          <w:bCs/>
+        </w:rPr>
+      </w:pPr>
+      <w:r>
+        <w:rPr>
+          <w:rFonts w:ascii="배달의민족 한나체 Air" w:eastAsia="배달의민족 한나체 Air" w:hAnsi="배달의민족 한나체 Air"/>
+          <w:bCs/>
+        </w:rPr>
+        <w:tab/>
+      </w:r>
+      <w:r>
+        <w:rPr>
+          <w:rFonts w:ascii="배달의민족 주아" w:eastAsia="배달의민족 주아" w:hAnsi="배달의민족 주아"/>
+          <w:bCs/>
+        </w:rPr>
+        <w:t xml:space="preserve">- </w:t>
+      </w:r>
+      <w:r>
+        <w:rPr>
+          <w:rFonts w:ascii="배달의민족 주아" w:eastAsia="배달의민족 주아" w:hAnsi="배달의민족 주아" w:hint="eastAsia"/>
+          <w:bCs/>
+        </w:rPr>
+        <w:t>파비콘이란</w:t>
+      </w:r>
+    </w:p>
+    <w:p>
+      <w:pPr>
+        <w:rPr>
+          <w:rFonts w:ascii="배달의민족 한나체 Air" w:eastAsia="배달의민족 한나체 Air" w:hAnsi="배달의민족 한나체 Air"/>
+          <w:bCs/>
+        </w:rPr>
+      </w:pPr>
+      <w:r>
+        <w:rPr>
+          <w:rFonts w:ascii="배달의민족 한나체 Air" w:eastAsia="배달의민족 한나체 Air" w:hAnsi="배달의민족 한나체 Air"/>
+          <w:bCs/>
+        </w:rPr>
+        <w:tab/>
+        <w:t xml:space="preserve">  =&gt; </w:t>
+      </w:r>
+      <w:r>
+        <w:rPr>
+          <w:rFonts w:ascii="배달의민족 한나체 Air" w:eastAsia="배달의민족 한나체 Air" w:hAnsi="배달의민족 한나체 Air" w:hint="eastAsia"/>
+          <w:bCs/>
+        </w:rPr>
+        <w:t>웹사이트를 북마크 하거나,</w:t>
+      </w:r>
       <w:r>
         <w:rPr>
           <w:rFonts w:ascii="배달의민족 한나체 Air" w:eastAsia="배달의민족 한나체 Air" w:hAnsi="배달의민족 한나체 Air"/>
@@ -4019,136 +3885,102 @@
           <w:rFonts w:ascii="배달의민족 한나체 Air" w:eastAsia="배달의민족 한나체 Air" w:hAnsi="배달의민족 한나체 Air" w:hint="eastAsia"/>
           <w:bCs/>
         </w:rPr>
-        <w:t>별도 클래스에 지정</w:t>
-      </w:r>
-    </w:p>
-    <w:p>
-      <w:pPr>
-        <w:rPr>
-          <w:rFonts w:ascii="배달의민족 한나체 Air" w:eastAsia="배달의민족 한나체 Air" w:hAnsi="배달의민족 한나체 Air"/>
-          <w:bCs/>
-        </w:rPr>
-      </w:pPr>
-      <w:r>
-        <w:rPr>
-          <w:rFonts w:ascii="배달의민족 한나체 Air" w:eastAsia="배달의민족 한나체 Air" w:hAnsi="배달의민족 한나체 Air"/>
-          <w:bCs/>
-        </w:rPr>
-        <w:tab/>
-        <w:t xml:space="preserve">  =&gt; “home” </w:t>
-      </w:r>
-      <w:r>
-        <w:rPr>
-          <w:rFonts w:ascii="배달의민족 한나체 Air" w:eastAsia="배달의민족 한나체 Air" w:hAnsi="배달의민족 한나체 Air" w:hint="eastAsia"/>
-          <w:bCs/>
-        </w:rPr>
-        <w:t>i</w:t>
-      </w:r>
-      <w:r>
-        <w:rPr>
-          <w:rFonts w:ascii="배달의민족 한나체 Air" w:eastAsia="배달의민족 한나체 Air" w:hAnsi="배달의민족 한나체 Air"/>
-          <w:bCs/>
-        </w:rPr>
-        <w:t>d</w:t>
-      </w:r>
-      <w:r>
-        <w:rPr>
-          <w:rFonts w:ascii="배달의민족 한나체 Air" w:eastAsia="배달의민족 한나체 Air" w:hAnsi="배달의민족 한나체 Air" w:hint="eastAsia"/>
-          <w:bCs/>
-        </w:rPr>
-        <w:t>에 홈에서 출력하고 싶은 배경 이미지를 지정한다.</w:t>
-      </w:r>
-    </w:p>
-    <w:p>
-      <w:pPr>
-        <w:rPr>
-          <w:rFonts w:ascii="배달의민족 한나체 Air" w:eastAsia="배달의민족 한나체 Air" w:hAnsi="배달의민족 한나체 Air"/>
-          <w:bCs/>
-        </w:rPr>
-      </w:pPr>
-      <w:r>
-        <w:rPr>
-          <w:rFonts w:ascii="배달의민족 한나체 Air" w:eastAsia="배달의민족 한나체 Air" w:hAnsi="배달의민족 한나체 Air"/>
-          <w:bCs/>
-        </w:rPr>
-        <w:tab/>
-        <w:t xml:space="preserve">  =&gt; “min-</w:t>
-      </w:r>
-      <w:proofErr w:type="gramStart"/>
-      <w:r>
-        <w:rPr>
-          <w:rFonts w:ascii="배달의민족 한나체 Air" w:eastAsia="배달의민족 한나체 Air" w:hAnsi="배달의민족 한나체 Air"/>
-          <w:bCs/>
-        </w:rPr>
-        <w:t>height :</w:t>
-      </w:r>
-      <w:proofErr w:type="gramEnd"/>
-      <w:r>
-        <w:rPr>
-          <w:rFonts w:ascii="배달의민족 한나체 Air" w:eastAsia="배달의민족 한나체 Air" w:hAnsi="배달의민족 한나체 Air"/>
-          <w:bCs/>
-        </w:rPr>
-        <w:t xml:space="preserve"> 100vh”</w:t>
-      </w:r>
-      <w:r>
-        <w:rPr>
-          <w:rFonts w:ascii="배달의민족 한나체 Air" w:eastAsia="배달의민족 한나체 Air" w:hAnsi="배달의민족 한나체 Air" w:hint="eastAsia"/>
-          <w:bCs/>
-        </w:rPr>
-        <w:t>를 지정해서 이미지의 높이를 화면의 높이 만큼 지정한다.</w:t>
-      </w:r>
-    </w:p>
-    <w:p>
-      <w:pPr>
-        <w:rPr>
-          <w:rFonts w:ascii="배달의민족 한나체 Air" w:eastAsia="배달의민족 한나체 Air" w:hAnsi="배달의민족 한나체 Air" w:hint="eastAsia"/>
-          <w:bCs/>
-        </w:rPr>
-      </w:pPr>
-    </w:p>
-    <w:p>
-      <w:pPr>
-        <w:rPr>
-          <w:rFonts w:ascii="배달의민족 주아" w:eastAsia="배달의민족 주아" w:hAnsi="배달의민족 주아"/>
-          <w:bCs/>
-        </w:rPr>
-      </w:pPr>
-      <w:r>
-        <w:rPr>
-          <w:rFonts w:ascii="배달의민족 주아" w:eastAsia="배달의민족 주아" w:hAnsi="배달의민족 주아" w:hint="eastAsia"/>
-          <w:bCs/>
-        </w:rPr>
-        <w:t>4</w:t>
-      </w:r>
-      <w:r>
-        <w:rPr>
-          <w:rFonts w:ascii="배달의민족 주아" w:eastAsia="배달의민족 주아" w:hAnsi="배달의민족 주아"/>
-          <w:bCs/>
-        </w:rPr>
-        <w:t>-6.</w:t>
-      </w:r>
-      <w:r>
-        <w:rPr>
-          <w:rFonts w:ascii="배달의민족 주아" w:eastAsia="배달의민족 주아" w:hAnsi="배달의민족 주아"/>
-          <w:bCs/>
-        </w:rPr>
-        <w:tab/>
-      </w:r>
-      <w:proofErr w:type="spellStart"/>
-      <w:r>
-        <w:rPr>
-          <w:rFonts w:ascii="배달의민족 주아" w:eastAsia="배달의민족 주아" w:hAnsi="배달의민족 주아" w:hint="eastAsia"/>
+        <w:t>탭이 출력됐을 때 사이트 이름 옆에 출력되는 아이콘을 말한다.</w:t>
+      </w:r>
+    </w:p>
+    <w:p>
+      <w:pPr>
+        <w:rPr>
+          <w:rFonts w:ascii="배달의민족 한나체 Air" w:eastAsia="배달의민족 한나체 Air" w:hAnsi="배달의민족 한나체 Air"/>
+          <w:bCs/>
+        </w:rPr>
+      </w:pPr>
+      <w:r>
+        <w:rPr>
+          <w:rFonts w:ascii="배달의민족 한나체 Air" w:eastAsia="배달의민족 한나체 Air" w:hAnsi="배달의민족 한나체 Air"/>
+          <w:bCs/>
+        </w:rPr>
+        <w:tab/>
+        <w:t xml:space="preserve">  =&gt; Favorite(</w:t>
+      </w:r>
+      <w:r>
+        <w:rPr>
+          <w:rFonts w:ascii="배달의민족 한나체 Air" w:eastAsia="배달의민족 한나체 Air" w:hAnsi="배달의민족 한나체 Air" w:hint="eastAsia"/>
+          <w:bCs/>
+        </w:rPr>
+        <w:t>즐겨찾기)</w:t>
+      </w:r>
+      <w:r>
+        <w:rPr>
+          <w:rFonts w:ascii="배달의민족 한나체 Air" w:eastAsia="배달의민족 한나체 Air" w:hAnsi="배달의민족 한나체 Air"/>
+          <w:bCs/>
+        </w:rPr>
+        <w:t xml:space="preserve"> + Icon(</w:t>
+      </w:r>
+      <w:r>
+        <w:rPr>
+          <w:rFonts w:ascii="배달의민족 한나체 Air" w:eastAsia="배달의민족 한나체 Air" w:hAnsi="배달의민족 한나체 Air" w:hint="eastAsia"/>
+          <w:bCs/>
+        </w:rPr>
+        <w:t>아이콘)</w:t>
+      </w:r>
+      <w:r>
+        <w:rPr>
+          <w:rFonts w:ascii="배달의민족 한나체 Air" w:eastAsia="배달의민족 한나체 Air" w:hAnsi="배달의민족 한나체 Air"/>
+          <w:bCs/>
+        </w:rPr>
+        <w:t xml:space="preserve"> = Favicon(</w:t>
+      </w:r>
+      <w:r>
+        <w:rPr>
+          <w:rFonts w:ascii="배달의민족 한나체 Air" w:eastAsia="배달의민족 한나체 Air" w:hAnsi="배달의민족 한나체 Air" w:hint="eastAsia"/>
           <w:bCs/>
         </w:rPr>
         <w:t>파비콘</w:t>
       </w:r>
-      <w:proofErr w:type="spellEnd"/>
-      <w:r>
-        <w:rPr>
-          <w:rFonts w:ascii="배달의민족 주아" w:eastAsia="배달의민족 주아" w:hAnsi="배달의민족 주아" w:hint="eastAsia"/>
-          <w:bCs/>
-        </w:rPr>
-        <w:t xml:space="preserve"> 설정하기</w:t>
+      <w:r>
+        <w:rPr>
+          <w:rFonts w:ascii="배달의민족 한나체 Air" w:eastAsia="배달의민족 한나체 Air" w:hAnsi="배달의민족 한나체 Air"/>
+          <w:bCs/>
+        </w:rPr>
+        <w:t>)</w:t>
+      </w:r>
+    </w:p>
+    <w:p>
+      <w:pPr>
+        <w:rPr>
+          <w:rFonts w:ascii="배달의민족 한나체 Air" w:eastAsia="배달의민족 한나체 Air" w:hAnsi="배달의민족 한나체 Air"/>
+          <w:bCs/>
+        </w:rPr>
+      </w:pPr>
+      <w:r>
+        <w:rPr>
+          <w:rFonts w:ascii="배달의민족 한나체 Air" w:eastAsia="배달의민족 한나체 Air" w:hAnsi="배달의민족 한나체 Air"/>
+          <w:bCs/>
+        </w:rPr>
+        <w:tab/>
+        <w:t xml:space="preserve">  =&gt; </w:t>
+      </w:r>
+      <w:r>
+        <w:rPr>
+          <w:rFonts w:ascii="배달의민족 한나체 Air" w:eastAsia="배달의민족 한나체 Air" w:hAnsi="배달의민족 한나체 Air" w:hint="eastAsia"/>
+          <w:bCs/>
+        </w:rPr>
+        <w:t>사용자가 봤을 때</w:t>
+      </w:r>
+      <w:r>
+        <w:rPr>
+          <w:rFonts w:ascii="배달의민족 한나체 Air" w:eastAsia="배달의민족 한나체 Air" w:hAnsi="배달의민족 한나체 Air"/>
+          <w:bCs/>
+        </w:rPr>
+        <w:t xml:space="preserve">, </w:t>
+      </w:r>
+      <w:r>
+        <w:rPr>
+          <w:rFonts w:ascii="배달의민족 한나체 Air" w:eastAsia="배달의민족 한나체 Air" w:hAnsi="배달의민족 한나체 Air" w:hint="eastAsia"/>
+          <w:bCs/>
+        </w:rPr>
+        <w:t>한 눈에 어떤 사이트인지 구분할 수 있게 해준다.</w:t>
       </w:r>
     </w:p>
     <w:p>
@@ -4172,15 +4004,13 @@
         </w:rPr>
         <w:t xml:space="preserve">- </w:t>
       </w:r>
-      <w:proofErr w:type="spellStart"/>
-      <w:r>
-        <w:rPr>
-          <w:rFonts w:ascii="배달의민족 주아" w:eastAsia="배달의민족 주아" w:hAnsi="배달의민족 주아" w:hint="eastAsia"/>
-          <w:bCs/>
-        </w:rPr>
-        <w:t>파비콘이란</w:t>
-      </w:r>
-      <w:proofErr w:type="spellEnd"/>
+      <w:r>
+        <w:rPr>
+          <w:rFonts w:ascii="배달의민족 주아" w:eastAsia="배달의민족 주아" w:hAnsi="배달의민족 주아" w:hint="eastAsia"/>
+          <w:bCs/>
+        </w:rPr>
+        <w:t>파비콘 디자인</w:t>
+      </w:r>
     </w:p>
     <w:p>
       <w:pPr>
@@ -4202,7 +4032,30 @@
           <w:rFonts w:ascii="배달의민족 한나체 Air" w:eastAsia="배달의민족 한나체 Air" w:hAnsi="배달의민족 한나체 Air" w:hint="eastAsia"/>
           <w:bCs/>
         </w:rPr>
-        <w:t>웹사이트를 북마크 하거나,</w:t>
+        <w:t>브랜드를 연상시킬 수 있는 아이콘을 만들어 파비콘으로 사용하면 웹 사이트 디자인에 활용할 수 있다.</w:t>
+      </w:r>
+    </w:p>
+    <w:p>
+      <w:pPr>
+        <w:rPr>
+          <w:rFonts w:ascii="배달의민족 한나체 Air" w:eastAsia="배달의민족 한나체 Air" w:hAnsi="배달의민족 한나체 Air"/>
+          <w:bCs/>
+        </w:rPr>
+      </w:pPr>
+      <w:r>
+        <w:rPr>
+          <w:rFonts w:ascii="배달의민족 한나체 Air" w:eastAsia="배달의민족 한나체 Air" w:hAnsi="배달의민족 한나체 Air"/>
+          <w:bCs/>
+        </w:rPr>
+        <w:tab/>
+        <w:t xml:space="preserve">  =&gt; </w:t>
+      </w:r>
+      <w:r>
+        <w:rPr>
+          <w:rFonts w:ascii="배달의민족 한나체 Air" w:eastAsia="배달의민족 한나체 Air" w:hAnsi="배달의민족 한나체 Air" w:hint="eastAsia"/>
+          <w:bCs/>
+        </w:rPr>
+        <w:t>파비콘은 작고,</w:t>
       </w:r>
       <w:r>
         <w:rPr>
@@ -4216,67 +4069,36 @@
           <w:rFonts w:ascii="배달의민족 한나체 Air" w:eastAsia="배달의민족 한나체 Air" w:hAnsi="배달의민족 한나체 Air" w:hint="eastAsia"/>
           <w:bCs/>
         </w:rPr>
-        <w:t>탭이 출력됐을 때 사이트 이름 옆에 출력되는 아이콘을 말한다.</w:t>
-      </w:r>
-    </w:p>
-    <w:p>
-      <w:pPr>
-        <w:rPr>
-          <w:rFonts w:ascii="배달의민족 한나체 Air" w:eastAsia="배달의민족 한나체 Air" w:hAnsi="배달의민족 한나체 Air"/>
-          <w:bCs/>
-        </w:rPr>
-      </w:pPr>
-      <w:r>
-        <w:rPr>
-          <w:rFonts w:ascii="배달의민족 한나체 Air" w:eastAsia="배달의민족 한나체 Air" w:hAnsi="배달의민족 한나체 Air"/>
-          <w:bCs/>
-        </w:rPr>
-        <w:tab/>
-        <w:t xml:space="preserve">  =&gt; Favorite(</w:t>
-      </w:r>
-      <w:r>
-        <w:rPr>
-          <w:rFonts w:ascii="배달의민족 한나체 Air" w:eastAsia="배달의민족 한나체 Air" w:hAnsi="배달의민족 한나체 Air" w:hint="eastAsia"/>
-          <w:bCs/>
-        </w:rPr>
-        <w:t>즐겨찾기)</w:t>
-      </w:r>
-      <w:r>
-        <w:rPr>
-          <w:rFonts w:ascii="배달의민족 한나체 Air" w:eastAsia="배달의민족 한나체 Air" w:hAnsi="배달의민족 한나체 Air"/>
-          <w:bCs/>
-        </w:rPr>
-        <w:t xml:space="preserve"> + Icon(</w:t>
-      </w:r>
-      <w:r>
-        <w:rPr>
-          <w:rFonts w:ascii="배달의민족 한나체 Air" w:eastAsia="배달의민족 한나체 Air" w:hAnsi="배달의민족 한나체 Air" w:hint="eastAsia"/>
-          <w:bCs/>
-        </w:rPr>
-        <w:t>아이콘)</w:t>
-      </w:r>
-      <w:r>
-        <w:rPr>
-          <w:rFonts w:ascii="배달의민족 한나체 Air" w:eastAsia="배달의민족 한나체 Air" w:hAnsi="배달의민족 한나체 Air"/>
-          <w:bCs/>
-        </w:rPr>
-        <w:t xml:space="preserve"> = Favicon(</w:t>
-      </w:r>
-      <w:proofErr w:type="spellStart"/>
-      <w:r>
-        <w:rPr>
-          <w:rFonts w:ascii="배달의민족 한나체 Air" w:eastAsia="배달의민족 한나체 Air" w:hAnsi="배달의민족 한나체 Air" w:hint="eastAsia"/>
-          <w:bCs/>
-        </w:rPr>
-        <w:t>파비콘</w:t>
-      </w:r>
-      <w:proofErr w:type="spellEnd"/>
-      <w:r>
-        <w:rPr>
-          <w:rFonts w:ascii="배달의민족 한나체 Air" w:eastAsia="배달의민족 한나체 Air" w:hAnsi="배달의민족 한나체 Air"/>
-          <w:bCs/>
-        </w:rPr>
-        <w:t>)</w:t>
+        <w:t>사이즈 제한이 있으므로 테마 컬러를 사용하거나 간단한 도형을 사용하여 쉽게 디자인</w:t>
+      </w:r>
+    </w:p>
+    <w:p>
+      <w:pPr>
+        <w:rPr>
+          <w:rFonts w:ascii="배달의민족 주아" w:eastAsia="배달의민족 주아" w:hAnsi="배달의민족 주아"/>
+          <w:bCs/>
+        </w:rPr>
+      </w:pPr>
+      <w:r>
+        <w:rPr>
+          <w:rFonts w:ascii="배달의민족 한나체 Air" w:eastAsia="배달의민족 한나체 Air" w:hAnsi="배달의민족 한나체 Air"/>
+          <w:bCs/>
+        </w:rPr>
+        <w:tab/>
+      </w:r>
+      <w:r>
+        <w:rPr>
+          <w:rFonts w:ascii="배달의민족 주아" w:eastAsia="배달의민족 주아" w:hAnsi="배달의민족 주아"/>
+          <w:bCs/>
+        </w:rPr>
+        <w:t xml:space="preserve">- </w:t>
+      </w:r>
+      <w:r>
+        <w:rPr>
+          <w:rFonts w:ascii="배달의민족 주아" w:eastAsia="배달의민족 주아" w:hAnsi="배달의민족 주아" w:hint="eastAsia"/>
+          <w:bCs/>
+        </w:rPr>
+        <w:t>파비콘 전용 이미지 준비하기</w:t>
       </w:r>
     </w:p>
     <w:p>
@@ -4299,21 +4121,65 @@
           <w:rFonts w:ascii="배달의민족 한나체 Air" w:eastAsia="배달의민족 한나체 Air" w:hAnsi="배달의민족 한나체 Air" w:hint="eastAsia"/>
           <w:bCs/>
         </w:rPr>
-        <w:t>사용자가 봤을 때</w:t>
-      </w:r>
-      <w:r>
-        <w:rPr>
-          <w:rFonts w:ascii="배달의민족 한나체 Air" w:eastAsia="배달의민족 한나체 Air" w:hAnsi="배달의민족 한나체 Air"/>
-          <w:bCs/>
-        </w:rPr>
-        <w:t xml:space="preserve">, </w:t>
-      </w:r>
-      <w:r>
-        <w:rPr>
-          <w:rFonts w:ascii="배달의민족 한나체 Air" w:eastAsia="배달의민족 한나체 Air" w:hAnsi="배달의민족 한나체 Air" w:hint="eastAsia"/>
-          <w:bCs/>
-        </w:rPr>
-        <w:t>한 눈에 어떤 사이트인지 구분할 수 있게 해준다.</w:t>
+        <w:t>일러스트레이터 또는 포토샵 등의 그래픽 도구를 사용해서 파비콘 전용 파일을 만든다.</w:t>
+      </w:r>
+      <w:r>
+        <w:rPr>
+          <w:rFonts w:ascii="배달의민족 한나체 Air" w:eastAsia="배달의민족 한나체 Air" w:hAnsi="배달의민족 한나체 Air"/>
+          <w:bCs/>
+        </w:rPr>
+        <w:t xml:space="preserve"> (PNG)</w:t>
+      </w:r>
+    </w:p>
+    <w:p>
+      <w:pPr>
+        <w:rPr>
+          <w:rFonts w:ascii="배달의민족 한나체 Air" w:eastAsia="배달의민족 한나체 Air" w:hAnsi="배달의민족 한나체 Air"/>
+          <w:bCs/>
+        </w:rPr>
+      </w:pPr>
+      <w:r>
+        <w:rPr>
+          <w:rFonts w:ascii="배달의민족 한나체 Air" w:eastAsia="배달의민족 한나체 Air" w:hAnsi="배달의민족 한나체 Air"/>
+          <w:bCs/>
+        </w:rPr>
+        <w:tab/>
+        <w:t xml:space="preserve">  =&gt; </w:t>
+      </w:r>
+      <w:r>
+        <w:rPr>
+          <w:rFonts w:ascii="배달의민족 한나체 Air" w:eastAsia="배달의민족 한나체 Air" w:hAnsi="배달의민족 한나체 Air" w:hint="eastAsia"/>
+          <w:bCs/>
+        </w:rPr>
+        <w:t>사이즈는 고해상도 장치(</w:t>
+      </w:r>
+      <w:r>
+        <w:rPr>
+          <w:rFonts w:ascii="배달의민족 한나체 Air" w:eastAsia="배달의민족 한나체 Air" w:hAnsi="배달의민족 한나체 Air"/>
+          <w:bCs/>
+        </w:rPr>
+        <w:t>2</w:t>
+      </w:r>
+      <w:r>
+        <w:rPr>
+          <w:rFonts w:ascii="배달의민족 한나체 Air" w:eastAsia="배달의민족 한나체 Air" w:hAnsi="배달의민족 한나체 Air" w:hint="eastAsia"/>
+          <w:bCs/>
+        </w:rPr>
+        <w:t xml:space="preserve">K이상의 해상도)에서도 잘 보일 수 있게 가로세로 </w:t>
+      </w:r>
+      <w:r>
+        <w:rPr>
+          <w:rFonts w:ascii="배달의민족 한나체 Air" w:eastAsia="배달의민족 한나체 Air" w:hAnsi="배달의민족 한나체 Air"/>
+          <w:bCs/>
+        </w:rPr>
+        <w:t>32</w:t>
+      </w:r>
+      <w:r>
+        <w:rPr>
+          <w:rFonts w:ascii="배달의민족 한나체 Air" w:eastAsia="배달의민족 한나체 Air" w:hAnsi="배달의민족 한나체 Air" w:hint="eastAsia"/>
+          <w:bCs/>
+        </w:rPr>
+        <w:t>픽셀 이상의 사각형</w:t>
       </w:r>
     </w:p>
     <w:p>
@@ -4337,106 +4203,56 @@
         </w:rPr>
         <w:t xml:space="preserve">- </w:t>
       </w:r>
-      <w:proofErr w:type="spellStart"/>
-      <w:r>
-        <w:rPr>
-          <w:rFonts w:ascii="배달의민족 주아" w:eastAsia="배달의민족 주아" w:hAnsi="배달의민족 주아" w:hint="eastAsia"/>
-          <w:bCs/>
-        </w:rPr>
-        <w:t>파비콘</w:t>
-      </w:r>
-      <w:proofErr w:type="spellEnd"/>
-      <w:r>
-        <w:rPr>
-          <w:rFonts w:ascii="배달의민족 주아" w:eastAsia="배달의민족 주아" w:hAnsi="배달의민족 주아" w:hint="eastAsia"/>
-          <w:bCs/>
-        </w:rPr>
-        <w:t xml:space="preserve"> 디자인</w:t>
-      </w:r>
-    </w:p>
-    <w:p>
-      <w:pPr>
-        <w:rPr>
-          <w:rFonts w:ascii="배달의민족 한나체 Air" w:eastAsia="배달의민족 한나체 Air" w:hAnsi="배달의민족 한나체 Air"/>
-          <w:bCs/>
-        </w:rPr>
-      </w:pPr>
-      <w:r>
-        <w:rPr>
-          <w:rFonts w:ascii="배달의민족 한나체 Air" w:eastAsia="배달의민족 한나체 Air" w:hAnsi="배달의민족 한나체 Air"/>
-          <w:bCs/>
-        </w:rPr>
-        <w:tab/>
-        <w:t xml:space="preserve">  =&gt; </w:t>
-      </w:r>
-      <w:r>
-        <w:rPr>
-          <w:rFonts w:ascii="배달의민족 한나체 Air" w:eastAsia="배달의민족 한나체 Air" w:hAnsi="배달의민족 한나체 Air" w:hint="eastAsia"/>
-          <w:bCs/>
-        </w:rPr>
-        <w:t xml:space="preserve">브랜드를 연상시킬 수 있는 아이콘을 만들어 </w:t>
-      </w:r>
-      <w:proofErr w:type="spellStart"/>
-      <w:r>
-        <w:rPr>
-          <w:rFonts w:ascii="배달의민족 한나체 Air" w:eastAsia="배달의민족 한나체 Air" w:hAnsi="배달의민족 한나체 Air" w:hint="eastAsia"/>
-          <w:bCs/>
-        </w:rPr>
-        <w:t>파비콘으로</w:t>
-      </w:r>
-      <w:proofErr w:type="spellEnd"/>
-      <w:r>
-        <w:rPr>
-          <w:rFonts w:ascii="배달의민족 한나체 Air" w:eastAsia="배달의민족 한나체 Air" w:hAnsi="배달의민족 한나체 Air" w:hint="eastAsia"/>
-          <w:bCs/>
-        </w:rPr>
-        <w:t xml:space="preserve"> 사용하면 웹 사이트 디자인에 활용할 수 있다.</w:t>
-      </w:r>
-    </w:p>
-    <w:p>
-      <w:pPr>
-        <w:rPr>
-          <w:rFonts w:ascii="배달의민족 한나체 Air" w:eastAsia="배달의민족 한나체 Air" w:hAnsi="배달의민족 한나체 Air"/>
-          <w:bCs/>
-        </w:rPr>
-      </w:pPr>
-      <w:r>
-        <w:rPr>
-          <w:rFonts w:ascii="배달의민족 한나체 Air" w:eastAsia="배달의민족 한나체 Air" w:hAnsi="배달의민족 한나체 Air"/>
-          <w:bCs/>
-        </w:rPr>
-        <w:tab/>
-        <w:t xml:space="preserve">  =&gt; </w:t>
-      </w:r>
-      <w:proofErr w:type="spellStart"/>
-      <w:r>
-        <w:rPr>
-          <w:rFonts w:ascii="배달의민족 한나체 Air" w:eastAsia="배달의민족 한나체 Air" w:hAnsi="배달의민족 한나체 Air" w:hint="eastAsia"/>
-          <w:bCs/>
-        </w:rPr>
-        <w:t>파비콘은</w:t>
-      </w:r>
-      <w:proofErr w:type="spellEnd"/>
-      <w:r>
-        <w:rPr>
-          <w:rFonts w:ascii="배달의민족 한나체 Air" w:eastAsia="배달의민족 한나체 Air" w:hAnsi="배달의민족 한나체 Air" w:hint="eastAsia"/>
-          <w:bCs/>
-        </w:rPr>
-        <w:t xml:space="preserve"> 작고,</w:t>
-      </w:r>
-      <w:r>
-        <w:rPr>
-          <w:rFonts w:ascii="배달의민족 한나체 Air" w:eastAsia="배달의민족 한나체 Air" w:hAnsi="배달의민족 한나체 Air"/>
-          <w:bCs/>
-        </w:rPr>
-        <w:t xml:space="preserve"> </w:t>
-      </w:r>
-      <w:r>
-        <w:rPr>
-          <w:rFonts w:ascii="배달의민족 한나체 Air" w:eastAsia="배달의민족 한나체 Air" w:hAnsi="배달의민족 한나체 Air" w:hint="eastAsia"/>
-          <w:bCs/>
-        </w:rPr>
-        <w:t>사이즈 제한이 있으므로 테마 컬러를 사용하거나 간단한 도형을 사용하여 쉽게 디자인</w:t>
+      <w:r>
+        <w:rPr>
+          <w:rFonts w:ascii="배달의민족 주아" w:eastAsia="배달의민족 주아" w:hAnsi="배달의민족 주아" w:hint="eastAsia"/>
+          <w:bCs/>
+        </w:rPr>
+        <w:t>H</w:t>
+      </w:r>
+      <w:r>
+        <w:rPr>
+          <w:rFonts w:ascii="배달의민족 주아" w:eastAsia="배달의민족 주아" w:hAnsi="배달의민족 주아"/>
+          <w:bCs/>
+        </w:rPr>
+        <w:t>TML “</w:t>
+      </w:r>
+      <w:r>
+        <w:rPr>
+          <w:rFonts w:ascii="배달의민족 주아" w:eastAsia="배달의민족 주아" w:hAnsi="배달의민족 주아" w:hint="eastAsia"/>
+          <w:bCs/>
+        </w:rPr>
+        <w:t>h</w:t>
+      </w:r>
+      <w:r>
+        <w:rPr>
+          <w:rFonts w:ascii="배달의민족 주아" w:eastAsia="배달의민족 주아" w:hAnsi="배달의민족 주아"/>
+          <w:bCs/>
+        </w:rPr>
+        <w:t xml:space="preserve">ead” </w:t>
+      </w:r>
+      <w:r>
+        <w:rPr>
+          <w:rFonts w:ascii="배달의민족 주아" w:eastAsia="배달의민족 주아" w:hAnsi="배달의민족 주아" w:hint="eastAsia"/>
+          <w:bCs/>
+        </w:rPr>
+        <w:t>내부에서 파비콘 읽어 들이기</w:t>
+      </w:r>
+    </w:p>
+    <w:p>
+      <w:pPr>
+        <w:rPr>
+          <w:rFonts w:ascii="배달의민족 한나체 Air" w:eastAsia="배달의민족 한나체 Air" w:hAnsi="배달의민족 한나체 Air"/>
+          <w:bCs/>
+        </w:rPr>
+      </w:pPr>
+      <w:r>
+        <w:rPr>
+          <w:rFonts w:ascii="배달의민족 한나체 Air" w:eastAsia="배달의민족 한나체 Air" w:hAnsi="배달의민족 한나체 Air"/>
+          <w:bCs/>
+        </w:rPr>
+        <w:tab/>
+        <w:t xml:space="preserve">  =&gt; &lt;link rel = “icon” type = “image/png” href = “../images/favicon.png”&gt;</w:t>
       </w:r>
     </w:p>
     <w:p>
@@ -4460,293 +4276,12 @@
         </w:rPr>
         <w:t xml:space="preserve">- </w:t>
       </w:r>
-      <w:proofErr w:type="spellStart"/>
-      <w:r>
-        <w:rPr>
-          <w:rFonts w:ascii="배달의민족 주아" w:eastAsia="배달의민족 주아" w:hAnsi="배달의민족 주아" w:hint="eastAsia"/>
-          <w:bCs/>
-        </w:rPr>
-        <w:t>파비콘</w:t>
-      </w:r>
-      <w:proofErr w:type="spellEnd"/>
-      <w:r>
-        <w:rPr>
-          <w:rFonts w:ascii="배달의민족 주아" w:eastAsia="배달의민족 주아" w:hAnsi="배달의민족 주아" w:hint="eastAsia"/>
-          <w:bCs/>
-        </w:rPr>
-        <w:t xml:space="preserve"> 전용 이미지 준비하기</w:t>
-      </w:r>
-    </w:p>
-    <w:p>
-      <w:pPr>
-        <w:rPr>
-          <w:rFonts w:ascii="배달의민족 한나체 Air" w:eastAsia="배달의민족 한나체 Air" w:hAnsi="배달의민족 한나체 Air"/>
-          <w:bCs/>
-        </w:rPr>
-      </w:pPr>
-      <w:r>
-        <w:rPr>
-          <w:rFonts w:ascii="배달의민족 한나체 Air" w:eastAsia="배달의민족 한나체 Air" w:hAnsi="배달의민족 한나체 Air"/>
-          <w:bCs/>
-        </w:rPr>
-        <w:tab/>
-        <w:t xml:space="preserve">  =&gt; </w:t>
-      </w:r>
-      <w:r>
-        <w:rPr>
-          <w:rFonts w:ascii="배달의민족 한나체 Air" w:eastAsia="배달의민족 한나체 Air" w:hAnsi="배달의민족 한나체 Air" w:hint="eastAsia"/>
-          <w:bCs/>
-        </w:rPr>
-        <w:t xml:space="preserve">일러스트레이터 또는 포토샵 등의 그래픽 도구를 사용해서 </w:t>
-      </w:r>
-      <w:proofErr w:type="spellStart"/>
-      <w:r>
-        <w:rPr>
-          <w:rFonts w:ascii="배달의민족 한나체 Air" w:eastAsia="배달의민족 한나체 Air" w:hAnsi="배달의민족 한나체 Air" w:hint="eastAsia"/>
-          <w:bCs/>
-        </w:rPr>
-        <w:t>파비콘</w:t>
-      </w:r>
-      <w:proofErr w:type="spellEnd"/>
-      <w:r>
-        <w:rPr>
-          <w:rFonts w:ascii="배달의민족 한나체 Air" w:eastAsia="배달의민족 한나체 Air" w:hAnsi="배달의민족 한나체 Air" w:hint="eastAsia"/>
-          <w:bCs/>
-        </w:rPr>
-        <w:t xml:space="preserve"> 전용 파일을 만든다.</w:t>
-      </w:r>
-      <w:r>
-        <w:rPr>
-          <w:rFonts w:ascii="배달의민족 한나체 Air" w:eastAsia="배달의민족 한나체 Air" w:hAnsi="배달의민족 한나체 Air"/>
-          <w:bCs/>
-        </w:rPr>
-        <w:t xml:space="preserve"> (PNG)</w:t>
-      </w:r>
-    </w:p>
-    <w:p>
-      <w:pPr>
-        <w:rPr>
-          <w:rFonts w:ascii="배달의민족 한나체 Air" w:eastAsia="배달의민족 한나체 Air" w:hAnsi="배달의민족 한나체 Air"/>
-          <w:bCs/>
-        </w:rPr>
-      </w:pPr>
-      <w:r>
-        <w:rPr>
-          <w:rFonts w:ascii="배달의민족 한나체 Air" w:eastAsia="배달의민족 한나체 Air" w:hAnsi="배달의민족 한나체 Air"/>
-          <w:bCs/>
-        </w:rPr>
-        <w:tab/>
-        <w:t xml:space="preserve">  =&gt; </w:t>
-      </w:r>
-      <w:r>
-        <w:rPr>
-          <w:rFonts w:ascii="배달의민족 한나체 Air" w:eastAsia="배달의민족 한나체 Air" w:hAnsi="배달의민족 한나체 Air" w:hint="eastAsia"/>
-          <w:bCs/>
-        </w:rPr>
-        <w:t>사이즈는 고해상도 장치(</w:t>
-      </w:r>
-      <w:r>
-        <w:rPr>
-          <w:rFonts w:ascii="배달의민족 한나체 Air" w:eastAsia="배달의민족 한나체 Air" w:hAnsi="배달의민족 한나체 Air"/>
-          <w:bCs/>
-        </w:rPr>
-        <w:t>2</w:t>
-      </w:r>
-      <w:r>
-        <w:rPr>
-          <w:rFonts w:ascii="배달의민족 한나체 Air" w:eastAsia="배달의민족 한나체 Air" w:hAnsi="배달의민족 한나체 Air" w:hint="eastAsia"/>
-          <w:bCs/>
-        </w:rPr>
-        <w:t xml:space="preserve">K이상의 해상도)에서도 잘 보일 수 있게 가로세로 </w:t>
-      </w:r>
-      <w:r>
-        <w:rPr>
-          <w:rFonts w:ascii="배달의민족 한나체 Air" w:eastAsia="배달의민족 한나체 Air" w:hAnsi="배달의민족 한나체 Air"/>
-          <w:bCs/>
-        </w:rPr>
-        <w:t>32</w:t>
-      </w:r>
-      <w:r>
-        <w:rPr>
-          <w:rFonts w:ascii="배달의민족 한나체 Air" w:eastAsia="배달의민족 한나체 Air" w:hAnsi="배달의민족 한나체 Air" w:hint="eastAsia"/>
-          <w:bCs/>
-        </w:rPr>
-        <w:t>픽셀 이상의 사각형</w:t>
-      </w:r>
-    </w:p>
-    <w:p>
-      <w:pPr>
-        <w:rPr>
-          <w:rFonts w:ascii="배달의민족 주아" w:eastAsia="배달의민족 주아" w:hAnsi="배달의민족 주아"/>
-          <w:bCs/>
-        </w:rPr>
-      </w:pPr>
-      <w:r>
-        <w:rPr>
-          <w:rFonts w:ascii="배달의민족 한나체 Air" w:eastAsia="배달의민족 한나체 Air" w:hAnsi="배달의민족 한나체 Air"/>
-          <w:bCs/>
-        </w:rPr>
-        <w:tab/>
-      </w:r>
-      <w:r>
-        <w:rPr>
-          <w:rFonts w:ascii="배달의민족 주아" w:eastAsia="배달의민족 주아" w:hAnsi="배달의민족 주아"/>
-          <w:bCs/>
-        </w:rPr>
-        <w:t xml:space="preserve">- </w:t>
-      </w:r>
-      <w:r>
-        <w:rPr>
-          <w:rFonts w:ascii="배달의민족 주아" w:eastAsia="배달의민족 주아" w:hAnsi="배달의민족 주아" w:hint="eastAsia"/>
-          <w:bCs/>
-        </w:rPr>
-        <w:t>H</w:t>
-      </w:r>
-      <w:r>
-        <w:rPr>
-          <w:rFonts w:ascii="배달의민족 주아" w:eastAsia="배달의민족 주아" w:hAnsi="배달의민족 주아"/>
-          <w:bCs/>
-        </w:rPr>
-        <w:t>TML “</w:t>
-      </w:r>
-      <w:r>
-        <w:rPr>
-          <w:rFonts w:ascii="배달의민족 주아" w:eastAsia="배달의민족 주아" w:hAnsi="배달의민족 주아" w:hint="eastAsia"/>
-          <w:bCs/>
-        </w:rPr>
-        <w:t>h</w:t>
-      </w:r>
-      <w:r>
-        <w:rPr>
-          <w:rFonts w:ascii="배달의민족 주아" w:eastAsia="배달의민족 주아" w:hAnsi="배달의민족 주아"/>
-          <w:bCs/>
-        </w:rPr>
-        <w:t xml:space="preserve">ead” </w:t>
-      </w:r>
-      <w:r>
-        <w:rPr>
-          <w:rFonts w:ascii="배달의민족 주아" w:eastAsia="배달의민족 주아" w:hAnsi="배달의민족 주아" w:hint="eastAsia"/>
-          <w:bCs/>
-        </w:rPr>
-        <w:t xml:space="preserve">내부에서 </w:t>
-      </w:r>
-      <w:proofErr w:type="spellStart"/>
-      <w:r>
-        <w:rPr>
-          <w:rFonts w:ascii="배달의민족 주아" w:eastAsia="배달의민족 주아" w:hAnsi="배달의민족 주아" w:hint="eastAsia"/>
-          <w:bCs/>
-        </w:rPr>
-        <w:t>파비콘</w:t>
-      </w:r>
-      <w:proofErr w:type="spellEnd"/>
-      <w:r>
-        <w:rPr>
-          <w:rFonts w:ascii="배달의민족 주아" w:eastAsia="배달의민족 주아" w:hAnsi="배달의민족 주아" w:hint="eastAsia"/>
-          <w:bCs/>
-        </w:rPr>
-        <w:t xml:space="preserve"> 읽어 들이기</w:t>
-      </w:r>
-    </w:p>
-    <w:p>
-      <w:pPr>
-        <w:rPr>
-          <w:rFonts w:ascii="배달의민족 한나체 Air" w:eastAsia="배달의민족 한나체 Air" w:hAnsi="배달의민족 한나체 Air"/>
-          <w:bCs/>
-        </w:rPr>
-      </w:pPr>
-      <w:r>
-        <w:rPr>
-          <w:rFonts w:ascii="배달의민족 한나체 Air" w:eastAsia="배달의민족 한나체 Air" w:hAnsi="배달의민족 한나체 Air"/>
-          <w:bCs/>
-        </w:rPr>
-        <w:tab/>
-        <w:t xml:space="preserve">  =&gt; &lt;link </w:t>
-      </w:r>
-      <w:proofErr w:type="spellStart"/>
-      <w:r>
-        <w:rPr>
-          <w:rFonts w:ascii="배달의민족 한나체 Air" w:eastAsia="배달의민족 한나체 Air" w:hAnsi="배달의민족 한나체 Air"/>
-          <w:bCs/>
-        </w:rPr>
-        <w:t>rel</w:t>
-      </w:r>
-      <w:proofErr w:type="spellEnd"/>
-      <w:r>
-        <w:rPr>
-          <w:rFonts w:ascii="배달의민족 한나체 Air" w:eastAsia="배달의민족 한나체 Air" w:hAnsi="배달의민족 한나체 Air"/>
-          <w:bCs/>
-        </w:rPr>
-        <w:t xml:space="preserve"> = “icon” type = “image/</w:t>
-      </w:r>
-      <w:proofErr w:type="spellStart"/>
-      <w:r>
-        <w:rPr>
-          <w:rFonts w:ascii="배달의민족 한나체 Air" w:eastAsia="배달의민족 한나체 Air" w:hAnsi="배달의민족 한나체 Air"/>
-          <w:bCs/>
-        </w:rPr>
-        <w:t>png</w:t>
-      </w:r>
-      <w:proofErr w:type="spellEnd"/>
-      <w:r>
-        <w:rPr>
-          <w:rFonts w:ascii="배달의민족 한나체 Air" w:eastAsia="배달의민족 한나체 Air" w:hAnsi="배달의민족 한나체 Air"/>
-          <w:bCs/>
-        </w:rPr>
-        <w:t xml:space="preserve">” </w:t>
-      </w:r>
-      <w:proofErr w:type="spellStart"/>
-      <w:r>
-        <w:rPr>
-          <w:rFonts w:ascii="배달의민족 한나체 Air" w:eastAsia="배달의민족 한나체 Air" w:hAnsi="배달의민족 한나체 Air"/>
-          <w:bCs/>
-        </w:rPr>
-        <w:t>href</w:t>
-      </w:r>
-      <w:proofErr w:type="spellEnd"/>
-      <w:r>
-        <w:rPr>
-          <w:rFonts w:ascii="배달의민족 한나체 Air" w:eastAsia="배달의민족 한나체 Air" w:hAnsi="배달의민족 한나체 Air"/>
-          <w:bCs/>
-        </w:rPr>
-        <w:t xml:space="preserve"> = “../images/favicon.png”&gt;</w:t>
-      </w:r>
-    </w:p>
-    <w:p>
-      <w:pPr>
-        <w:rPr>
-          <w:rFonts w:ascii="배달의민족 주아" w:eastAsia="배달의민족 주아" w:hAnsi="배달의민족 주아"/>
-          <w:bCs/>
-        </w:rPr>
-      </w:pPr>
-      <w:r>
-        <w:rPr>
-          <w:rFonts w:ascii="배달의민족 한나체 Air" w:eastAsia="배달의민족 한나체 Air" w:hAnsi="배달의민족 한나체 Air"/>
-          <w:bCs/>
-        </w:rPr>
-        <w:tab/>
-      </w:r>
-      <w:r>
-        <w:rPr>
-          <w:rFonts w:ascii="배달의민족 주아" w:eastAsia="배달의민족 주아" w:hAnsi="배달의민족 주아"/>
-          <w:bCs/>
-        </w:rPr>
-        <w:t xml:space="preserve">- </w:t>
-      </w:r>
-      <w:proofErr w:type="spellStart"/>
-      <w:r>
-        <w:rPr>
-          <w:rFonts w:ascii="배달의민족 주아" w:eastAsia="배달의민족 주아" w:hAnsi="배달의민족 주아" w:hint="eastAsia"/>
-          <w:bCs/>
-        </w:rPr>
-        <w:t>파비콘을</w:t>
-      </w:r>
-      <w:proofErr w:type="spellEnd"/>
-      <w:r>
-        <w:rPr>
-          <w:rFonts w:ascii="배달의민족 주아" w:eastAsia="배달의민족 주아" w:hAnsi="배달의민족 주아" w:hint="eastAsia"/>
-          <w:bCs/>
-        </w:rPr>
-        <w:t xml:space="preserve"> 만들어주는 서비스</w:t>
+      <w:r>
+        <w:rPr>
+          <w:rFonts w:ascii="배달의민족 주아" w:eastAsia="배달의민족 주아" w:hAnsi="배달의민족 주아" w:hint="eastAsia"/>
+          <w:bCs/>
+        </w:rPr>
+        <w:t>파비콘을 만들어주는 서비스</w:t>
       </w:r>
     </w:p>
     <w:p>
@@ -4801,21 +4336,12 @@
         <w:tab/>
         <w:t xml:space="preserve">- </w:t>
       </w:r>
-      <w:proofErr w:type="spellStart"/>
-      <w:r>
-        <w:rPr>
-          <w:rFonts w:ascii="배달의민족 주아" w:eastAsia="배달의민족 주아" w:hAnsi="배달의민족 주아" w:hint="eastAsia"/>
-          <w:bCs/>
-        </w:rPr>
-        <w:t>블랜드</w:t>
-      </w:r>
-      <w:proofErr w:type="spellEnd"/>
-      <w:r>
-        <w:rPr>
-          <w:rFonts w:ascii="배달의민족 주아" w:eastAsia="배달의민족 주아" w:hAnsi="배달의민족 주아" w:hint="eastAsia"/>
-          <w:bCs/>
-        </w:rPr>
-        <w:t xml:space="preserve"> 모드로 배경 이미지에 색 겹치기</w:t>
+      <w:r>
+        <w:rPr>
+          <w:rFonts w:ascii="배달의민족 주아" w:eastAsia="배달의민족 주아" w:hAnsi="배달의민족 주아" w:hint="eastAsia"/>
+          <w:bCs/>
+        </w:rPr>
+        <w:t>블랜드 모드로 배경 이미지에 색 겹치기</w:t>
       </w:r>
     </w:p>
     <w:p>
@@ -4895,23 +4421,7 @@
           <w:rFonts w:ascii="배달의민족 한나체 Air" w:eastAsia="배달의민족 한나체 Air" w:hAnsi="배달의민족 한나체 Air" w:hint="eastAsia"/>
           <w:bCs/>
         </w:rPr>
-        <w:t xml:space="preserve">로 </w:t>
-      </w:r>
-      <w:proofErr w:type="spellStart"/>
-      <w:r>
-        <w:rPr>
-          <w:rFonts w:ascii="배달의민족 한나체 Air" w:eastAsia="배달의민족 한나체 Air" w:hAnsi="배달의민족 한나체 Air" w:hint="eastAsia"/>
-          <w:bCs/>
-        </w:rPr>
-        <w:t>블렌드</w:t>
-      </w:r>
-      <w:proofErr w:type="spellEnd"/>
-      <w:r>
-        <w:rPr>
-          <w:rFonts w:ascii="배달의민족 한나체 Air" w:eastAsia="배달의민족 한나체 Air" w:hAnsi="배달의민족 한나체 Air" w:hint="eastAsia"/>
-          <w:bCs/>
-        </w:rPr>
-        <w:t xml:space="preserve"> 모드를 지정한다.</w:t>
+        <w:t>로 블렌드 모드를 지정한다.</w:t>
       </w:r>
     </w:p>
     <w:p>
@@ -5082,23 +4592,7 @@
           <w:rFonts w:ascii="배달의민족 한나체 Air" w:eastAsia="배달의민족 한나체 Air" w:hAnsi="배달의민족 한나체 Air" w:hint="eastAsia"/>
           <w:bCs/>
         </w:rPr>
-        <w:t xml:space="preserve">색상 </w:t>
-      </w:r>
-      <w:proofErr w:type="spellStart"/>
-      <w:r>
-        <w:rPr>
-          <w:rFonts w:ascii="배달의민족 한나체 Air" w:eastAsia="배달의민족 한나체 Air" w:hAnsi="배달의민족 한나체 Air" w:hint="eastAsia"/>
-          <w:bCs/>
-        </w:rPr>
-        <w:t>닷지</w:t>
-      </w:r>
-      <w:proofErr w:type="spellEnd"/>
-      <w:r>
-        <w:rPr>
-          <w:rFonts w:ascii="배달의민족 한나체 Air" w:eastAsia="배달의민족 한나체 Air" w:hAnsi="배달의민족 한나체 Air" w:hint="eastAsia"/>
-          <w:bCs/>
-        </w:rPr>
-        <w:t>)</w:t>
+        <w:t>색상 닷지)</w:t>
       </w:r>
       <w:r>
         <w:rPr>
@@ -5357,23 +4851,7 @@
           <w:rFonts w:ascii="배달의민족 주아" w:eastAsia="배달의민족 주아" w:hAnsi="배달의민족 주아" w:hint="eastAsia"/>
           <w:bCs/>
         </w:rPr>
-        <w:t xml:space="preserve">배경을 </w:t>
-      </w:r>
-      <w:proofErr w:type="spellStart"/>
-      <w:r>
-        <w:rPr>
-          <w:rFonts w:ascii="배달의민족 주아" w:eastAsia="배달의민족 주아" w:hAnsi="배달의민족 주아" w:hint="eastAsia"/>
-          <w:bCs/>
-        </w:rPr>
-        <w:t>그레이디언트</w:t>
-      </w:r>
-      <w:proofErr w:type="spellEnd"/>
-      <w:r>
-        <w:rPr>
-          <w:rFonts w:ascii="배달의민족 주아" w:eastAsia="배달의민족 주아" w:hAnsi="배달의민족 주아" w:hint="eastAsia"/>
-          <w:bCs/>
-        </w:rPr>
-        <w:t xml:space="preserve"> 색상으로 설정하기</w:t>
+        <w:t>배경을 그레이디언트 색상으로 설정하기</w:t>
       </w:r>
     </w:p>
     <w:p>
@@ -5402,23 +4880,7 @@
           <w:rFonts w:ascii="배달의민족 한나체 Air" w:eastAsia="배달의민족 한나체 Air" w:hAnsi="배달의민족 한나체 Air" w:hint="eastAsia"/>
           <w:bCs/>
         </w:rPr>
-        <w:t xml:space="preserve">화면 전체를 예쁜 </w:t>
-      </w:r>
-      <w:proofErr w:type="spellStart"/>
-      <w:r>
-        <w:rPr>
-          <w:rFonts w:ascii="배달의민족 한나체 Air" w:eastAsia="배달의민족 한나체 Air" w:hAnsi="배달의민족 한나체 Air" w:hint="eastAsia"/>
-          <w:bCs/>
-        </w:rPr>
-        <w:t>그레이디언트</w:t>
-      </w:r>
-      <w:proofErr w:type="spellEnd"/>
-      <w:r>
-        <w:rPr>
-          <w:rFonts w:ascii="배달의민족 한나체 Air" w:eastAsia="배달의민족 한나체 Air" w:hAnsi="배달의민족 한나체 Air" w:hint="eastAsia"/>
-          <w:bCs/>
-        </w:rPr>
-        <w:t xml:space="preserve"> 색상으로 출력하는 웹사이트도 많습니다.</w:t>
+        <w:t>화면 전체를 예쁜 그레이디언트 색상으로 출력하는 웹사이트도 많습니다.</w:t>
       </w:r>
     </w:p>
     <w:p>
@@ -5441,23 +4903,7 @@
           <w:rFonts w:ascii="배달의민족 한나체 Air" w:eastAsia="배달의민족 한나체 Air" w:hAnsi="배달의민족 한나체 Air" w:hint="eastAsia"/>
           <w:bCs/>
         </w:rPr>
-        <w:t xml:space="preserve">테마 색상을 잘 선택하면 예쁜 </w:t>
-      </w:r>
-      <w:proofErr w:type="spellStart"/>
-      <w:r>
-        <w:rPr>
-          <w:rFonts w:ascii="배달의민족 한나체 Air" w:eastAsia="배달의민족 한나체 Air" w:hAnsi="배달의민족 한나체 Air" w:hint="eastAsia"/>
-          <w:bCs/>
-        </w:rPr>
-        <w:t>그레이디언트를</w:t>
-      </w:r>
-      <w:proofErr w:type="spellEnd"/>
-      <w:r>
-        <w:rPr>
-          <w:rFonts w:ascii="배달의민족 한나체 Air" w:eastAsia="배달의민족 한나체 Air" w:hAnsi="배달의민족 한나체 Air" w:hint="eastAsia"/>
-          <w:bCs/>
-        </w:rPr>
-        <w:t xml:space="preserve"> 구현할 수 있다.</w:t>
+        <w:t>테마 색상을 잘 선택하면 예쁜 그레이디언트를 구현할 수 있다.</w:t>
       </w:r>
     </w:p>
     <w:p>
@@ -5531,23 +4977,7 @@
           <w:rFonts w:ascii="배달의민족 한나체 Air" w:eastAsia="배달의민족 한나체 Air" w:hAnsi="배달의민족 한나체 Air" w:hint="eastAsia"/>
           <w:bCs/>
         </w:rPr>
-        <w:t xml:space="preserve">원형 </w:t>
-      </w:r>
-      <w:proofErr w:type="spellStart"/>
-      <w:r>
-        <w:rPr>
-          <w:rFonts w:ascii="배달의민족 한나체 Air" w:eastAsia="배달의민족 한나체 Air" w:hAnsi="배달의민족 한나체 Air" w:hint="eastAsia"/>
-          <w:bCs/>
-        </w:rPr>
-        <w:t>그레이디언트를</w:t>
-      </w:r>
-      <w:proofErr w:type="spellEnd"/>
-      <w:r>
-        <w:rPr>
-          <w:rFonts w:ascii="배달의민족 한나체 Air" w:eastAsia="배달의민족 한나체 Air" w:hAnsi="배달의민족 한나체 Air" w:hint="eastAsia"/>
-          <w:bCs/>
-        </w:rPr>
-        <w:t xml:space="preserve"> 구현할 때는 </w:t>
+        <w:t xml:space="preserve">원형 그레이디언트를 구현할 때는 </w:t>
       </w:r>
       <w:r>
         <w:rPr>
@@ -5592,45 +5022,13 @@
           <w:rFonts w:ascii="배달의민족 주아" w:eastAsia="배달의민족 주아" w:hAnsi="배달의민족 주아" w:hint="eastAsia"/>
           <w:bCs/>
         </w:rPr>
-        <w:t xml:space="preserve">배경 이미지에 </w:t>
-      </w:r>
-      <w:proofErr w:type="spellStart"/>
-      <w:r>
-        <w:rPr>
-          <w:rFonts w:ascii="배달의민족 주아" w:eastAsia="배달의민족 주아" w:hAnsi="배달의민족 주아" w:hint="eastAsia"/>
-          <w:bCs/>
-        </w:rPr>
-        <w:t>블랜드</w:t>
-      </w:r>
-      <w:proofErr w:type="spellEnd"/>
-      <w:r>
-        <w:rPr>
-          <w:rFonts w:ascii="배달의민족 주아" w:eastAsia="배달의민족 주아" w:hAnsi="배달의민족 주아" w:hint="eastAsia"/>
-          <w:bCs/>
-        </w:rPr>
-        <w:t xml:space="preserve"> 모드를 사용해서 </w:t>
-      </w:r>
-      <w:proofErr w:type="spellStart"/>
-      <w:r>
-        <w:rPr>
-          <w:rFonts w:ascii="배달의민족 주아" w:eastAsia="배달의민족 주아" w:hAnsi="배달의민족 주아" w:hint="eastAsia"/>
-          <w:bCs/>
-        </w:rPr>
-        <w:t>그레이디언트</w:t>
-      </w:r>
-      <w:proofErr w:type="spellEnd"/>
-      <w:r>
-        <w:rPr>
-          <w:rFonts w:ascii="배달의민족 주아" w:eastAsia="배달의민족 주아" w:hAnsi="배달의민족 주아" w:hint="eastAsia"/>
-          <w:bCs/>
-        </w:rPr>
-        <w:t xml:space="preserve"> 색상 섞기</w:t>
-      </w:r>
-    </w:p>
-    <w:p>
-      <w:pPr>
-        <w:rPr>
-          <w:rFonts w:ascii="배달의민족 한나체 Air" w:eastAsia="배달의민족 한나체 Air" w:hAnsi="배달의민족 한나체 Air" w:hint="eastAsia"/>
+        <w:t>배경 이미지에 블랜드 모드를 사용해서 그레이디언트 색상 섞기</w:t>
+      </w:r>
+    </w:p>
+    <w:p>
+      <w:pPr>
+        <w:rPr>
+          <w:rFonts w:ascii="배달의민족 한나체 Air" w:eastAsia="배달의민족 한나체 Air" w:hAnsi="배달의민족 한나체 Air"/>
           <w:bCs/>
         </w:rPr>
       </w:pPr>
@@ -5667,61 +5065,2745 @@
           <w:rFonts w:ascii="배달의민족 한나체 Air" w:eastAsia="배달의민족 한나체 Air" w:hAnsi="배달의민족 한나체 Air" w:hint="eastAsia"/>
           <w:bCs/>
         </w:rPr>
-        <w:t xml:space="preserve">속성으로 배경 이미지와 </w:t>
-      </w:r>
-      <w:proofErr w:type="spellStart"/>
-      <w:r>
-        <w:rPr>
-          <w:rFonts w:ascii="배달의민족 한나체 Air" w:eastAsia="배달의민족 한나체 Air" w:hAnsi="배달의민족 한나체 Air" w:hint="eastAsia"/>
-          <w:bCs/>
-        </w:rPr>
-        <w:t>그레이디언트</w:t>
-      </w:r>
-      <w:proofErr w:type="spellEnd"/>
-      <w:r>
-        <w:rPr>
-          <w:rFonts w:ascii="배달의민족 한나체 Air" w:eastAsia="배달의민족 한나체 Air" w:hAnsi="배달의민족 한나체 Air" w:hint="eastAsia"/>
-          <w:bCs/>
-        </w:rPr>
-        <w:t xml:space="preserve"> 색상을 콤마</w:t>
+        <w:t>속성으로 배경 이미지와 그레이디언트 색상을 콤마(</w:t>
+      </w:r>
+      <w:r>
+        <w:rPr>
+          <w:rFonts w:ascii="배달의민족 한나체 Air" w:eastAsia="배달의민족 한나체 Air" w:hAnsi="배달의민족 한나체 Air"/>
+          <w:bCs/>
+        </w:rPr>
+        <w:t xml:space="preserve">,)로 </w:t>
+      </w:r>
+      <w:r>
+        <w:rPr>
+          <w:rFonts w:ascii="배달의민족 한나체 Air" w:eastAsia="배달의민족 한나체 Air" w:hAnsi="배달의민족 한나체 Air" w:hint="eastAsia"/>
+          <w:bCs/>
+        </w:rPr>
+        <w:t>구분,</w:t>
+      </w:r>
+      <w:r>
+        <w:rPr>
+          <w:rFonts w:ascii="배달의민족 한나체 Air" w:eastAsia="배달의민족 한나체 Air" w:hAnsi="배달의민족 한나체 Air"/>
+          <w:bCs/>
+        </w:rPr>
+        <w:t xml:space="preserve"> </w:t>
+      </w:r>
+      <w:r>
+        <w:rPr>
+          <w:rFonts w:ascii="배달의민족 한나체 Air" w:eastAsia="배달의민족 한나체 Air" w:hAnsi="배달의민족 한나체 Air" w:hint="eastAsia"/>
+          <w:bCs/>
+        </w:rPr>
+        <w:t>두 개 지정</w:t>
+      </w:r>
+    </w:p>
+    <w:p>
+      <w:pPr>
+        <w:rPr>
+          <w:rFonts w:ascii="배달의민족 한나체 Air" w:eastAsia="배달의민족 한나체 Air" w:hAnsi="배달의민족 한나체 Air"/>
+          <w:bCs/>
+        </w:rPr>
+      </w:pPr>
+      <w:r>
+        <w:rPr>
+          <w:rFonts w:ascii="배달의민족 한나체 Air" w:eastAsia="배달의민족 한나체 Air" w:hAnsi="배달의민족 한나체 Air"/>
+          <w:bCs/>
+        </w:rPr>
+        <w:br w:type="page"/>
+      </w:r>
+    </w:p>
+    <w:p>
+      <w:pPr>
+        <w:rPr>
+          <w:rFonts w:ascii="배달의민족 주아" w:eastAsia="배달의민족 주아" w:hAnsi="배달의민족 주아"/>
+          <w:bCs/>
+        </w:rPr>
+      </w:pPr>
+      <w:r>
+        <w:rPr>
+          <w:rFonts w:ascii="배달의민족 주아" w:eastAsia="배달의민족 주아" w:hAnsi="배달의민족 주아" w:hint="eastAsia"/>
+          <w:bCs/>
+        </w:rPr>
+        <w:lastRenderedPageBreak/>
+        <w:t>C</w:t>
+      </w:r>
+      <w:r>
+        <w:rPr>
+          <w:rFonts w:ascii="배달의민족 주아" w:eastAsia="배달의민족 주아" w:hAnsi="배달의민족 주아"/>
+          <w:bCs/>
+        </w:rPr>
+        <w:t xml:space="preserve">hapter 5. 2-칼럼 </w:t>
+      </w:r>
+      <w:r>
+        <w:rPr>
+          <w:rFonts w:ascii="배달의민족 주아" w:eastAsia="배달의민족 주아" w:hAnsi="배달의민족 주아" w:hint="eastAsia"/>
+          <w:bCs/>
+        </w:rPr>
+        <w:t>웹 사이트 제작하기</w:t>
+      </w:r>
+    </w:p>
+    <w:p>
+      <w:pPr>
+        <w:rPr>
+          <w:rFonts w:ascii="배달의민족 주아" w:eastAsia="배달의민족 주아" w:hAnsi="배달의민족 주아"/>
+          <w:bCs/>
+        </w:rPr>
+      </w:pPr>
+    </w:p>
+    <w:p>
+      <w:pPr>
+        <w:rPr>
+          <w:rFonts w:ascii="배달의민족 주아" w:eastAsia="배달의민족 주아" w:hAnsi="배달의민족 주아"/>
+          <w:bCs/>
+        </w:rPr>
+      </w:pPr>
+      <w:r>
+        <w:rPr>
+          <w:rFonts w:ascii="배달의민족 주아" w:eastAsia="배달의민족 주아" w:hAnsi="배달의민족 주아" w:hint="eastAsia"/>
+          <w:bCs/>
+        </w:rPr>
+        <w:t>5</w:t>
+      </w:r>
+      <w:r>
+        <w:rPr>
+          <w:rFonts w:ascii="배달의민족 주아" w:eastAsia="배달의민족 주아" w:hAnsi="배달의민족 주아"/>
+          <w:bCs/>
+        </w:rPr>
+        <w:t>-1.</w:t>
+      </w:r>
+      <w:r>
+        <w:rPr>
+          <w:rFonts w:ascii="배달의민족 주아" w:eastAsia="배달의민족 주아" w:hAnsi="배달의민족 주아"/>
+          <w:bCs/>
+        </w:rPr>
+        <w:tab/>
+        <w:t>2-</w:t>
+      </w:r>
+      <w:r>
+        <w:rPr>
+          <w:rFonts w:ascii="배달의민족 주아" w:eastAsia="배달의민족 주아" w:hAnsi="배달의민족 주아" w:hint="eastAsia"/>
+          <w:bCs/>
+        </w:rPr>
+        <w:t>칼럼 레이아웃이란</w:t>
+      </w:r>
+    </w:p>
+    <w:p>
+      <w:pPr>
+        <w:rPr>
+          <w:rFonts w:ascii="배달의민족 주아" w:eastAsia="배달의민족 주아" w:hAnsi="배달의민족 주아"/>
+          <w:bCs/>
+        </w:rPr>
+      </w:pPr>
+      <w:r>
+        <w:rPr>
+          <w:rFonts w:ascii="배달의민족 주아" w:eastAsia="배달의민족 주아" w:hAnsi="배달의민족 주아"/>
+          <w:bCs/>
+        </w:rPr>
+        <w:tab/>
+        <w:t>- 2-</w:t>
+      </w:r>
+      <w:r>
+        <w:rPr>
+          <w:rFonts w:ascii="배달의민족 주아" w:eastAsia="배달의민족 주아" w:hAnsi="배달의민족 주아" w:hint="eastAsia"/>
+          <w:bCs/>
+        </w:rPr>
+        <w:t>칼럼 레이아웃의 장점과 구성 요소</w:t>
+      </w:r>
+    </w:p>
+    <w:p>
+      <w:pPr>
+        <w:rPr>
+          <w:rFonts w:ascii="배달의민족 주아" w:eastAsia="배달의민족 주아" w:hAnsi="배달의민족 주아"/>
+          <w:bCs/>
+        </w:rPr>
+      </w:pPr>
+      <w:r>
+        <w:rPr>
+          <w:rFonts w:ascii="배달의민족 주아" w:eastAsia="배달의민족 주아" w:hAnsi="배달의민족 주아"/>
+          <w:bCs/>
+        </w:rPr>
+        <w:tab/>
+        <w:t xml:space="preserve">  =&gt; 2-</w:t>
+      </w:r>
+      <w:r>
+        <w:rPr>
+          <w:rFonts w:ascii="배달의민족 주아" w:eastAsia="배달의민족 주아" w:hAnsi="배달의민족 주아" w:hint="eastAsia"/>
+          <w:bCs/>
+        </w:rPr>
+        <w:t xml:space="preserve">칼럼 레이아웃이란 </w:t>
+      </w:r>
+      <w:r>
+        <w:rPr>
+          <w:rFonts w:ascii="배달의민족 주아" w:eastAsia="배달의민족 주아" w:hAnsi="배달의민족 주아"/>
+          <w:bCs/>
+        </w:rPr>
+        <w:t>“2-</w:t>
+      </w:r>
+      <w:r>
+        <w:rPr>
+          <w:rFonts w:ascii="배달의민족 주아" w:eastAsia="배달의민족 주아" w:hAnsi="배달의민족 주아" w:hint="eastAsia"/>
+          <w:bCs/>
+        </w:rPr>
+        <w:t>열로 나누어진 레이아웃</w:t>
+      </w:r>
+      <w:r>
+        <w:rPr>
+          <w:rFonts w:ascii="배달의민족 주아" w:eastAsia="배달의민족 주아" w:hAnsi="배달의민족 주아"/>
+          <w:bCs/>
+        </w:rPr>
+        <w:t>”</w:t>
+      </w:r>
+      <w:r>
+        <w:rPr>
+          <w:rFonts w:ascii="배달의민족 주아" w:eastAsia="배달의민족 주아" w:hAnsi="배달의민족 주아" w:hint="eastAsia"/>
+          <w:bCs/>
+        </w:rPr>
+        <w:t>을 의미한다.</w:t>
+      </w:r>
+    </w:p>
+    <w:p>
+      <w:pPr>
+        <w:rPr>
+          <w:rFonts w:ascii="배달의민족 주아" w:eastAsia="배달의민족 주아" w:hAnsi="배달의민족 주아"/>
+          <w:bCs/>
+        </w:rPr>
+      </w:pPr>
+      <w:r>
+        <w:rPr>
+          <w:rFonts w:ascii="배달의민족 주아" w:eastAsia="배달의민족 주아" w:hAnsi="배달의민족 주아"/>
+          <w:bCs/>
+        </w:rPr>
+        <w:tab/>
+        <w:t xml:space="preserve">  =&gt; </w:t>
+      </w:r>
+      <w:r>
+        <w:rPr>
+          <w:rFonts w:ascii="배달의민족 주아" w:eastAsia="배달의민족 주아" w:hAnsi="배달의민족 주아" w:hint="eastAsia"/>
+          <w:bCs/>
+        </w:rPr>
+        <w:t>칼럼 레이아웃은 콘텐츠의 양이 많은 뉴스 또는 블로그 등의 웹 사이트에서 사용하기 좋다.</w:t>
+      </w:r>
+    </w:p>
+    <w:p>
+      <w:pPr>
+        <w:rPr>
+          <w:rFonts w:ascii="배달의민족 주아" w:eastAsia="배달의민족 주아" w:hAnsi="배달의민족 주아"/>
+          <w:bCs/>
+        </w:rPr>
+      </w:pPr>
+      <w:r>
+        <w:rPr>
+          <w:rFonts w:ascii="배달의민족 주아" w:eastAsia="배달의민족 주아" w:hAnsi="배달의민족 주아"/>
+          <w:bCs/>
+        </w:rPr>
+        <w:tab/>
+        <w:t xml:space="preserve">  =&gt; </w:t>
+      </w:r>
+      <w:r>
+        <w:rPr>
+          <w:rFonts w:ascii="배달의민족 주아" w:eastAsia="배달의민족 주아" w:hAnsi="배달의민족 주아" w:hint="eastAsia"/>
+          <w:bCs/>
+        </w:rPr>
+        <w:t>범용성이 높으므로 어떠한 형태로 만드는지 기억하자</w:t>
+      </w:r>
+    </w:p>
+    <w:p>
+      <w:pPr>
+        <w:rPr>
+          <w:rFonts w:ascii="배달의민족 주아" w:eastAsia="배달의민족 주아" w:hAnsi="배달의민족 주아"/>
+          <w:bCs/>
+        </w:rPr>
+      </w:pPr>
+      <w:r>
+        <w:rPr>
+          <w:rFonts w:ascii="배달의민족 주아" w:eastAsia="배달의민족 주아" w:hAnsi="배달의민족 주아"/>
+          <w:bCs/>
+        </w:rPr>
+        <w:tab/>
+        <w:t xml:space="preserve">  =&gt; </w:t>
+      </w:r>
+      <w:r>
+        <w:rPr>
+          <w:rFonts w:ascii="배달의민족 주아" w:eastAsia="배달의민족 주아" w:hAnsi="배달의민족 주아" w:hint="eastAsia"/>
+          <w:bCs/>
+        </w:rPr>
+        <w:t>기본 구성:</w:t>
+      </w:r>
+      <w:r>
+        <w:rPr>
+          <w:rFonts w:ascii="배달의민족 주아" w:eastAsia="배달의민족 주아" w:hAnsi="배달의민족 주아"/>
+          <w:bCs/>
+        </w:rPr>
+        <w:t xml:space="preserve"> </w:t>
+      </w:r>
+      <w:r>
+        <w:rPr>
+          <w:rFonts w:ascii="배달의민족 주아" w:eastAsia="배달의민족 주아" w:hAnsi="배달의민족 주아" w:hint="eastAsia"/>
+          <w:bCs/>
+        </w:rPr>
+        <w:t>페이지 상단의 이미지,</w:t>
+      </w:r>
+      <w:r>
+        <w:rPr>
+          <w:rFonts w:ascii="배달의민족 주아" w:eastAsia="배달의민족 주아" w:hAnsi="배달의민족 주아"/>
+          <w:bCs/>
+        </w:rPr>
+        <w:t xml:space="preserve"> </w:t>
+      </w:r>
+      <w:r>
+        <w:rPr>
+          <w:rFonts w:ascii="배달의민족 주아" w:eastAsia="배달의민족 주아" w:hAnsi="배달의민족 주아" w:hint="eastAsia"/>
+          <w:bCs/>
+        </w:rPr>
+        <w:t>제목,</w:t>
+      </w:r>
+      <w:r>
+        <w:rPr>
+          <w:rFonts w:ascii="배달의민족 주아" w:eastAsia="배달의민족 주아" w:hAnsi="배달의민족 주아"/>
+          <w:bCs/>
+        </w:rPr>
+        <w:t xml:space="preserve"> </w:t>
+      </w:r>
+      <w:r>
+        <w:rPr>
+          <w:rFonts w:ascii="배달의민족 주아" w:eastAsia="배달의민족 주아" w:hAnsi="배달의민족 주아" w:hint="eastAsia"/>
+          <w:bCs/>
+        </w:rPr>
+        <w:t>메인 콘텐츠 영역,</w:t>
+      </w:r>
+      <w:r>
+        <w:rPr>
+          <w:rFonts w:ascii="배달의민족 주아" w:eastAsia="배달의민족 주아" w:hAnsi="배달의민족 주아"/>
+          <w:bCs/>
+        </w:rPr>
+        <w:t xml:space="preserve"> </w:t>
+      </w:r>
+      <w:r>
+        <w:rPr>
+          <w:rFonts w:ascii="배달의민족 주아" w:eastAsia="배달의민족 주아" w:hAnsi="배달의민족 주아" w:hint="eastAsia"/>
+          <w:bCs/>
+        </w:rPr>
+        <w:t>사이드바</w:t>
+      </w:r>
+    </w:p>
+    <w:p>
+      <w:pPr>
+        <w:rPr>
+          <w:rFonts w:ascii="배달의민족 주아" w:eastAsia="배달의민족 주아" w:hAnsi="배달의민족 주아"/>
+          <w:bCs/>
+        </w:rPr>
+      </w:pPr>
+    </w:p>
+    <w:p>
+      <w:pPr>
+        <w:rPr>
+          <w:rFonts w:ascii="배달의민족 주아" w:eastAsia="배달의민족 주아" w:hAnsi="배달의민족 주아"/>
+          <w:bCs/>
+        </w:rPr>
+      </w:pPr>
+      <w:r>
+        <w:rPr>
+          <w:rFonts w:ascii="배달의민족 주아" w:eastAsia="배달의민족 주아" w:hAnsi="배달의민족 주아"/>
+          <w:bCs/>
+        </w:rPr>
+        <w:tab/>
+        <w:t>- 2-</w:t>
+      </w:r>
+      <w:r>
+        <w:rPr>
+          <w:rFonts w:ascii="배달의민족 주아" w:eastAsia="배달의민족 주아" w:hAnsi="배달의민족 주아" w:hint="eastAsia"/>
+          <w:bCs/>
+        </w:rPr>
+        <w:t>칼럼의 너비 비율</w:t>
+      </w:r>
+    </w:p>
+    <w:p>
+      <w:pPr>
+        <w:rPr>
+          <w:rFonts w:ascii="배달의민족 주아" w:eastAsia="배달의민족 주아" w:hAnsi="배달의민족 주아"/>
+          <w:bCs/>
+        </w:rPr>
+      </w:pPr>
+      <w:r>
+        <w:rPr>
+          <w:rFonts w:ascii="배달의민족 주아" w:eastAsia="배달의민족 주아" w:hAnsi="배달의민족 주아"/>
+          <w:bCs/>
+        </w:rPr>
+        <w:tab/>
+        <w:t xml:space="preserve">  =&gt; </w:t>
+      </w:r>
+      <w:r>
+        <w:rPr>
+          <w:rFonts w:ascii="배달의민족 주아" w:eastAsia="배달의민족 주아" w:hAnsi="배달의민족 주아" w:hint="eastAsia"/>
+          <w:bCs/>
+        </w:rPr>
+        <w:t xml:space="preserve">대부분은 메인 콘텐츠 영역과 사이드바를 </w:t>
+      </w:r>
+      <w:r>
+        <w:rPr>
+          <w:rFonts w:ascii="배달의민족 주아" w:eastAsia="배달의민족 주아" w:hAnsi="배달의민족 주아"/>
+          <w:bCs/>
+        </w:rPr>
+        <w:t xml:space="preserve">“2:1” </w:t>
+      </w:r>
+      <w:r>
+        <w:rPr>
+          <w:rFonts w:ascii="배달의민족 주아" w:eastAsia="배달의민족 주아" w:hAnsi="배달의민족 주아" w:hint="eastAsia"/>
+          <w:bCs/>
+        </w:rPr>
+        <w:t xml:space="preserve">또는 </w:t>
+      </w:r>
+      <w:r>
+        <w:rPr>
+          <w:rFonts w:ascii="배달의민족 주아" w:eastAsia="배달의민족 주아" w:hAnsi="배달의민족 주아"/>
+          <w:bCs/>
+        </w:rPr>
+        <w:t>“3:1”</w:t>
+      </w:r>
+      <w:r>
+        <w:rPr>
+          <w:rFonts w:ascii="배달의민족 주아" w:eastAsia="배달의민족 주아" w:hAnsi="배달의민족 주아" w:hint="eastAsia"/>
+          <w:bCs/>
+        </w:rPr>
+        <w:t>로 분할해서 구성한다.</w:t>
+      </w:r>
+    </w:p>
+    <w:p>
+      <w:pPr>
+        <w:rPr>
+          <w:rFonts w:ascii="배달의민족 주아" w:eastAsia="배달의민족 주아" w:hAnsi="배달의민족 주아"/>
+          <w:bCs/>
+        </w:rPr>
+      </w:pPr>
+      <w:r>
+        <w:rPr>
+          <w:rFonts w:ascii="배달의민족 주아" w:eastAsia="배달의민족 주아" w:hAnsi="배달의민족 주아"/>
+          <w:bCs/>
+        </w:rPr>
+        <w:tab/>
+        <w:t xml:space="preserve">  =&gt; </w:t>
+      </w:r>
+      <w:r>
+        <w:rPr>
+          <w:rFonts w:ascii="배달의민족 주아" w:eastAsia="배달의민족 주아" w:hAnsi="배달의민족 주아" w:hint="eastAsia"/>
+          <w:bCs/>
+        </w:rPr>
+        <w:t>디자인 또는 내용에 따라서 반으로 분할한다.</w:t>
+      </w:r>
+      <w:r>
+        <w:rPr>
+          <w:rFonts w:ascii="배달의민족 주아" w:eastAsia="배달의민족 주아" w:hAnsi="배달의민족 주아"/>
+          <w:bCs/>
+        </w:rPr>
+        <w:t xml:space="preserve"> </w:t>
+      </w:r>
+      <w:r>
+        <w:rPr>
+          <w:rFonts w:ascii="배달의민족 주아" w:eastAsia="배달의민족 주아" w:hAnsi="배달의민족 주아" w:hint="eastAsia"/>
+          <w:bCs/>
+        </w:rPr>
+        <w:t xml:space="preserve">이를 </w:t>
+      </w:r>
+      <w:r>
+        <w:rPr>
+          <w:rFonts w:ascii="배달의민족 주아" w:eastAsia="배달의민족 주아" w:hAnsi="배달의민족 주아"/>
+          <w:bCs/>
+        </w:rPr>
+        <w:t>“</w:t>
+      </w:r>
+      <w:r>
+        <w:rPr>
+          <w:rFonts w:ascii="배달의민족 주아" w:eastAsia="배달의민족 주아" w:hAnsi="배달의민족 주아" w:hint="eastAsia"/>
+          <w:bCs/>
+        </w:rPr>
+        <w:t>스플릿 스크린</w:t>
+      </w:r>
+      <w:r>
+        <w:rPr>
+          <w:rFonts w:ascii="배달의민족 주아" w:eastAsia="배달의민족 주아" w:hAnsi="배달의민족 주아"/>
+          <w:bCs/>
+        </w:rPr>
+        <w:t xml:space="preserve"> (Split screen)</w:t>
+      </w:r>
+      <w:r>
+        <w:rPr>
+          <w:rFonts w:ascii="배달의민족 주아" w:eastAsia="배달의민족 주아" w:hAnsi="배달의민족 주아" w:hint="eastAsia"/>
+          <w:bCs/>
+        </w:rPr>
+        <w:t>이라고 한다.</w:t>
+      </w:r>
+    </w:p>
+    <w:p>
+      <w:pPr>
+        <w:rPr>
+          <w:rFonts w:ascii="배달의민족 주아" w:eastAsia="배달의민족 주아" w:hAnsi="배달의민족 주아"/>
+          <w:bCs/>
+        </w:rPr>
+      </w:pPr>
+    </w:p>
+    <w:p>
+      <w:pPr>
+        <w:rPr>
+          <w:rFonts w:ascii="배달의민족 주아" w:eastAsia="배달의민족 주아" w:hAnsi="배달의민족 주아"/>
+          <w:bCs/>
+        </w:rPr>
+      </w:pPr>
+      <w:r>
+        <w:rPr>
+          <w:rFonts w:ascii="배달의민족 주아" w:eastAsia="배달의민족 주아" w:hAnsi="배달의민족 주아" w:hint="eastAsia"/>
+          <w:bCs/>
+        </w:rPr>
+        <w:t>5</w:t>
+      </w:r>
+      <w:r>
+        <w:rPr>
+          <w:rFonts w:ascii="배달의민족 주아" w:eastAsia="배달의민족 주아" w:hAnsi="배달의민족 주아"/>
+          <w:bCs/>
+        </w:rPr>
+        <w:t>-2.</w:t>
+      </w:r>
+      <w:r>
+        <w:rPr>
+          <w:rFonts w:ascii="배달의민족 주아" w:eastAsia="배달의민족 주아" w:hAnsi="배달의민족 주아"/>
+          <w:bCs/>
+        </w:rPr>
+        <w:tab/>
+        <w:t>2-</w:t>
+      </w:r>
+      <w:r>
+        <w:rPr>
+          <w:rFonts w:ascii="배달의민족 주아" w:eastAsia="배달의민족 주아" w:hAnsi="배달의민족 주아" w:hint="eastAsia"/>
+          <w:bCs/>
+        </w:rPr>
+        <w:t>칼럼 페이지의 제작 흐름</w:t>
+      </w:r>
+    </w:p>
+    <w:p>
+      <w:pPr>
+        <w:rPr>
+          <w:rFonts w:ascii="배달의민족 주아" w:eastAsia="배달의민족 주아" w:hAnsi="배달의민족 주아"/>
+          <w:bCs/>
+        </w:rPr>
+      </w:pPr>
+      <w:r>
+        <w:rPr>
+          <w:rFonts w:ascii="배달의민족 주아" w:eastAsia="배달의민족 주아" w:hAnsi="배달의민족 주아"/>
+          <w:bCs/>
+        </w:rPr>
+        <w:tab/>
+        <w:t xml:space="preserve">- </w:t>
+      </w:r>
+      <w:r>
+        <w:rPr>
+          <w:rFonts w:ascii="배달의민족 주아" w:eastAsia="배달의민족 주아" w:hAnsi="배달의민족 주아" w:hint="eastAsia"/>
+          <w:bCs/>
+        </w:rPr>
+        <w:t>제작 흐름</w:t>
+      </w:r>
+    </w:p>
+    <w:p>
+      <w:pPr>
+        <w:rPr>
+          <w:rFonts w:ascii="배달의민족 주아" w:eastAsia="배달의민족 주아" w:hAnsi="배달의민족 주아"/>
+          <w:bCs/>
+        </w:rPr>
+      </w:pPr>
+      <w:r>
+        <w:rPr>
+          <w:rFonts w:ascii="배달의민족 주아" w:eastAsia="배달의민족 주아" w:hAnsi="배달의민족 주아"/>
+          <w:bCs/>
+        </w:rPr>
+        <w:tab/>
+        <w:t xml:space="preserve">  1) </w:t>
+      </w:r>
+      <w:r>
+        <w:rPr>
+          <w:rFonts w:ascii="배달의민족 주아" w:eastAsia="배달의민족 주아" w:hAnsi="배달의민족 주아" w:hint="eastAsia"/>
+          <w:bCs/>
+        </w:rPr>
+        <w:t>페이지 전체의 제목 만들기:</w:t>
+      </w:r>
+      <w:r>
+        <w:rPr>
+          <w:rFonts w:ascii="배달의민족 주아" w:eastAsia="배달의민족 주아" w:hAnsi="배달의민족 주아"/>
+          <w:bCs/>
+        </w:rPr>
+        <w:t xml:space="preserve"> </w:t>
+      </w:r>
+      <w:r>
+        <w:rPr>
+          <w:rFonts w:ascii="배달의민족 주아" w:eastAsia="배달의민족 주아" w:hAnsi="배달의민족 주아" w:hint="eastAsia"/>
+          <w:bCs/>
+        </w:rPr>
+        <w:t>페이지 상단에 이미지와 함께 페이지 제목을 출력한다.</w:t>
+      </w:r>
+    </w:p>
+    <w:p>
+      <w:pPr>
+        <w:rPr>
+          <w:rFonts w:ascii="배달의민족 주아" w:eastAsia="배달의민족 주아" w:hAnsi="배달의민족 주아"/>
+          <w:bCs/>
+        </w:rPr>
+      </w:pPr>
+      <w:r>
+        <w:rPr>
+          <w:rFonts w:ascii="배달의민족 주아" w:eastAsia="배달의민족 주아" w:hAnsi="배달의민족 주아"/>
+          <w:bCs/>
+        </w:rPr>
+        <w:tab/>
+        <w:t xml:space="preserve">  2) “footer </w:t>
+      </w:r>
+      <w:r>
+        <w:rPr>
+          <w:rFonts w:ascii="배달의민족 주아" w:eastAsia="배달의민족 주아" w:hAnsi="배달의민족 주아" w:hint="eastAsia"/>
+          <w:bCs/>
+        </w:rPr>
+        <w:t>만들기</w:t>
+      </w:r>
+      <w:r>
+        <w:rPr>
+          <w:rFonts w:ascii="배달의민족 주아" w:eastAsia="배달의민족 주아" w:hAnsi="배달의민족 주아"/>
+          <w:bCs/>
+        </w:rPr>
+        <w:t xml:space="preserve">”: </w:t>
+      </w:r>
+      <w:r>
+        <w:rPr>
+          <w:rFonts w:ascii="배달의민족 주아" w:eastAsia="배달의민족 주아" w:hAnsi="배달의민족 주아" w:hint="eastAsia"/>
+          <w:bCs/>
+        </w:rPr>
+        <w:t>화면 가장 아랫부분에 출력할 푸터를 생성한다.</w:t>
+      </w:r>
+    </w:p>
+    <w:p>
+      <w:pPr>
+        <w:rPr>
+          <w:rFonts w:ascii="배달의민족 주아" w:eastAsia="배달의민족 주아" w:hAnsi="배달의민족 주아"/>
+          <w:bCs/>
+        </w:rPr>
+      </w:pPr>
+      <w:r>
+        <w:rPr>
+          <w:rFonts w:ascii="배달의민족 주아" w:eastAsia="배달의민족 주아" w:hAnsi="배달의민족 주아"/>
+          <w:bCs/>
+        </w:rPr>
+        <w:tab/>
+        <w:t xml:space="preserve">  3) </w:t>
+      </w:r>
+      <w:r>
+        <w:rPr>
+          <w:rFonts w:ascii="배달의민족 주아" w:eastAsia="배달의민족 주아" w:hAnsi="배달의민족 주아" w:hint="eastAsia"/>
+          <w:bCs/>
+        </w:rPr>
+        <w:t>수평 정렬 설정하기:</w:t>
+      </w:r>
+      <w:r>
+        <w:rPr>
+          <w:rFonts w:ascii="배달의민족 주아" w:eastAsia="배달의민족 주아" w:hAnsi="배달의민족 주아"/>
+          <w:bCs/>
+        </w:rPr>
+        <w:t xml:space="preserve"> 2-</w:t>
+      </w:r>
+      <w:r>
+        <w:rPr>
+          <w:rFonts w:ascii="배달의민족 주아" w:eastAsia="배달의민족 주아" w:hAnsi="배달의민족 주아" w:hint="eastAsia"/>
+          <w:bCs/>
+        </w:rPr>
+        <w:t>칼럼 레이아웃 구성.</w:t>
+      </w:r>
+      <w:r>
+        <w:rPr>
+          <w:rFonts w:ascii="배달의민족 주아" w:eastAsia="배달의민족 주아" w:hAnsi="배달의민족 주아"/>
+          <w:bCs/>
+        </w:rPr>
+        <w:t xml:space="preserve"> </w:t>
+      </w:r>
+    </w:p>
+    <w:p>
+      <w:pPr>
+        <w:rPr>
+          <w:rFonts w:ascii="배달의민족 주아" w:eastAsia="배달의민족 주아" w:hAnsi="배달의민족 주아"/>
+          <w:bCs/>
+        </w:rPr>
+      </w:pPr>
+      <w:r>
+        <w:rPr>
+          <w:rFonts w:ascii="배달의민족 주아" w:eastAsia="배달의민족 주아" w:hAnsi="배달의민족 주아"/>
+          <w:bCs/>
+        </w:rPr>
+        <w:tab/>
+        <w:t xml:space="preserve">  4) </w:t>
+      </w:r>
+      <w:r>
+        <w:rPr>
+          <w:rFonts w:ascii="배달의민족 주아" w:eastAsia="배달의민족 주아" w:hAnsi="배달의민족 주아" w:hint="eastAsia"/>
+          <w:bCs/>
+        </w:rPr>
+        <w:t>메인 콘텐츠 영역 만들기:</w:t>
+      </w:r>
+      <w:r>
+        <w:rPr>
+          <w:rFonts w:ascii="배달의민족 주아" w:eastAsia="배달의민족 주아" w:hAnsi="배달의민족 주아"/>
+          <w:bCs/>
+        </w:rPr>
+        <w:t xml:space="preserve"> </w:t>
+      </w:r>
+      <w:r>
+        <w:rPr>
+          <w:rFonts w:ascii="배달의민족 주아" w:eastAsia="배달의민족 주아" w:hAnsi="배달의민족 주아" w:hint="eastAsia"/>
+          <w:bCs/>
+        </w:rPr>
+        <w:t>메인 콘텐츠 내용을 구성한다.</w:t>
+      </w:r>
+      <w:r>
+        <w:rPr>
+          <w:rFonts w:ascii="배달의민족 주아" w:eastAsia="배달의민족 주아" w:hAnsi="배달의민족 주아"/>
+          <w:bCs/>
+        </w:rPr>
+        <w:t xml:space="preserve"> </w:t>
+      </w:r>
+      <w:r>
+        <w:rPr>
+          <w:rFonts w:ascii="배달의민족 주아" w:eastAsia="배달의민족 주아" w:hAnsi="배달의민족 주아" w:hint="eastAsia"/>
+          <w:bCs/>
+        </w:rPr>
+        <w:t>날짜 부분 장식도 포함한다.</w:t>
+      </w:r>
+    </w:p>
+    <w:p>
+      <w:pPr>
+        <w:rPr>
+          <w:rFonts w:ascii="배달의민족 주아" w:eastAsia="배달의민족 주아" w:hAnsi="배달의민족 주아"/>
+          <w:bCs/>
+        </w:rPr>
+      </w:pPr>
+      <w:r>
+        <w:rPr>
+          <w:rFonts w:ascii="배달의민족 주아" w:eastAsia="배달의민족 주아" w:hAnsi="배달의민족 주아"/>
+          <w:bCs/>
+        </w:rPr>
+        <w:tab/>
+        <w:t xml:space="preserve">  5) </w:t>
+      </w:r>
+      <w:r>
+        <w:rPr>
+          <w:rFonts w:ascii="배달의민족 주아" w:eastAsia="배달의민족 주아" w:hAnsi="배달의민족 주아" w:hint="eastAsia"/>
+          <w:bCs/>
+        </w:rPr>
+        <w:t>사이드바 만들기:</w:t>
+      </w:r>
+      <w:r>
+        <w:rPr>
+          <w:rFonts w:ascii="배달의민족 주아" w:eastAsia="배달의민족 주아" w:hAnsi="배달의민족 주아"/>
+          <w:bCs/>
+        </w:rPr>
+        <w:t xml:space="preserve"> </w:t>
+      </w:r>
+      <w:r>
+        <w:rPr>
+          <w:rFonts w:ascii="배달의민족 주아" w:eastAsia="배달의민족 주아" w:hAnsi="배달의민족 주아" w:hint="eastAsia"/>
+          <w:bCs/>
+        </w:rPr>
+        <w:t>카테고리 목록 리스트,</w:t>
+      </w:r>
+      <w:r>
+        <w:rPr>
+          <w:rFonts w:ascii="배달의민족 주아" w:eastAsia="배달의민족 주아" w:hAnsi="배달의민족 주아"/>
+          <w:bCs/>
+        </w:rPr>
+        <w:t xml:space="preserve"> </w:t>
+      </w:r>
+      <w:r>
+        <w:rPr>
+          <w:rFonts w:ascii="배달의민족 주아" w:eastAsia="배달의민족 주아" w:hAnsi="배달의민족 주아" w:hint="eastAsia"/>
+          <w:bCs/>
+        </w:rPr>
+        <w:t>소개문 등의 추가 설명을 배치</w:t>
+      </w:r>
+    </w:p>
+    <w:p>
+      <w:pPr>
+        <w:rPr>
+          <w:rFonts w:ascii="배달의민족 주아" w:eastAsia="배달의민족 주아" w:hAnsi="배달의민족 주아"/>
+          <w:bCs/>
+        </w:rPr>
+      </w:pPr>
+      <w:r>
+        <w:rPr>
+          <w:rFonts w:ascii="배달의민족 주아" w:eastAsia="배달의민족 주아" w:hAnsi="배달의민족 주아"/>
+          <w:bCs/>
+        </w:rPr>
+        <w:tab/>
+        <w:t xml:space="preserve">  6) </w:t>
+      </w:r>
+      <w:r>
+        <w:rPr>
+          <w:rFonts w:ascii="배달의민족 주아" w:eastAsia="배달의민족 주아" w:hAnsi="배달의민족 주아" w:hint="eastAsia"/>
+          <w:bCs/>
+        </w:rPr>
+        <w:t>반응형 웹 지원하기:</w:t>
+      </w:r>
+      <w:r>
+        <w:rPr>
+          <w:rFonts w:ascii="배달의민족 주아" w:eastAsia="배달의민족 주아" w:hAnsi="배달의민족 주아"/>
+          <w:bCs/>
+        </w:rPr>
+        <w:t xml:space="preserve"> </w:t>
+      </w:r>
+      <w:r>
+        <w:rPr>
+          <w:rFonts w:ascii="배달의민족 주아" w:eastAsia="배달의민족 주아" w:hAnsi="배달의민족 주아" w:hint="eastAsia"/>
+          <w:bCs/>
+        </w:rPr>
+        <w:t>스마트폰에서 보기 쉬운 형태로 출력하도록 필요한 기능을 추가한다.</w:t>
+      </w:r>
+    </w:p>
+    <w:p>
+      <w:pPr>
+        <w:rPr>
+          <w:rFonts w:ascii="배달의민족 주아" w:eastAsia="배달의민족 주아" w:hAnsi="배달의민족 주아"/>
+          <w:bCs/>
+        </w:rPr>
+      </w:pPr>
+      <w:r>
+        <w:rPr>
+          <w:rFonts w:ascii="배달의민족 주아" w:eastAsia="배달의민족 주아" w:hAnsi="배달의민족 주아"/>
+          <w:bCs/>
+        </w:rPr>
+        <w:br w:type="page"/>
+      </w:r>
+    </w:p>
+    <w:p>
+      <w:pPr>
+        <w:rPr>
+          <w:rFonts w:ascii="배달의민족 주아" w:eastAsia="배달의민족 주아" w:hAnsi="배달의민족 주아"/>
+          <w:bCs/>
+        </w:rPr>
+      </w:pPr>
+      <w:r>
+        <w:rPr>
+          <w:rFonts w:ascii="배달의민족 주아" w:eastAsia="배달의민족 주아" w:hAnsi="배달의민족 주아" w:hint="eastAsia"/>
+          <w:bCs/>
+        </w:rPr>
+        <w:lastRenderedPageBreak/>
+        <w:t>5</w:t>
+      </w:r>
+      <w:r>
+        <w:rPr>
+          <w:rFonts w:ascii="배달의민족 주아" w:eastAsia="배달의민족 주아" w:hAnsi="배달의민족 주아"/>
+          <w:bCs/>
+        </w:rPr>
+        <w:t>-3.</w:t>
+      </w:r>
+      <w:r>
+        <w:rPr>
+          <w:rFonts w:ascii="배달의민족 주아" w:eastAsia="배달의민족 주아" w:hAnsi="배달의민족 주아"/>
+          <w:bCs/>
+        </w:rPr>
+        <w:tab/>
+      </w:r>
+      <w:r>
+        <w:rPr>
+          <w:rFonts w:ascii="배달의민족 주아" w:eastAsia="배달의민족 주아" w:hAnsi="배달의민족 주아" w:hint="eastAsia"/>
+          <w:bCs/>
+        </w:rPr>
+        <w:t>페이지 전체의 제목 만들기</w:t>
+      </w:r>
+    </w:p>
+    <w:p>
+      <w:pPr>
+        <w:rPr>
+          <w:rFonts w:ascii="배달의민족 주아" w:eastAsia="배달의민족 주아" w:hAnsi="배달의민족 주아"/>
+          <w:bCs/>
+        </w:rPr>
+      </w:pPr>
+      <w:r>
+        <w:rPr>
+          <w:rFonts w:ascii="배달의민족 주아" w:eastAsia="배달의민족 주아" w:hAnsi="배달의민족 주아"/>
+          <w:bCs/>
+        </w:rPr>
+        <w:tab/>
+        <w:t xml:space="preserve">- </w:t>
+      </w:r>
+      <w:r>
+        <w:rPr>
+          <w:rFonts w:ascii="배달의민족 주아" w:eastAsia="배달의민족 주아" w:hAnsi="배달의민족 주아" w:hint="eastAsia"/>
+          <w:bCs/>
+        </w:rPr>
+        <w:t>파일 준비하기</w:t>
+      </w:r>
+    </w:p>
+    <w:p>
+      <w:pPr>
+        <w:rPr>
+          <w:rFonts w:ascii="배달의민족 주아" w:eastAsia="배달의민족 주아" w:hAnsi="배달의민족 주아"/>
+          <w:bCs/>
+        </w:rPr>
+      </w:pPr>
+      <w:r>
+        <w:rPr>
+          <w:rFonts w:ascii="배달의민족 주아" w:eastAsia="배달의민족 주아" w:hAnsi="배달의민족 주아"/>
+          <w:bCs/>
+        </w:rPr>
+        <w:tab/>
+        <w:t xml:space="preserve">  =&gt; </w:t>
+      </w:r>
+      <w:r>
+        <w:rPr>
+          <w:rFonts w:ascii="배달의민족 주아" w:eastAsia="배달의민족 주아" w:hAnsi="배달의민족 주아" w:hint="eastAsia"/>
+          <w:bCs/>
+        </w:rPr>
+        <w:t>로고,</w:t>
+      </w:r>
+      <w:r>
+        <w:rPr>
+          <w:rFonts w:ascii="배달의민족 주아" w:eastAsia="배달의민족 주아" w:hAnsi="배달의민족 주아"/>
+          <w:bCs/>
+        </w:rPr>
+        <w:t xml:space="preserve"> </w:t>
+      </w:r>
+      <w:r>
+        <w:rPr>
+          <w:rFonts w:ascii="배달의민족 주아" w:eastAsia="배달의민족 주아" w:hAnsi="배달의민족 주아" w:hint="eastAsia"/>
+          <w:bCs/>
+        </w:rPr>
+        <w:t>네비게이션 메뉴가 작성된 메인 페이지와 같으면 복제해서 저장한다.</w:t>
+      </w:r>
+    </w:p>
+    <w:p>
+      <w:pPr>
+        <w:rPr>
+          <w:rFonts w:ascii="배달의민족 주아" w:eastAsia="배달의민족 주아" w:hAnsi="배달의민족 주아"/>
+          <w:bCs/>
+        </w:rPr>
+      </w:pPr>
+      <w:r>
+        <w:rPr>
+          <w:rFonts w:ascii="배달의민족 주아" w:eastAsia="배달의민족 주아" w:hAnsi="배달의민족 주아"/>
+          <w:bCs/>
+        </w:rPr>
+        <w:tab/>
+        <w:t xml:space="preserve">- HTML </w:t>
+      </w:r>
+      <w:r>
+        <w:rPr>
+          <w:rFonts w:ascii="배달의민족 주아" w:eastAsia="배달의민족 주아" w:hAnsi="배달의민족 주아" w:hint="eastAsia"/>
+          <w:bCs/>
+        </w:rPr>
+        <w:t>편집하기</w:t>
+      </w:r>
+    </w:p>
+    <w:p>
+      <w:pPr>
+        <w:rPr>
+          <w:rFonts w:ascii="배달의민족 주아" w:eastAsia="배달의민족 주아" w:hAnsi="배달의민족 주아"/>
+          <w:bCs/>
+        </w:rPr>
+      </w:pPr>
+      <w:r>
+        <w:rPr>
+          <w:rFonts w:ascii="배달의민족 주아" w:eastAsia="배달의민족 주아" w:hAnsi="배달의민족 주아"/>
+          <w:bCs/>
+        </w:rPr>
+        <w:tab/>
+        <w:t xml:space="preserve">  =&gt; </w:t>
+      </w:r>
+      <w:r>
+        <w:rPr>
+          <w:rFonts w:ascii="배달의민족 주아" w:eastAsia="배달의민족 주아" w:hAnsi="배달의민족 주아" w:hint="eastAsia"/>
+          <w:bCs/>
+        </w:rPr>
+        <w:t>공통 부분을 남기고,</w:t>
+      </w:r>
+      <w:r>
+        <w:rPr>
+          <w:rFonts w:ascii="배달의민족 주아" w:eastAsia="배달의민족 주아" w:hAnsi="배달의민족 주아"/>
+          <w:bCs/>
+        </w:rPr>
+        <w:t xml:space="preserve"> </w:t>
+      </w:r>
+      <w:r>
+        <w:rPr>
+          <w:rFonts w:ascii="배달의민족 주아" w:eastAsia="배달의민족 주아" w:hAnsi="배달의민족 주아" w:hint="eastAsia"/>
+          <w:bCs/>
+        </w:rPr>
+        <w:t>필요한 부분을 편집한다.</w:t>
+      </w:r>
+    </w:p>
+    <w:p>
+      <w:pPr>
+        <w:rPr>
+          <w:rFonts w:ascii="배달의민족 주아" w:eastAsia="배달의민족 주아" w:hAnsi="배달의민족 주아"/>
+          <w:bCs/>
+        </w:rPr>
+      </w:pPr>
+      <w:r>
+        <w:rPr>
+          <w:rFonts w:ascii="배달의민족 주아" w:eastAsia="배달의민족 주아" w:hAnsi="배달의민족 주아"/>
+          <w:bCs/>
+        </w:rPr>
+        <w:tab/>
+        <w:t xml:space="preserve">  =&gt; head </w:t>
+      </w:r>
+      <w:r>
+        <w:rPr>
+          <w:rFonts w:ascii="배달의민족 주아" w:eastAsia="배달의민족 주아" w:hAnsi="배달의민족 주아" w:hint="eastAsia"/>
+          <w:bCs/>
+        </w:rPr>
+        <w:t xml:space="preserve">내부의 </w:t>
+      </w:r>
+      <w:r>
+        <w:rPr>
+          <w:rFonts w:ascii="배달의민족 주아" w:eastAsia="배달의민족 주아" w:hAnsi="배달의민족 주아"/>
+          <w:bCs/>
+        </w:rPr>
+        <w:t xml:space="preserve">title </w:t>
+      </w:r>
+      <w:r>
+        <w:rPr>
+          <w:rFonts w:ascii="배달의민족 주아" w:eastAsia="배달의민족 주아" w:hAnsi="배달의민족 주아" w:hint="eastAsia"/>
+          <w:bCs/>
+        </w:rPr>
+        <w:t>편집하기</w:t>
+      </w:r>
+    </w:p>
+    <w:p>
+      <w:pPr>
+        <w:rPr>
+          <w:rFonts w:ascii="배달의민족 주아" w:eastAsia="배달의민족 주아" w:hAnsi="배달의민족 주아"/>
+          <w:bCs/>
+        </w:rPr>
+      </w:pPr>
+      <w:r>
+        <w:rPr>
+          <w:rFonts w:ascii="배달의민족 주아" w:eastAsia="배달의민족 주아" w:hAnsi="배달의민족 주아"/>
+          <w:bCs/>
+        </w:rPr>
+        <w:tab/>
+        <w:t xml:space="preserve">  =&gt; </w:t>
+      </w:r>
+      <w:r>
+        <w:rPr>
+          <w:rFonts w:ascii="배달의민족 주아" w:eastAsia="배달의민족 주아" w:hAnsi="배달의민족 주아" w:hint="eastAsia"/>
+          <w:bCs/>
+        </w:rPr>
+        <w:t>불필요한 콘텐츠 제거하기</w:t>
+      </w:r>
+    </w:p>
+    <w:p>
+      <w:pPr>
+        <w:rPr>
+          <w:rFonts w:ascii="배달의민족 주아" w:eastAsia="배달의민족 주아" w:hAnsi="배달의민족 주아"/>
+          <w:bCs/>
+        </w:rPr>
+      </w:pPr>
+      <w:r>
+        <w:rPr>
+          <w:rFonts w:ascii="배달의민족 주아" w:eastAsia="배달의민족 주아" w:hAnsi="배달의민족 주아"/>
+          <w:bCs/>
+        </w:rPr>
+        <w:tab/>
+        <w:t xml:space="preserve">  =&gt; ID </w:t>
+      </w:r>
+      <w:r>
+        <w:rPr>
+          <w:rFonts w:ascii="배달의민족 주아" w:eastAsia="배달의민족 주아" w:hAnsi="배달의민족 주아" w:hint="eastAsia"/>
+          <w:bCs/>
+        </w:rPr>
+        <w:t>이름 변경하기</w:t>
+      </w:r>
+    </w:p>
+    <w:p>
+      <w:pPr>
+        <w:rPr>
+          <w:rFonts w:ascii="배달의민족 주아" w:eastAsia="배달의민족 주아" w:hAnsi="배달의민족 주아"/>
+          <w:bCs/>
+        </w:rPr>
+      </w:pPr>
+      <w:r>
+        <w:rPr>
+          <w:rFonts w:ascii="배달의민족 주아" w:eastAsia="배달의민족 주아" w:hAnsi="배달의민족 주아"/>
+          <w:bCs/>
+        </w:rPr>
+        <w:tab/>
+        <w:t xml:space="preserve">  =&gt; </w:t>
+      </w:r>
+      <w:r>
+        <w:rPr>
+          <w:rFonts w:ascii="배달의민족 주아" w:eastAsia="배달의민족 주아" w:hAnsi="배달의민족 주아" w:hint="eastAsia"/>
+          <w:bCs/>
+        </w:rPr>
+        <w:t>제목 부분 추가하기</w:t>
+      </w:r>
+    </w:p>
+    <w:p>
+      <w:pPr>
+        <w:rPr>
+          <w:rFonts w:ascii="배달의민족 주아" w:eastAsia="배달의민족 주아" w:hAnsi="배달의민족 주아"/>
+          <w:bCs/>
+        </w:rPr>
+      </w:pPr>
+      <w:r>
+        <w:rPr>
+          <w:rFonts w:ascii="배달의민족 주아" w:eastAsia="배달의민족 주아" w:hAnsi="배달의민족 주아"/>
+          <w:bCs/>
+        </w:rPr>
+        <w:tab/>
+        <w:t xml:space="preserve">  =&gt; CSS</w:t>
+      </w:r>
+      <w:r>
+        <w:rPr>
+          <w:rFonts w:ascii="배달의민족 주아" w:eastAsia="배달의민족 주아" w:hAnsi="배달의민족 주아" w:hint="eastAsia"/>
+          <w:bCs/>
+        </w:rPr>
+        <w:t>로 장식하기</w:t>
+      </w:r>
+    </w:p>
+    <w:p>
+      <w:pPr>
+        <w:rPr>
+          <w:rFonts w:ascii="배달의민족 주아" w:eastAsia="배달의민족 주아" w:hAnsi="배달의민족 주아"/>
+          <w:bCs/>
+        </w:rPr>
+      </w:pPr>
+    </w:p>
+    <w:p>
+      <w:pPr>
+        <w:rPr>
+          <w:rFonts w:ascii="배달의민족 주아" w:eastAsia="배달의민족 주아" w:hAnsi="배달의민족 주아"/>
+          <w:bCs/>
+        </w:rPr>
+      </w:pPr>
+      <w:r>
+        <w:rPr>
+          <w:rFonts w:ascii="배달의민족 주아" w:eastAsia="배달의민족 주아" w:hAnsi="배달의민족 주아" w:hint="eastAsia"/>
+          <w:bCs/>
+        </w:rPr>
+        <w:t>5</w:t>
+      </w:r>
+      <w:r>
+        <w:rPr>
+          <w:rFonts w:ascii="배달의민족 주아" w:eastAsia="배달의민족 주아" w:hAnsi="배달의민족 주아"/>
+          <w:bCs/>
+        </w:rPr>
+        <w:t>-4.</w:t>
+      </w:r>
+      <w:r>
+        <w:rPr>
+          <w:rFonts w:ascii="배달의민족 주아" w:eastAsia="배달의민족 주아" w:hAnsi="배달의민족 주아"/>
+          <w:bCs/>
+        </w:rPr>
+        <w:tab/>
+      </w:r>
+      <w:r>
+        <w:rPr>
+          <w:rFonts w:ascii="배달의민족 주아" w:eastAsia="배달의민족 주아" w:hAnsi="배달의민족 주아" w:hint="eastAsia"/>
+          <w:bCs/>
+        </w:rPr>
+        <w:t>푸터 부분 만들기</w:t>
+      </w:r>
+    </w:p>
+    <w:p>
+      <w:pPr>
+        <w:rPr>
+          <w:rFonts w:ascii="배달의민족 주아" w:eastAsia="배달의민족 주아" w:hAnsi="배달의민족 주아"/>
+          <w:bCs/>
+        </w:rPr>
+      </w:pPr>
+      <w:r>
+        <w:rPr>
+          <w:rFonts w:ascii="배달의민족 주아" w:eastAsia="배달의민족 주아" w:hAnsi="배달의민족 주아"/>
+          <w:bCs/>
+        </w:rPr>
+        <w:tab/>
+        <w:t xml:space="preserve">- </w:t>
+      </w:r>
+      <w:r>
+        <w:rPr>
+          <w:rFonts w:ascii="배달의민족 주아" w:eastAsia="배달의민족 주아" w:hAnsi="배달의민족 주아" w:hint="eastAsia"/>
+          <w:bCs/>
+        </w:rPr>
+        <w:t>푸터 콘텐츠 작성하기</w:t>
+      </w:r>
+    </w:p>
+    <w:p>
+      <w:pPr>
+        <w:rPr>
+          <w:rFonts w:ascii="배달의민족 주아" w:eastAsia="배달의민족 주아" w:hAnsi="배달의민족 주아"/>
+          <w:bCs/>
+        </w:rPr>
+      </w:pPr>
+      <w:r>
+        <w:rPr>
+          <w:rFonts w:ascii="배달의민족 주아" w:eastAsia="배달의민족 주아" w:hAnsi="배달의민족 주아"/>
+          <w:bCs/>
+        </w:rPr>
+        <w:tab/>
+        <w:t xml:space="preserve">  =&gt; &lt;</w:t>
+      </w:r>
+      <w:r>
+        <w:rPr>
+          <w:rFonts w:ascii="배달의민족 주아" w:eastAsia="배달의민족 주아" w:hAnsi="배달의민족 주아" w:hint="eastAsia"/>
+          <w:bCs/>
+        </w:rPr>
+        <w:t>body</w:t>
+      </w:r>
+      <w:r>
+        <w:rPr>
+          <w:rFonts w:ascii="배달의민족 주아" w:eastAsia="배달의민족 주아" w:hAnsi="배달의민족 주아"/>
+          <w:bCs/>
+        </w:rPr>
+        <w:t>&gt;</w:t>
+      </w:r>
+      <w:r>
+        <w:rPr>
+          <w:rFonts w:ascii="배달의민족 주아" w:eastAsia="배달의민족 주아" w:hAnsi="배달의민족 주아" w:hint="eastAsia"/>
+          <w:bCs/>
+        </w:rPr>
+        <w:t>태그에 푸터를 작성한다.</w:t>
+      </w:r>
+    </w:p>
+    <w:p>
+      <w:pPr>
+        <w:rPr>
+          <w:rFonts w:ascii="배달의민족 주아" w:eastAsia="배달의민족 주아" w:hAnsi="배달의민족 주아"/>
+          <w:bCs/>
+        </w:rPr>
+      </w:pPr>
+      <w:r>
+        <w:rPr>
+          <w:rFonts w:ascii="배달의민족 주아" w:eastAsia="배달의민족 주아" w:hAnsi="배달의민족 주아"/>
+          <w:bCs/>
+        </w:rPr>
+        <w:tab/>
+        <w:t xml:space="preserve">  =&gt; </w:t>
+      </w:r>
+      <w:r>
+        <w:rPr>
+          <w:rFonts w:ascii="배달의민족 주아" w:eastAsia="배달의민족 주아" w:hAnsi="배달의민족 주아" w:hint="eastAsia"/>
+          <w:bCs/>
+        </w:rPr>
+        <w:t>&lt;s</w:t>
+      </w:r>
+      <w:r>
+        <w:rPr>
+          <w:rFonts w:ascii="배달의민족 주아" w:eastAsia="배달의민족 주아" w:hAnsi="배달의민족 주아"/>
+          <w:bCs/>
+        </w:rPr>
+        <w:t xml:space="preserve">mall&gt; </w:t>
+      </w:r>
+      <w:r>
+        <w:rPr>
+          <w:rFonts w:ascii="배달의민족 주아" w:eastAsia="배달의민족 주아" w:hAnsi="배달의민족 주아" w:hint="eastAsia"/>
+          <w:bCs/>
+        </w:rPr>
+        <w:t>태그는 책임 사항,</w:t>
+      </w:r>
+      <w:r>
+        <w:rPr>
+          <w:rFonts w:ascii="배달의민족 주아" w:eastAsia="배달의민족 주아" w:hAnsi="배달의민족 주아"/>
+          <w:bCs/>
+        </w:rPr>
+        <w:t xml:space="preserve"> </w:t>
+      </w:r>
+      <w:r>
+        <w:rPr>
+          <w:rFonts w:ascii="배달의민족 주아" w:eastAsia="배달의민족 주아" w:hAnsi="배달의민족 주아" w:hint="eastAsia"/>
+          <w:bCs/>
+        </w:rPr>
+        <w:t>저작권자 등의 주석을 나타낼 때 사용하는 태그,</w:t>
+      </w:r>
+      <w:r>
+        <w:rPr>
+          <w:rFonts w:ascii="배달의민족 주아" w:eastAsia="배달의민족 주아" w:hAnsi="배달의민족 주아"/>
+          <w:bCs/>
+        </w:rPr>
+        <w:t xml:space="preserve"> “&amp;</w:t>
+      </w:r>
+      <w:r>
+        <w:rPr>
+          <w:rFonts w:ascii="배달의민족 주아" w:eastAsia="배달의민족 주아" w:hAnsi="배달의민족 주아" w:hint="eastAsia"/>
+          <w:bCs/>
+        </w:rPr>
+        <w:t>c</w:t>
+      </w:r>
+      <w:r>
+        <w:rPr>
+          <w:rFonts w:ascii="배달의민족 주아" w:eastAsia="배달의민족 주아" w:hAnsi="배달의민족 주아"/>
+          <w:bCs/>
+        </w:rPr>
+        <w:t xml:space="preserve">opy;”은 (c)로 </w:t>
+      </w:r>
+      <w:r>
+        <w:rPr>
+          <w:rFonts w:ascii="배달의민족 주아" w:eastAsia="배달의민족 주아" w:hAnsi="배달의민족 주아" w:hint="eastAsia"/>
+          <w:bCs/>
+        </w:rPr>
+        <w:t>출력.</w:t>
+      </w:r>
+    </w:p>
+    <w:p>
+      <w:pPr>
+        <w:rPr>
+          <w:rFonts w:ascii="배달의민족 주아" w:eastAsia="배달의민족 주아" w:hAnsi="배달의민족 주아"/>
+          <w:bCs/>
+        </w:rPr>
+      </w:pPr>
+    </w:p>
+    <w:p>
+      <w:pPr>
+        <w:rPr>
+          <w:rFonts w:ascii="배달의민족 주아" w:eastAsia="배달의민족 주아" w:hAnsi="배달의민족 주아"/>
+          <w:bCs/>
+        </w:rPr>
+      </w:pPr>
+      <w:r>
+        <w:rPr>
+          <w:rFonts w:ascii="배달의민족 주아" w:eastAsia="배달의민족 주아" w:hAnsi="배달의민족 주아" w:hint="eastAsia"/>
+          <w:bCs/>
+        </w:rPr>
+        <w:t>5</w:t>
+      </w:r>
+      <w:r>
+        <w:rPr>
+          <w:rFonts w:ascii="배달의민족 주아" w:eastAsia="배달의민족 주아" w:hAnsi="배달의민족 주아"/>
+          <w:bCs/>
+        </w:rPr>
+        <w:t>-5.</w:t>
+      </w:r>
+      <w:r>
+        <w:rPr>
+          <w:rFonts w:ascii="배달의민족 주아" w:eastAsia="배달의민족 주아" w:hAnsi="배달의민족 주아"/>
+          <w:bCs/>
+        </w:rPr>
+        <w:tab/>
+      </w:r>
+      <w:r>
+        <w:rPr>
+          <w:rFonts w:ascii="배달의민족 주아" w:eastAsia="배달의민족 주아" w:hAnsi="배달의민족 주아" w:hint="eastAsia"/>
+          <w:bCs/>
+        </w:rPr>
+        <w:t>수평 정렬 설정하기</w:t>
+      </w:r>
+    </w:p>
+    <w:p>
+      <w:pPr>
+        <w:rPr>
+          <w:rFonts w:ascii="배달의민족 주아" w:eastAsia="배달의민족 주아" w:hAnsi="배달의민족 주아"/>
+          <w:bCs/>
+        </w:rPr>
+      </w:pPr>
+      <w:r>
+        <w:rPr>
+          <w:rFonts w:ascii="배달의민족 주아" w:eastAsia="배달의민족 주아" w:hAnsi="배달의민족 주아"/>
+          <w:bCs/>
+        </w:rPr>
+        <w:tab/>
+        <w:t xml:space="preserve">- </w:t>
+      </w:r>
+      <w:r>
+        <w:rPr>
+          <w:rFonts w:ascii="배달의민족 주아" w:eastAsia="배달의민족 주아" w:hAnsi="배달의민족 주아" w:hint="eastAsia"/>
+          <w:bCs/>
+        </w:rPr>
+        <w:t>레이아웃 골격 만들기</w:t>
+      </w:r>
+    </w:p>
+    <w:p>
+      <w:pPr>
+        <w:rPr>
+          <w:rFonts w:ascii="배달의민족 주아" w:eastAsia="배달의민족 주아" w:hAnsi="배달의민족 주아"/>
+          <w:bCs/>
+        </w:rPr>
+      </w:pPr>
+      <w:r>
+        <w:rPr>
+          <w:rFonts w:ascii="배달의민족 주아" w:eastAsia="배달의민족 주아" w:hAnsi="배달의민족 주아"/>
+          <w:bCs/>
+        </w:rPr>
+        <w:tab/>
+        <w:t xml:space="preserve">  =&gt; </w:t>
+      </w:r>
+      <w:r>
+        <w:rPr>
+          <w:rFonts w:ascii="배달의민족 주아" w:eastAsia="배달의민족 주아" w:hAnsi="배달의민족 주아" w:hint="eastAsia"/>
+          <w:bCs/>
+        </w:rPr>
+        <w:t>F</w:t>
+      </w:r>
+      <w:r>
+        <w:rPr>
+          <w:rFonts w:ascii="배달의민족 주아" w:eastAsia="배달의민족 주아" w:hAnsi="배달의민족 주아"/>
+          <w:bCs/>
+        </w:rPr>
+        <w:t>lexbox</w:t>
+      </w:r>
+      <w:r>
+        <w:rPr>
+          <w:rFonts w:ascii="배달의민족 주아" w:eastAsia="배달의민족 주아" w:hAnsi="배달의민족 주아" w:hint="eastAsia"/>
+          <w:bCs/>
+        </w:rPr>
+        <w:t>를 사용해서 메인 콘텐츠 영역과 사이드바를 수평 정렬한다.</w:t>
+      </w:r>
+    </w:p>
+    <w:p>
+      <w:pPr>
+        <w:rPr>
+          <w:rFonts w:ascii="배달의민족 주아" w:eastAsia="배달의민족 주아" w:hAnsi="배달의민족 주아"/>
+          <w:bCs/>
+        </w:rPr>
+      </w:pPr>
+      <w:r>
+        <w:rPr>
+          <w:rFonts w:ascii="배달의민족 주아" w:eastAsia="배달의민족 주아" w:hAnsi="배달의민족 주아"/>
+          <w:bCs/>
+        </w:rPr>
+        <w:tab/>
+        <w:t xml:space="preserve">  =&gt; 2</w:t>
+      </w:r>
+      <w:r>
+        <w:rPr>
+          <w:rFonts w:ascii="배달의민족 주아" w:eastAsia="배달의민족 주아" w:hAnsi="배달의민족 주아" w:hint="eastAsia"/>
+          <w:bCs/>
+        </w:rPr>
+        <w:t>개의 박스를 부모 요소로 감싸준다.</w:t>
+      </w:r>
+    </w:p>
+    <w:p>
+      <w:pPr>
+        <w:rPr>
+          <w:rFonts w:ascii="배달의민족 주아" w:eastAsia="배달의민족 주아" w:hAnsi="배달의민족 주아"/>
+          <w:bCs/>
+        </w:rPr>
+      </w:pPr>
+      <w:r>
+        <w:rPr>
+          <w:rFonts w:ascii="배달의민족 주아" w:eastAsia="배달의민족 주아" w:hAnsi="배달의민족 주아"/>
+          <w:bCs/>
+        </w:rPr>
+        <w:tab/>
+        <w:t xml:space="preserve">  =&gt; </w:t>
+      </w:r>
+      <w:r>
+        <w:rPr>
+          <w:rFonts w:ascii="배달의민족 주아" w:eastAsia="배달의민족 주아" w:hAnsi="배달의민족 주아" w:hint="eastAsia"/>
+          <w:bCs/>
+        </w:rPr>
+        <w:t xml:space="preserve">메인 콘텐츠를 위한 </w:t>
+      </w:r>
+      <w:r>
+        <w:rPr>
+          <w:rFonts w:ascii="배달의민족 주아" w:eastAsia="배달의민족 주아" w:hAnsi="배달의민족 주아"/>
+          <w:bCs/>
+        </w:rPr>
+        <w:t>&lt;</w:t>
+      </w:r>
+      <w:r>
+        <w:rPr>
+          <w:rFonts w:ascii="배달의민족 주아" w:eastAsia="배달의민족 주아" w:hAnsi="배달의민족 주아" w:hint="eastAsia"/>
+          <w:bCs/>
+        </w:rPr>
+        <w:t>d</w:t>
+      </w:r>
+      <w:r>
+        <w:rPr>
+          <w:rFonts w:ascii="배달의민족 주아" w:eastAsia="배달의민족 주아" w:hAnsi="배달의민족 주아"/>
+          <w:bCs/>
+        </w:rPr>
+        <w:t xml:space="preserve">iv&gt; </w:t>
+      </w:r>
+      <w:r>
+        <w:rPr>
+          <w:rFonts w:ascii="배달의민족 주아" w:eastAsia="배달의민족 주아" w:hAnsi="배달의민족 주아" w:hint="eastAsia"/>
+          <w:bCs/>
+        </w:rPr>
+        <w:t xml:space="preserve">안에 </w:t>
+      </w:r>
+      <w:r>
+        <w:rPr>
+          <w:rFonts w:ascii="배달의민족 주아" w:eastAsia="배달의민족 주아" w:hAnsi="배달의민족 주아"/>
+          <w:bCs/>
+        </w:rPr>
+        <w:t>&lt;</w:t>
+      </w:r>
+      <w:r>
+        <w:rPr>
+          <w:rFonts w:ascii="배달의민족 주아" w:eastAsia="배달의민족 주아" w:hAnsi="배달의민족 주아" w:hint="eastAsia"/>
+          <w:bCs/>
+        </w:rPr>
+        <w:t>a</w:t>
+      </w:r>
+      <w:r>
+        <w:rPr>
+          <w:rFonts w:ascii="배달의민족 주아" w:eastAsia="배달의민족 주아" w:hAnsi="배달의민족 주아"/>
+          <w:bCs/>
+        </w:rPr>
+        <w:t xml:space="preserve">rticle&gt; </w:t>
+      </w:r>
+      <w:r>
+        <w:rPr>
+          <w:rFonts w:ascii="배달의민족 주아" w:eastAsia="배달의민족 주아" w:hAnsi="배달의민족 주아" w:hint="eastAsia"/>
+          <w:bCs/>
+        </w:rPr>
+        <w:t xml:space="preserve">영역과 </w:t>
+      </w:r>
+      <w:r>
+        <w:rPr>
+          <w:rFonts w:ascii="배달의민족 주아" w:eastAsia="배달의민족 주아" w:hAnsi="배달의민족 주아"/>
+          <w:bCs/>
+        </w:rPr>
+        <w:t xml:space="preserve">&lt;aside&gt; </w:t>
+      </w:r>
+      <w:r>
+        <w:rPr>
+          <w:rFonts w:ascii="배달의민족 주아" w:eastAsia="배달의민족 주아" w:hAnsi="배달의민족 주아" w:hint="eastAsia"/>
+          <w:bCs/>
+        </w:rPr>
+        <w:t>영역을 작성하여 레이아웃 골격을 작성.</w:t>
+      </w:r>
+    </w:p>
+    <w:p>
+      <w:pPr>
+        <w:rPr>
+          <w:rFonts w:ascii="배달의민족 주아" w:eastAsia="배달의민족 주아" w:hAnsi="배달의민족 주아"/>
+          <w:bCs/>
+        </w:rPr>
+      </w:pPr>
+      <w:r>
+        <w:rPr>
+          <w:rFonts w:ascii="배달의민족 주아" w:eastAsia="배달의민족 주아" w:hAnsi="배달의민족 주아"/>
+          <w:bCs/>
+        </w:rPr>
+        <w:tab/>
+        <w:t xml:space="preserve">- </w:t>
+      </w:r>
+      <w:r>
+        <w:rPr>
+          <w:rFonts w:ascii="배달의민족 주아" w:eastAsia="배달의민족 주아" w:hAnsi="배달의민족 주아" w:hint="eastAsia"/>
+          <w:bCs/>
+        </w:rPr>
+        <w:t>레이아웃 구성하기</w:t>
+      </w:r>
+    </w:p>
+    <w:p>
+      <w:pPr>
+        <w:rPr>
+          <w:rFonts w:ascii="배달의민족 주아" w:eastAsia="배달의민족 주아" w:hAnsi="배달의민족 주아"/>
+          <w:bCs/>
+        </w:rPr>
+      </w:pPr>
+      <w:r>
+        <w:rPr>
+          <w:rFonts w:ascii="배달의민족 주아" w:eastAsia="배달의민족 주아" w:hAnsi="배달의민족 주아"/>
+          <w:bCs/>
+        </w:rPr>
+        <w:tab/>
+        <w:t xml:space="preserve">  =&gt; </w:t>
+      </w:r>
+      <w:r>
+        <w:rPr>
+          <w:rFonts w:ascii="배달의민족 주아" w:eastAsia="배달의민족 주아" w:hAnsi="배달의민족 주아" w:hint="eastAsia"/>
+          <w:bCs/>
+        </w:rPr>
+        <w:t>너비 지정하기</w:t>
+      </w:r>
+      <w:r>
+        <w:rPr>
+          <w:rFonts w:ascii="배달의민족 주아" w:eastAsia="배달의민족 주아" w:hAnsi="배달의민족 주아" w:hint="eastAsia"/>
+          <w:bCs/>
+        </w:rPr>
+        <w:t>:</w:t>
+      </w:r>
+      <w:r>
+        <w:rPr>
+          <w:rFonts w:ascii="배달의민족 주아" w:eastAsia="배달의민족 주아" w:hAnsi="배달의민족 주아"/>
+          <w:bCs/>
+        </w:rPr>
+        <w:t xml:space="preserve"> &lt;article&gt;</w:t>
+      </w:r>
+      <w:r>
+        <w:rPr>
+          <w:rFonts w:ascii="배달의민족 주아" w:eastAsia="배달의민족 주아" w:hAnsi="배달의민족 주아" w:hint="eastAsia"/>
+          <w:bCs/>
+        </w:rPr>
+        <w:t xml:space="preserve">과 </w:t>
+      </w:r>
+      <w:r>
+        <w:rPr>
+          <w:rFonts w:ascii="배달의민족 주아" w:eastAsia="배달의민족 주아" w:hAnsi="배달의민족 주아"/>
+          <w:bCs/>
+        </w:rPr>
+        <w:t xml:space="preserve">&lt;aside&gt; </w:t>
+      </w:r>
+      <w:r>
+        <w:rPr>
+          <w:rFonts w:ascii="배달의민족 주아" w:eastAsia="배달의민족 주아" w:hAnsi="배달의민족 주아" w:hint="eastAsia"/>
+          <w:bCs/>
+        </w:rPr>
+        <w:t>태그의 너비를 %</w:t>
+      </w:r>
+      <w:r>
+        <w:rPr>
+          <w:rFonts w:ascii="배달의민족 주아" w:eastAsia="배달의민족 주아" w:hAnsi="배달의민족 주아"/>
+          <w:bCs/>
+        </w:rPr>
+        <w:t xml:space="preserve"> </w:t>
+      </w:r>
+      <w:r>
+        <w:rPr>
+          <w:rFonts w:ascii="배달의민족 주아" w:eastAsia="배달의민족 주아" w:hAnsi="배달의민족 주아" w:hint="eastAsia"/>
+          <w:bCs/>
+        </w:rPr>
+        <w:t>단위로 지정한다.</w:t>
+      </w:r>
+    </w:p>
+    <w:p>
+      <w:pPr>
+        <w:rPr>
+          <w:rFonts w:ascii="배달의민족 주아" w:eastAsia="배달의민족 주아" w:hAnsi="배달의민족 주아"/>
+          <w:bCs/>
+        </w:rPr>
+      </w:pPr>
+      <w:r>
+        <w:rPr>
+          <w:rFonts w:ascii="배달의민족 주아" w:eastAsia="배달의민족 주아" w:hAnsi="배달의민족 주아"/>
+          <w:bCs/>
+        </w:rPr>
+        <w:tab/>
+        <w:t xml:space="preserve">  =&gt; Flexbox</w:t>
+      </w:r>
+      <w:r>
+        <w:rPr>
+          <w:rFonts w:ascii="배달의민족 주아" w:eastAsia="배달의민족 주아" w:hAnsi="배달의민족 주아" w:hint="eastAsia"/>
+          <w:bCs/>
+        </w:rPr>
+        <w:t>로 수평 정렬하기</w:t>
+      </w:r>
+      <w:r>
+        <w:rPr>
+          <w:rFonts w:ascii="배달의민족 주아" w:eastAsia="배달의민족 주아" w:hAnsi="배달의민족 주아" w:hint="eastAsia"/>
+          <w:bCs/>
+        </w:rPr>
+        <w:t>:</w:t>
+      </w:r>
+      <w:r>
+        <w:rPr>
+          <w:rFonts w:ascii="배달의민족 주아" w:eastAsia="배달의민족 주아" w:hAnsi="배달의민족 주아"/>
+          <w:bCs/>
+        </w:rPr>
+        <w:t xml:space="preserve"> “.</w:t>
+      </w:r>
+      <w:r>
+        <w:rPr>
+          <w:rFonts w:ascii="배달의민족 주아" w:eastAsia="배달의민족 주아" w:hAnsi="배달의민족 주아" w:hint="eastAsia"/>
+          <w:bCs/>
+        </w:rPr>
+        <w:t>n</w:t>
+      </w:r>
+      <w:r>
+        <w:rPr>
+          <w:rFonts w:ascii="배달의민족 주아" w:eastAsia="배달의민족 주아" w:hAnsi="배달의민족 주아"/>
+          <w:bCs/>
+        </w:rPr>
+        <w:t>ews-contents”</w:t>
+      </w:r>
+      <w:r>
+        <w:rPr>
+          <w:rFonts w:ascii="배달의민족 주아" w:eastAsia="배달의민족 주아" w:hAnsi="배달의민족 주아" w:hint="eastAsia"/>
+          <w:bCs/>
+        </w:rPr>
+        <w:t xml:space="preserve">에 </w:t>
+      </w:r>
+      <w:r>
+        <w:rPr>
+          <w:rFonts w:ascii="배달의민족 주아" w:eastAsia="배달의민족 주아" w:hAnsi="배달의민족 주아"/>
+          <w:bCs/>
+        </w:rPr>
+        <w:t>display:flex</w:t>
+      </w:r>
+      <w:r>
+        <w:rPr>
+          <w:rFonts w:ascii="배달의민족 주아" w:eastAsia="배달의민족 주아" w:hAnsi="배달의민족 주아" w:hint="eastAsia"/>
+          <w:bCs/>
+        </w:rPr>
+        <w:t>를 지정해서 자식 요소를 수평 정렬한다.</w:t>
+      </w:r>
+    </w:p>
+    <w:p>
+      <w:pPr>
+        <w:rPr>
+          <w:rFonts w:ascii="배달의민족 주아" w:eastAsia="배달의민족 주아" w:hAnsi="배달의민족 주아"/>
+          <w:bCs/>
+        </w:rPr>
+      </w:pPr>
+      <w:r>
+        <w:rPr>
+          <w:rFonts w:ascii="배달의민족 주아" w:eastAsia="배달의민족 주아" w:hAnsi="배달의민족 주아"/>
+          <w:bCs/>
+        </w:rPr>
+        <w:tab/>
+        <w:t xml:space="preserve">  =&gt; justify-content : space-between</w:t>
+      </w:r>
+      <w:r>
+        <w:rPr>
+          <w:rFonts w:ascii="배달의민족 주아" w:eastAsia="배달의민족 주아" w:hAnsi="배달의민족 주아" w:hint="eastAsia"/>
+          <w:bCs/>
+        </w:rPr>
+        <w:t>을 추가하면 자식 요소가 양쪽 끝에 붙어 사이 여백이 생긴다.</w:t>
+      </w:r>
+    </w:p>
+    <w:p>
+      <w:pPr>
+        <w:rPr>
+          <w:rFonts w:ascii="배달의민족 주아" w:eastAsia="배달의민족 주아" w:hAnsi="배달의민족 주아"/>
+          <w:bCs/>
+        </w:rPr>
+      </w:pPr>
+      <w:r>
+        <w:rPr>
+          <w:rFonts w:ascii="배달의민족 주아" w:eastAsia="배달의민족 주아" w:hAnsi="배달의민족 주아"/>
+          <w:bCs/>
+        </w:rPr>
+        <w:br w:type="page"/>
+      </w:r>
+    </w:p>
+    <w:p>
+      <w:pPr>
+        <w:rPr>
+          <w:rFonts w:ascii="배달의민족 주아" w:eastAsia="배달의민족 주아" w:hAnsi="배달의민족 주아"/>
+          <w:bCs/>
+        </w:rPr>
+      </w:pPr>
+      <w:r>
+        <w:rPr>
+          <w:rFonts w:ascii="배달의민족 주아" w:eastAsia="배달의민족 주아" w:hAnsi="배달의민족 주아" w:hint="eastAsia"/>
+          <w:bCs/>
+        </w:rPr>
+        <w:lastRenderedPageBreak/>
+        <w:t>5</w:t>
+      </w:r>
+      <w:r>
+        <w:rPr>
+          <w:rFonts w:ascii="배달의민족 주아" w:eastAsia="배달의민족 주아" w:hAnsi="배달의민족 주아"/>
+          <w:bCs/>
+        </w:rPr>
+        <w:t>-6.</w:t>
+      </w:r>
+      <w:r>
+        <w:rPr>
+          <w:rFonts w:ascii="배달의민족 주아" w:eastAsia="배달의민족 주아" w:hAnsi="배달의민족 주아"/>
+          <w:bCs/>
+        </w:rPr>
+        <w:tab/>
+      </w:r>
+      <w:r>
+        <w:rPr>
+          <w:rFonts w:ascii="배달의민족 주아" w:eastAsia="배달의민족 주아" w:hAnsi="배달의민족 주아" w:hint="eastAsia"/>
+          <w:bCs/>
+        </w:rPr>
+        <w:t>메인 콘텐츠 영역 만들기</w:t>
+      </w:r>
+    </w:p>
+    <w:p>
+      <w:pPr>
+        <w:rPr>
+          <w:rFonts w:ascii="배달의민족 주아" w:eastAsia="배달의민족 주아" w:hAnsi="배달의민족 주아"/>
+          <w:bCs/>
+        </w:rPr>
+      </w:pPr>
+      <w:r>
+        <w:rPr>
+          <w:rFonts w:ascii="배달의민족 주아" w:eastAsia="배달의민족 주아" w:hAnsi="배달의민족 주아"/>
+          <w:bCs/>
+        </w:rPr>
+        <w:tab/>
+        <w:t xml:space="preserve">- </w:t>
+      </w:r>
+      <w:r>
+        <w:rPr>
+          <w:rFonts w:ascii="배달의민족 주아" w:eastAsia="배달의민족 주아" w:hAnsi="배달의민족 주아" w:hint="eastAsia"/>
+          <w:bCs/>
+        </w:rPr>
+        <w:t>기사 정보 부분 만들기</w:t>
+      </w:r>
+    </w:p>
+    <w:p>
+      <w:pPr>
+        <w:rPr>
+          <w:rFonts w:ascii="배달의민족 주아" w:eastAsia="배달의민족 주아" w:hAnsi="배달의민족 주아"/>
+          <w:bCs/>
+        </w:rPr>
+      </w:pPr>
+      <w:r>
+        <w:rPr>
+          <w:rFonts w:ascii="배달의민족 주아" w:eastAsia="배달의민족 주아" w:hAnsi="배달의민족 주아"/>
+          <w:bCs/>
+        </w:rPr>
+        <w:tab/>
+        <w:t xml:space="preserve">  =&gt; </w:t>
+      </w:r>
+      <w:r>
+        <w:rPr>
+          <w:rFonts w:ascii="배달의민족 주아" w:eastAsia="배달의민족 주아" w:hAnsi="배달의민족 주아" w:hint="eastAsia"/>
+          <w:bCs/>
+        </w:rPr>
+        <w:t>H</w:t>
+      </w:r>
+      <w:r>
+        <w:rPr>
+          <w:rFonts w:ascii="배달의민족 주아" w:eastAsia="배달의민족 주아" w:hAnsi="배달의민족 주아"/>
+          <w:bCs/>
+        </w:rPr>
+        <w:t>TML</w:t>
+      </w:r>
+      <w:r>
+        <w:rPr>
+          <w:rFonts w:ascii="배달의민족 주아" w:eastAsia="배달의민족 주아" w:hAnsi="배달의민족 주아" w:hint="eastAsia"/>
+          <w:bCs/>
+        </w:rPr>
+        <w:t>로 기사 상단에 출력할 제목,</w:t>
+      </w:r>
+      <w:r>
+        <w:rPr>
+          <w:rFonts w:ascii="배달의민족 주아" w:eastAsia="배달의민족 주아" w:hAnsi="배달의민족 주아"/>
+          <w:bCs/>
+        </w:rPr>
+        <w:t xml:space="preserve"> </w:t>
+      </w:r>
+      <w:r>
+        <w:rPr>
+          <w:rFonts w:ascii="배달의민족 주아" w:eastAsia="배달의민족 주아" w:hAnsi="배달의민족 주아" w:hint="eastAsia"/>
+          <w:bCs/>
+        </w:rPr>
+        <w:t>날짜,</w:t>
+      </w:r>
+      <w:r>
+        <w:rPr>
+          <w:rFonts w:ascii="배달의민족 주아" w:eastAsia="배달의민족 주아" w:hAnsi="배달의민족 주아"/>
+          <w:bCs/>
+        </w:rPr>
+        <w:t xml:space="preserve"> </w:t>
+      </w:r>
+      <w:r>
+        <w:rPr>
+          <w:rFonts w:ascii="배달의민족 주아" w:eastAsia="배달의민족 주아" w:hAnsi="배달의민족 주아" w:hint="eastAsia"/>
+          <w:bCs/>
+        </w:rPr>
+        <w:t>카테고리 부분을 만든다.</w:t>
+      </w:r>
+    </w:p>
+    <w:p>
+      <w:pPr>
+        <w:rPr>
+          <w:rFonts w:ascii="배달의민족 주아" w:eastAsia="배달의민족 주아" w:hAnsi="배달의민족 주아"/>
+          <w:bCs/>
+        </w:rPr>
+      </w:pPr>
+      <w:r>
+        <w:rPr>
+          <w:rFonts w:ascii="배달의민족 주아" w:eastAsia="배달의민족 주아" w:hAnsi="배달의민족 주아"/>
+          <w:bCs/>
+        </w:rPr>
+        <w:tab/>
+        <w:t xml:space="preserve">  =&gt; </w:t>
+      </w:r>
+      <w:r>
+        <w:rPr>
+          <w:rFonts w:ascii="배달의민족 주아" w:eastAsia="배달의민족 주아" w:hAnsi="배달의민족 주아" w:hint="eastAsia"/>
+          <w:bCs/>
+        </w:rPr>
+        <w:t>제목,</w:t>
+      </w:r>
+      <w:r>
+        <w:rPr>
+          <w:rFonts w:ascii="배달의민족 주아" w:eastAsia="배달의민족 주아" w:hAnsi="배달의민족 주아"/>
+          <w:bCs/>
+        </w:rPr>
+        <w:t xml:space="preserve"> </w:t>
+      </w:r>
+      <w:r>
+        <w:rPr>
+          <w:rFonts w:ascii="배달의민족 주아" w:eastAsia="배달의민족 주아" w:hAnsi="배달의민족 주아" w:hint="eastAsia"/>
+          <w:bCs/>
+        </w:rPr>
+        <w:t>날짜,</w:t>
+      </w:r>
+      <w:r>
+        <w:rPr>
+          <w:rFonts w:ascii="배달의민족 주아" w:eastAsia="배달의민족 주아" w:hAnsi="배달의민족 주아"/>
+          <w:bCs/>
+        </w:rPr>
+        <w:t xml:space="preserve"> </w:t>
+      </w:r>
+      <w:r>
+        <w:rPr>
+          <w:rFonts w:ascii="배달의민족 주아" w:eastAsia="배달의민족 주아" w:hAnsi="배달의민족 주아" w:hint="eastAsia"/>
+          <w:bCs/>
+        </w:rPr>
+        <w:t>카테고리 장식</w:t>
+      </w:r>
+    </w:p>
+    <w:p>
+      <w:pPr>
+        <w:rPr>
+          <w:rFonts w:ascii="배달의민족 주아" w:eastAsia="배달의민족 주아" w:hAnsi="배달의민족 주아"/>
+          <w:bCs/>
+        </w:rPr>
+      </w:pPr>
+      <w:r>
+        <w:rPr>
+          <w:rFonts w:ascii="배달의민족 주아" w:eastAsia="배달의민족 주아" w:hAnsi="배달의민족 주아"/>
+          <w:bCs/>
+        </w:rPr>
+        <w:tab/>
+        <w:t xml:space="preserve">  =&gt; </w:t>
+      </w:r>
+      <w:r>
+        <w:rPr>
+          <w:rFonts w:ascii="배달의민족 주아" w:eastAsia="배달의민족 주아" w:hAnsi="배달의민족 주아" w:hint="eastAsia"/>
+          <w:bCs/>
+        </w:rPr>
+        <w:t>이미지와 본문 작성하기</w:t>
+      </w:r>
+    </w:p>
+    <w:p>
+      <w:pPr>
+        <w:rPr>
+          <w:rFonts w:ascii="배달의민족 주아" w:eastAsia="배달의민족 주아" w:hAnsi="배달의민족 주아"/>
+          <w:bCs/>
+        </w:rPr>
+      </w:pPr>
+    </w:p>
+    <w:p>
+      <w:pPr>
+        <w:rPr>
+          <w:rFonts w:ascii="배달의민족 주아" w:eastAsia="배달의민족 주아" w:hAnsi="배달의민족 주아"/>
+          <w:bCs/>
+        </w:rPr>
+      </w:pPr>
+      <w:r>
+        <w:rPr>
+          <w:rFonts w:ascii="배달의민족 주아" w:eastAsia="배달의민족 주아" w:hAnsi="배달의민족 주아" w:hint="eastAsia"/>
+          <w:bCs/>
+        </w:rPr>
+        <w:t>5</w:t>
+      </w:r>
+      <w:r>
+        <w:rPr>
+          <w:rFonts w:ascii="배달의민족 주아" w:eastAsia="배달의민족 주아" w:hAnsi="배달의민족 주아"/>
+          <w:bCs/>
+        </w:rPr>
+        <w:t>-7.</w:t>
+      </w:r>
+      <w:r>
+        <w:rPr>
+          <w:rFonts w:ascii="배달의민족 주아" w:eastAsia="배달의민족 주아" w:hAnsi="배달의민족 주아"/>
+          <w:bCs/>
+        </w:rPr>
+        <w:tab/>
+      </w:r>
+      <w:r>
+        <w:rPr>
+          <w:rFonts w:ascii="배달의민족 주아" w:eastAsia="배달의민족 주아" w:hAnsi="배달의민족 주아" w:hint="eastAsia"/>
+          <w:bCs/>
+        </w:rPr>
+        <w:t>사이드바 만들기</w:t>
+      </w:r>
+    </w:p>
+    <w:p>
+      <w:pPr>
+        <w:rPr>
+          <w:rFonts w:ascii="배달의민족 주아" w:eastAsia="배달의민족 주아" w:hAnsi="배달의민족 주아"/>
+          <w:bCs/>
+        </w:rPr>
+      </w:pPr>
+      <w:r>
+        <w:rPr>
+          <w:rFonts w:ascii="배달의민족 주아" w:eastAsia="배달의민족 주아" w:hAnsi="배달의민족 주아"/>
+          <w:bCs/>
+        </w:rPr>
+        <w:tab/>
+        <w:t xml:space="preserve">- </w:t>
+      </w:r>
+      <w:r>
+        <w:rPr>
+          <w:rFonts w:ascii="배달의민족 주아" w:eastAsia="배달의민족 주아" w:hAnsi="배달의민족 주아" w:hint="eastAsia"/>
+          <w:bCs/>
+        </w:rPr>
+        <w:t>제목과 문장 장식하기</w:t>
+      </w:r>
+    </w:p>
+    <w:p>
+      <w:pPr>
+        <w:rPr>
+          <w:rFonts w:ascii="배달의민족 주아" w:eastAsia="배달의민족 주아" w:hAnsi="배달의민족 주아"/>
+          <w:bCs/>
+        </w:rPr>
+      </w:pPr>
+      <w:r>
+        <w:rPr>
+          <w:rFonts w:ascii="배달의민족 주아" w:eastAsia="배달의민족 주아" w:hAnsi="배달의민족 주아"/>
+          <w:bCs/>
+        </w:rPr>
+        <w:tab/>
+        <w:t xml:space="preserve">  =&gt; </w:t>
+      </w:r>
+      <w:r>
+        <w:rPr>
+          <w:rFonts w:ascii="배달의민족 주아" w:eastAsia="배달의민족 주아" w:hAnsi="배달의민족 주아"/>
+          <w:bCs/>
+        </w:rPr>
+        <w:t>&lt;subtitle&gt;, &lt;sub-menu&gt;, &lt;ul&gt;</w:t>
+      </w:r>
+      <w:r>
+        <w:rPr>
+          <w:rFonts w:ascii="배달의민족 주아" w:eastAsia="배달의민족 주아" w:hAnsi="배달의민족 주아" w:hint="eastAsia"/>
+          <w:bCs/>
+        </w:rPr>
+        <w:t>를 이용하여 카테고리 제목과 리스트를 작성한다.</w:t>
+      </w:r>
+    </w:p>
+    <w:p>
+      <w:pPr>
+        <w:rPr>
+          <w:rFonts w:ascii="배달의민족 주아" w:eastAsia="배달의민족 주아" w:hAnsi="배달의민족 주아"/>
+          <w:bCs/>
+        </w:rPr>
+      </w:pPr>
+      <w:r>
+        <w:rPr>
+          <w:rFonts w:ascii="배달의민족 주아" w:eastAsia="배달의민족 주아" w:hAnsi="배달의민족 주아"/>
+          <w:bCs/>
+        </w:rPr>
+        <w:tab/>
+        <w:t xml:space="preserve">  =&gt; CSS</w:t>
+      </w:r>
+      <w:r>
+        <w:rPr>
+          <w:rFonts w:ascii="배달의민족 주아" w:eastAsia="배달의민족 주아" w:hAnsi="배달의민족 주아" w:hint="eastAsia"/>
+          <w:bCs/>
+        </w:rPr>
+        <w:t xml:space="preserve">로 제목의 아랫부분에 </w:t>
+      </w:r>
+      <w:r>
+        <w:rPr>
+          <w:rFonts w:ascii="배달의민족 주아" w:eastAsia="배달의민족 주아" w:hAnsi="배달의민족 주아"/>
+          <w:bCs/>
+        </w:rPr>
+        <w:t>&lt;</w:t>
+      </w:r>
+      <w:r>
+        <w:rPr>
+          <w:rFonts w:ascii="배달의민족 주아" w:eastAsia="배달의민족 주아" w:hAnsi="배달의민족 주아" w:hint="eastAsia"/>
+          <w:bCs/>
+        </w:rPr>
+        <w:t>b</w:t>
+      </w:r>
+      <w:r>
+        <w:rPr>
+          <w:rFonts w:ascii="배달의민족 주아" w:eastAsia="배달의민족 주아" w:hAnsi="배달의민족 주아"/>
+          <w:bCs/>
+        </w:rPr>
+        <w:t>order-bottom&gt;</w:t>
+      </w:r>
+      <w:r>
+        <w:rPr>
+          <w:rFonts w:ascii="배달의민족 주아" w:eastAsia="배달의민족 주아" w:hAnsi="배달의민족 주아" w:hint="eastAsia"/>
+          <w:bCs/>
+        </w:rPr>
+        <w:t>으로 선을 추가하고,</w:t>
+      </w:r>
+      <w:r>
+        <w:rPr>
+          <w:rFonts w:ascii="배달의민족 주아" w:eastAsia="배달의민족 주아" w:hAnsi="배달의민족 주아"/>
+          <w:bCs/>
+        </w:rPr>
+        <w:t xml:space="preserve"> </w:t>
+      </w:r>
+      <w:r>
+        <w:rPr>
+          <w:rFonts w:ascii="배달의민족 주아" w:eastAsia="배달의민족 주아" w:hAnsi="배달의민족 주아" w:hint="eastAsia"/>
+          <w:bCs/>
+        </w:rPr>
+        <w:t>문자 크기와 여백을 조정한다.</w:t>
+      </w:r>
+    </w:p>
+    <w:p>
+      <w:pPr>
+        <w:rPr>
+          <w:rFonts w:ascii="배달의민족 주아" w:eastAsia="배달의민족 주아" w:hAnsi="배달의민족 주아"/>
+          <w:bCs/>
+        </w:rPr>
+      </w:pPr>
+    </w:p>
+    <w:p>
+      <w:pPr>
+        <w:rPr>
+          <w:rFonts w:ascii="배달의민족 주아" w:eastAsia="배달의민족 주아" w:hAnsi="배달의민족 주아"/>
+          <w:bCs/>
+        </w:rPr>
+      </w:pPr>
+      <w:r>
+        <w:rPr>
+          <w:rFonts w:ascii="배달의민족 주아" w:eastAsia="배달의민족 주아" w:hAnsi="배달의민족 주아" w:hint="eastAsia"/>
+          <w:bCs/>
+        </w:rPr>
+        <w:t>5</w:t>
+      </w:r>
+      <w:r>
+        <w:rPr>
+          <w:rFonts w:ascii="배달의민족 주아" w:eastAsia="배달의민족 주아" w:hAnsi="배달의민족 주아"/>
+          <w:bCs/>
+        </w:rPr>
+        <w:t>-8.</w:t>
+      </w:r>
+      <w:r>
+        <w:rPr>
+          <w:rFonts w:ascii="배달의민족 주아" w:eastAsia="배달의민족 주아" w:hAnsi="배달의민족 주아"/>
+          <w:bCs/>
+        </w:rPr>
+        <w:tab/>
+      </w:r>
+      <w:r>
+        <w:rPr>
+          <w:rFonts w:ascii="배달의민족 주아" w:eastAsia="배달의민족 주아" w:hAnsi="배달의민족 주아" w:hint="eastAsia"/>
+          <w:bCs/>
+        </w:rPr>
+        <w:t>반응형 웹 지원하기</w:t>
+      </w:r>
+    </w:p>
+    <w:p>
+      <w:pPr>
+        <w:rPr>
+          <w:rFonts w:ascii="배달의민족 주아" w:eastAsia="배달의민족 주아" w:hAnsi="배달의민족 주아"/>
+          <w:bCs/>
+        </w:rPr>
+      </w:pPr>
+      <w:r>
+        <w:rPr>
+          <w:rFonts w:ascii="배달의민족 주아" w:eastAsia="배달의민족 주아" w:hAnsi="배달의민족 주아"/>
+          <w:bCs/>
+        </w:rPr>
+        <w:tab/>
+      </w:r>
+      <w:r>
+        <w:rPr>
+          <w:rFonts w:ascii="배달의민족 주아" w:eastAsia="배달의민족 주아" w:hAnsi="배달의민족 주아"/>
+          <w:bCs/>
+        </w:rPr>
+        <w:t xml:space="preserve">- </w:t>
+      </w:r>
+      <w:r>
+        <w:rPr>
+          <w:rFonts w:ascii="배달의민족 주아" w:eastAsia="배달의민족 주아" w:hAnsi="배달의민족 주아" w:hint="eastAsia"/>
+          <w:bCs/>
+        </w:rPr>
+        <w:t xml:space="preserve">반응형 웹 디자인 </w:t>
+      </w:r>
+      <w:r>
+        <w:rPr>
+          <w:rFonts w:ascii="배달의민족 주아" w:eastAsia="배달의민족 주아" w:hAnsi="배달의민족 주아"/>
+          <w:bCs/>
+        </w:rPr>
+        <w:t xml:space="preserve">(Responsive Web) </w:t>
+      </w:r>
+      <w:r>
+        <w:rPr>
+          <w:rFonts w:ascii="배달의민족 주아" w:eastAsia="배달의민족 주아" w:hAnsi="배달의민족 주아" w:hint="eastAsia"/>
+          <w:bCs/>
+        </w:rPr>
+        <w:t>이란?</w:t>
+      </w:r>
+    </w:p>
+    <w:p>
+      <w:pPr>
+        <w:rPr>
+          <w:rFonts w:ascii="배달의민족 주아" w:eastAsia="배달의민족 주아" w:hAnsi="배달의민족 주아"/>
+          <w:bCs/>
+        </w:rPr>
+      </w:pPr>
+      <w:r>
+        <w:rPr>
+          <w:rFonts w:ascii="배달의민족 주아" w:eastAsia="배달의민족 주아" w:hAnsi="배달의민족 주아"/>
+          <w:bCs/>
+        </w:rPr>
+        <w:tab/>
+        <w:t xml:space="preserve">  =&gt; </w:t>
+      </w:r>
+      <w:r>
+        <w:rPr>
+          <w:rFonts w:ascii="배달의민족 주아" w:eastAsia="배달의민족 주아" w:hAnsi="배달의민족 주아" w:hint="eastAsia"/>
+          <w:bCs/>
+        </w:rPr>
+        <w:t>출력 영역의 너비에 따라서 변화하게 디자인된 웹 사이트</w:t>
+      </w:r>
+    </w:p>
+    <w:p>
+      <w:pPr>
+        <w:rPr>
+          <w:rFonts w:ascii="배달의민족 주아" w:eastAsia="배달의민족 주아" w:hAnsi="배달의민족 주아"/>
+          <w:bCs/>
+        </w:rPr>
+      </w:pPr>
+      <w:r>
+        <w:rPr>
+          <w:rFonts w:ascii="배달의민족 주아" w:eastAsia="배달의민족 주아" w:hAnsi="배달의민족 주아"/>
+          <w:bCs/>
+        </w:rPr>
+        <w:tab/>
+        <w:t xml:space="preserve">  =&gt; </w:t>
+      </w:r>
+      <w:r>
+        <w:rPr>
+          <w:rFonts w:ascii="배달의민족 주아" w:eastAsia="배달의민족 주아" w:hAnsi="배달의민족 주아" w:hint="eastAsia"/>
+          <w:bCs/>
+        </w:rPr>
+        <w:t>예를 들어,</w:t>
+      </w:r>
+      <w:r>
+        <w:rPr>
+          <w:rFonts w:ascii="배달의민족 주아" w:eastAsia="배달의민족 주아" w:hAnsi="배달의민족 주아"/>
+          <w:bCs/>
+        </w:rPr>
+        <w:t xml:space="preserve"> </w:t>
+      </w:r>
+      <w:r>
+        <w:rPr>
+          <w:rFonts w:ascii="배달의민족 주아" w:eastAsia="배달의민족 주아" w:hAnsi="배달의민족 주아" w:hint="eastAsia"/>
+          <w:bCs/>
+        </w:rPr>
+        <w:t>데스크톱에서 볼 때와 스마트폰에서 볼 때는 너비가 크게 다르다.</w:t>
+      </w:r>
+    </w:p>
+    <w:p>
+      <w:pPr>
+        <w:rPr>
+          <w:rFonts w:ascii="배달의민족 주아" w:eastAsia="배달의민족 주아" w:hAnsi="배달의민족 주아"/>
+          <w:bCs/>
+        </w:rPr>
+      </w:pPr>
+      <w:r>
+        <w:rPr>
+          <w:rFonts w:ascii="배달의민족 주아" w:eastAsia="배달의민족 주아" w:hAnsi="배달의민족 주아"/>
+          <w:bCs/>
+        </w:rPr>
+        <w:tab/>
+        <w:t xml:space="preserve">  =&gt; </w:t>
+      </w:r>
+      <w:r>
+        <w:rPr>
+          <w:rFonts w:ascii="배달의민족 주아" w:eastAsia="배달의민족 주아" w:hAnsi="배달의민족 주아" w:hint="eastAsia"/>
+          <w:bCs/>
+        </w:rPr>
+        <w:t>콘텐츠 내용을 따로 변경하지 않고,</w:t>
+      </w:r>
+      <w:r>
+        <w:rPr>
+          <w:rFonts w:ascii="배달의민족 주아" w:eastAsia="배달의민족 주아" w:hAnsi="배달의민족 주아"/>
+          <w:bCs/>
+        </w:rPr>
+        <w:t xml:space="preserve"> </w:t>
+      </w:r>
+      <w:r>
+        <w:rPr>
+          <w:rFonts w:ascii="배달의민족 주아" w:eastAsia="배달의민족 주아" w:hAnsi="배달의민족 주아" w:hint="eastAsia"/>
+          <w:bCs/>
+        </w:rPr>
+        <w:t xml:space="preserve">장치의 크기에 따라 </w:t>
+      </w:r>
+      <w:r>
+        <w:rPr>
+          <w:rFonts w:ascii="배달의민족 주아" w:eastAsia="배달의민족 주아" w:hAnsi="배달의민족 주아"/>
+          <w:bCs/>
+        </w:rPr>
+        <w:t xml:space="preserve">CSS </w:t>
+      </w:r>
+      <w:r>
+        <w:rPr>
+          <w:rFonts w:ascii="배달의민족 주아" w:eastAsia="배달의민족 주아" w:hAnsi="배달의민족 주아" w:hint="eastAsia"/>
+          <w:bCs/>
+        </w:rPr>
+        <w:t>만으로 외관을 변경할 수 있다.</w:t>
+      </w:r>
+    </w:p>
+    <w:p>
+      <w:pPr>
+        <w:rPr>
+          <w:rFonts w:ascii="배달의민족 주아" w:eastAsia="배달의민족 주아" w:hAnsi="배달의민족 주아"/>
+          <w:bCs/>
+        </w:rPr>
+      </w:pPr>
+      <w:r>
+        <w:rPr>
+          <w:rFonts w:ascii="배달의민족 주아" w:eastAsia="배달의민족 주아" w:hAnsi="배달의민족 주아"/>
+          <w:bCs/>
+        </w:rPr>
+        <w:tab/>
+        <w:t xml:space="preserve">  =&gt; </w:t>
+      </w:r>
+      <w:r>
+        <w:rPr>
+          <w:rFonts w:ascii="배달의민족 주아" w:eastAsia="배달의민족 주아" w:hAnsi="배달의민족 주아" w:hint="eastAsia"/>
+          <w:bCs/>
+        </w:rPr>
+        <w:t>작은 화면에서 보기 쉽게 하려면</w:t>
+      </w:r>
+    </w:p>
+    <w:p>
+      <w:pPr>
+        <w:rPr>
+          <w:rFonts w:ascii="배달의민족 주아" w:eastAsia="배달의민족 주아" w:hAnsi="배달의민족 주아"/>
+          <w:bCs/>
+        </w:rPr>
+      </w:pPr>
+      <w:r>
+        <w:rPr>
+          <w:rFonts w:ascii="배달의민족 주아" w:eastAsia="배달의민족 주아" w:hAnsi="배달의민족 주아"/>
+          <w:bCs/>
+        </w:rPr>
+        <w:tab/>
+      </w:r>
+      <w:r>
+        <w:rPr>
+          <w:rFonts w:ascii="배달의민족 주아" w:eastAsia="배달의민족 주아" w:hAnsi="배달의민족 주아"/>
+          <w:bCs/>
+        </w:rPr>
+        <w:tab/>
+        <w:t xml:space="preserve">(1) </w:t>
+      </w:r>
+      <w:r>
+        <w:rPr>
+          <w:rFonts w:ascii="배달의민족 주아" w:eastAsia="배달의민족 주아" w:hAnsi="배달의민족 주아" w:hint="eastAsia"/>
+          <w:bCs/>
+        </w:rPr>
+        <w:t>칼럼 수 줄이기:</w:t>
+      </w:r>
+      <w:r>
+        <w:rPr>
+          <w:rFonts w:ascii="배달의민족 주아" w:eastAsia="배달의민족 주아" w:hAnsi="배달의민족 주아"/>
+          <w:bCs/>
+        </w:rPr>
+        <w:t xml:space="preserve"> </w:t>
+      </w:r>
+      <w:r>
+        <w:rPr>
+          <w:rFonts w:ascii="배달의민족 주아" w:eastAsia="배달의민족 주아" w:hAnsi="배달의민족 주아" w:hint="eastAsia"/>
+          <w:bCs/>
+        </w:rPr>
+        <w:t>스마트폰 출력</w:t>
+      </w:r>
+      <w:r>
+        <w:rPr>
+          <w:rFonts w:ascii="배달의민족 주아" w:eastAsia="배달의민족 주아" w:hAnsi="배달의민족 주아"/>
+          <w:bCs/>
+        </w:rPr>
+        <w:t xml:space="preserve"> </w:t>
+      </w:r>
+      <w:r>
+        <w:rPr>
+          <w:rFonts w:ascii="배달의민족 주아" w:eastAsia="배달의민족 주아" w:hAnsi="배달의민족 주아" w:hint="eastAsia"/>
+          <w:bCs/>
+        </w:rPr>
+        <w:t xml:space="preserve">시에는 </w:t>
+      </w:r>
+      <w:r>
+        <w:rPr>
+          <w:rFonts w:ascii="배달의민족 주아" w:eastAsia="배달의민족 주아" w:hAnsi="배달의민족 주아"/>
+          <w:bCs/>
+        </w:rPr>
+        <w:t>1-</w:t>
+      </w:r>
+      <w:r>
+        <w:rPr>
+          <w:rFonts w:ascii="배달의민족 주아" w:eastAsia="배달의민족 주아" w:hAnsi="배달의민족 주아" w:hint="eastAsia"/>
+          <w:bCs/>
+        </w:rPr>
+        <w:t>칼럼으로 출력하는 방법을 사용한다.</w:t>
+      </w:r>
+    </w:p>
+    <w:p>
+      <w:pPr>
+        <w:rPr>
+          <w:rFonts w:ascii="배달의민족 주아" w:eastAsia="배달의민족 주아" w:hAnsi="배달의민족 주아"/>
+          <w:bCs/>
+        </w:rPr>
+      </w:pPr>
+      <w:r>
+        <w:rPr>
+          <w:rFonts w:ascii="배달의민족 주아" w:eastAsia="배달의민족 주아" w:hAnsi="배달의민족 주아"/>
+          <w:bCs/>
+        </w:rPr>
+        <w:tab/>
+      </w:r>
+      <w:r>
+        <w:rPr>
+          <w:rFonts w:ascii="배달의민족 주아" w:eastAsia="배달의민족 주아" w:hAnsi="배달의민족 주아"/>
+          <w:bCs/>
+        </w:rPr>
+        <w:tab/>
+        <w:t xml:space="preserve">(2) </w:t>
+      </w:r>
+      <w:r>
+        <w:rPr>
+          <w:rFonts w:ascii="배달의민족 주아" w:eastAsia="배달의민족 주아" w:hAnsi="배달의민족 주아" w:hint="eastAsia"/>
+          <w:bCs/>
+        </w:rPr>
+        <w:t>네비게이션 메뉴 펼치기:</w:t>
+      </w:r>
+      <w:r>
+        <w:rPr>
+          <w:rFonts w:ascii="배달의민족 주아" w:eastAsia="배달의민족 주아" w:hAnsi="배달의민족 주아"/>
+          <w:bCs/>
+        </w:rPr>
+        <w:t xml:space="preserve"> </w:t>
+      </w:r>
+      <w:r>
+        <w:rPr>
+          <w:rFonts w:ascii="배달의민족 주아" w:eastAsia="배달의민족 주아" w:hAnsi="배달의민족 주아" w:hint="eastAsia"/>
+          <w:bCs/>
+        </w:rPr>
+        <w:t>네비게이션</w:t>
+      </w:r>
+      <w:r>
+        <w:rPr>
+          <w:rFonts w:ascii="배달의민족 주아" w:eastAsia="배달의민족 주아" w:hAnsi="배달의민족 주아"/>
+          <w:bCs/>
+        </w:rPr>
+        <w:t xml:space="preserve"> </w:t>
+      </w:r>
+      <w:r>
+        <w:rPr>
+          <w:rFonts w:ascii="배달의민족 주아" w:eastAsia="배달의민족 주아" w:hAnsi="배달의민족 주아" w:hint="eastAsia"/>
+          <w:bCs/>
+        </w:rPr>
+        <w:t>메뉴를 보이지 않게 하고,</w:t>
+      </w:r>
+      <w:r>
+        <w:rPr>
+          <w:rFonts w:ascii="배달의민족 주아" w:eastAsia="배달의민족 주아" w:hAnsi="배달의민족 주아"/>
+          <w:bCs/>
+        </w:rPr>
+        <w:t xml:space="preserve"> </w:t>
+      </w:r>
+      <w:r>
+        <w:rPr>
+          <w:rFonts w:ascii="배달의민족 주아" w:eastAsia="배달의민족 주아" w:hAnsi="배달의민족 주아" w:hint="eastAsia"/>
+          <w:bCs/>
+        </w:rPr>
+        <w:t>메뉴 전용 아이콘을 통해 출력.</w:t>
+      </w:r>
+    </w:p>
+    <w:p>
+      <w:pPr>
+        <w:rPr>
+          <w:rFonts w:ascii="배달의민족 주아" w:eastAsia="배달의민족 주아" w:hAnsi="배달의민족 주아"/>
+          <w:bCs/>
+        </w:rPr>
+      </w:pPr>
+      <w:r>
+        <w:rPr>
+          <w:rFonts w:ascii="배달의민족 주아" w:eastAsia="배달의민족 주아" w:hAnsi="배달의민족 주아"/>
+          <w:bCs/>
+        </w:rPr>
+        <w:tab/>
+        <w:t xml:space="preserve">- </w:t>
+      </w:r>
+      <w:r>
+        <w:rPr>
+          <w:rFonts w:ascii="배달의민족 주아" w:eastAsia="배달의민족 주아" w:hAnsi="배달의민족 주아" w:hint="eastAsia"/>
+          <w:bCs/>
+        </w:rPr>
+        <w:t>반응형 웹 지원하는 방법</w:t>
+      </w:r>
+    </w:p>
+    <w:p>
+      <w:pPr>
+        <w:rPr>
+          <w:rFonts w:ascii="배달의민족 주아" w:eastAsia="배달의민족 주아" w:hAnsi="배달의민족 주아"/>
+          <w:bCs/>
+        </w:rPr>
+      </w:pPr>
+      <w:r>
+        <w:rPr>
+          <w:rFonts w:ascii="배달의민족 주아" w:eastAsia="배달의민족 주아" w:hAnsi="배달의민족 주아"/>
+          <w:bCs/>
+        </w:rPr>
+        <w:tab/>
+        <w:t xml:space="preserve">  =&gt; </w:t>
+      </w:r>
+      <w:r>
+        <w:rPr>
+          <w:rFonts w:ascii="배달의민족 주아" w:eastAsia="배달의민족 주아" w:hAnsi="배달의민족 주아"/>
+          <w:bCs/>
+        </w:rPr>
+        <w:t>“</w:t>
+      </w:r>
+      <w:r>
+        <w:rPr>
+          <w:rFonts w:ascii="배달의민족 주아" w:eastAsia="배달의민족 주아" w:hAnsi="배달의민족 주아" w:hint="eastAsia"/>
+          <w:bCs/>
+        </w:rPr>
+        <w:t>v</w:t>
+      </w:r>
+      <w:r>
+        <w:rPr>
+          <w:rFonts w:ascii="배달의민족 주아" w:eastAsia="배달의민족 주아" w:hAnsi="배달의민족 주아"/>
+          <w:bCs/>
+        </w:rPr>
+        <w:t xml:space="preserve">iewport” </w:t>
+      </w:r>
+      <w:r>
+        <w:rPr>
+          <w:rFonts w:ascii="배달의민족 주아" w:eastAsia="배달의민족 주아" w:hAnsi="배달의민족 주아" w:hint="eastAsia"/>
+          <w:bCs/>
+        </w:rPr>
+        <w:t>설정하기</w:t>
+      </w:r>
+    </w:p>
+    <w:p>
+      <w:pPr>
+        <w:rPr>
+          <w:rFonts w:ascii="배달의민족 주아" w:eastAsia="배달의민족 주아" w:hAnsi="배달의민족 주아"/>
+          <w:bCs/>
+        </w:rPr>
+      </w:pPr>
+      <w:r>
+        <w:rPr>
+          <w:rFonts w:ascii="배달의민족 주아" w:eastAsia="배달의민족 주아" w:hAnsi="배달의민족 주아"/>
+          <w:bCs/>
+        </w:rPr>
+        <w:tab/>
+      </w:r>
+      <w:r>
+        <w:rPr>
+          <w:rFonts w:ascii="배달의민족 주아" w:eastAsia="배달의민족 주아" w:hAnsi="배달의민족 주아"/>
+          <w:bCs/>
+        </w:rPr>
+        <w:tab/>
+        <w:t xml:space="preserve">(1) </w:t>
+      </w:r>
+      <w:r>
+        <w:rPr>
+          <w:rFonts w:ascii="배달의민족 주아" w:eastAsia="배달의민족 주아" w:hAnsi="배달의민족 주아" w:hint="eastAsia"/>
+          <w:bCs/>
+        </w:rPr>
+        <w:t>뷰포트란 다양한 장치에서의 출력 영역을 의미한다.</w:t>
+      </w:r>
+    </w:p>
+    <w:p>
+      <w:pPr>
+        <w:rPr>
+          <w:rFonts w:ascii="배달의민족 주아" w:eastAsia="배달의민족 주아" w:hAnsi="배달의민족 주아"/>
+          <w:bCs/>
+        </w:rPr>
+      </w:pPr>
+      <w:r>
+        <w:rPr>
+          <w:rFonts w:ascii="배달의민족 주아" w:eastAsia="배달의민족 주아" w:hAnsi="배달의민족 주아"/>
+          <w:bCs/>
+        </w:rPr>
+        <w:tab/>
+        <w:t xml:space="preserve"> </w:t>
+      </w:r>
+      <w:r>
+        <w:rPr>
+          <w:rFonts w:ascii="배달의민족 주아" w:eastAsia="배달의민족 주아" w:hAnsi="배달의민족 주아"/>
+          <w:bCs/>
+        </w:rPr>
+        <w:tab/>
+        <w:t xml:space="preserve">(2) </w:t>
+      </w:r>
+      <w:r>
+        <w:rPr>
+          <w:rFonts w:ascii="배달의민족 주아" w:eastAsia="배달의민족 주아" w:hAnsi="배달의민족 주아" w:hint="eastAsia"/>
+          <w:bCs/>
+        </w:rPr>
+        <w:t>별도로 지정하지 않으면 스마트폰에서 출력했을 때도 데스크톱과 같은 너비에 맞춰서 출력</w:t>
+      </w:r>
+    </w:p>
+    <w:p>
+      <w:pPr>
+        <w:rPr>
+          <w:rFonts w:ascii="배달의민족 주아" w:eastAsia="배달의민족 주아" w:hAnsi="배달의민족 주아"/>
+          <w:bCs/>
+        </w:rPr>
+      </w:pPr>
+      <w:r>
+        <w:rPr>
+          <w:rFonts w:ascii="배달의민족 주아" w:eastAsia="배달의민족 주아" w:hAnsi="배달의민족 주아"/>
+          <w:bCs/>
+        </w:rPr>
+        <w:tab/>
+      </w:r>
+      <w:r>
+        <w:rPr>
+          <w:rFonts w:ascii="배달의민족 주아" w:eastAsia="배달의민족 주아" w:hAnsi="배달의민족 주아"/>
+          <w:bCs/>
+        </w:rPr>
+        <w:tab/>
+        <w:t xml:space="preserve">(3) </w:t>
+      </w:r>
+      <w:r>
+        <w:rPr>
+          <w:rFonts w:ascii="배달의민족 주아" w:eastAsia="배달의민족 주아" w:hAnsi="배달의민족 주아" w:hint="eastAsia"/>
+          <w:bCs/>
+        </w:rPr>
+        <w:t>그 결과 글자가 너무 작아서 읽기 힘들어지며 가독성이 매우 떨어진다.</w:t>
+      </w:r>
+    </w:p>
+    <w:p>
+      <w:pPr>
+        <w:rPr>
+          <w:rFonts w:ascii="배달의민족 주아" w:eastAsia="배달의민족 주아" w:hAnsi="배달의민족 주아"/>
+          <w:bCs/>
+        </w:rPr>
+      </w:pPr>
+      <w:r>
+        <w:rPr>
+          <w:rFonts w:ascii="배달의민족 주아" w:eastAsia="배달의민족 주아" w:hAnsi="배달의민족 주아"/>
+          <w:bCs/>
+        </w:rPr>
+        <w:tab/>
+      </w:r>
+      <w:r>
+        <w:rPr>
+          <w:rFonts w:ascii="배달의민족 주아" w:eastAsia="배달의민족 주아" w:hAnsi="배달의민족 주아"/>
+          <w:bCs/>
+        </w:rPr>
+        <w:tab/>
+        <w:t xml:space="preserve">(4) </w:t>
+      </w:r>
+      <w:r>
+        <w:rPr>
+          <w:rFonts w:ascii="배달의민족 주아" w:eastAsia="배달의민족 주아" w:hAnsi="배달의민족 주아" w:hint="eastAsia"/>
+          <w:bCs/>
+        </w:rPr>
+        <w:t xml:space="preserve">따라서 </w:t>
+      </w:r>
+      <w:r>
+        <w:rPr>
+          <w:rFonts w:ascii="배달의민족 주아" w:eastAsia="배달의민족 주아" w:hAnsi="배달의민족 주아"/>
+          <w:bCs/>
+        </w:rPr>
+        <w:t>HTML</w:t>
+      </w:r>
+      <w:r>
+        <w:rPr>
+          <w:rFonts w:ascii="배달의민족 주아" w:eastAsia="배달의민족 주아" w:hAnsi="배달의민족 주아" w:hint="eastAsia"/>
+          <w:bCs/>
+        </w:rPr>
+        <w:t xml:space="preserve">의 </w:t>
+      </w:r>
+      <w:r>
+        <w:rPr>
+          <w:rFonts w:ascii="배달의민족 주아" w:eastAsia="배달의민족 주아" w:hAnsi="배달의민족 주아"/>
+          <w:bCs/>
+        </w:rPr>
+        <w:t>&lt;</w:t>
+      </w:r>
+      <w:r>
+        <w:rPr>
+          <w:rFonts w:ascii="배달의민족 주아" w:eastAsia="배달의민족 주아" w:hAnsi="배달의민족 주아" w:hint="eastAsia"/>
+          <w:bCs/>
+        </w:rPr>
+        <w:t>h</w:t>
+      </w:r>
+      <w:r>
+        <w:rPr>
+          <w:rFonts w:ascii="배달의민족 주아" w:eastAsia="배달의민족 주아" w:hAnsi="배달의민족 주아"/>
+          <w:bCs/>
+        </w:rPr>
+        <w:t>ead&gt;</w:t>
+      </w:r>
+      <w:r>
+        <w:rPr>
+          <w:rFonts w:ascii="배달의민족 주아" w:eastAsia="배달의민족 주아" w:hAnsi="배달의민족 주아" w:hint="eastAsia"/>
+          <w:bCs/>
+        </w:rPr>
+        <w:t xml:space="preserve">내부에 다음의 </w:t>
+      </w:r>
+      <w:r>
+        <w:rPr>
+          <w:rFonts w:ascii="배달의민족 주아" w:eastAsia="배달의민족 주아" w:hAnsi="배달의민족 주아"/>
+          <w:bCs/>
+        </w:rPr>
+        <w:t>&lt;meta&gt;</w:t>
+      </w:r>
+      <w:r>
+        <w:rPr>
+          <w:rFonts w:ascii="배달의민족 주아" w:eastAsia="배달의민족 주아" w:hAnsi="배달의민족 주아" w:hint="eastAsia"/>
+          <w:bCs/>
+        </w:rPr>
+        <w:t>태그를 작성해서 출력 영역의 너비를 맞춘다.</w:t>
+      </w:r>
+    </w:p>
+    <w:p>
+      <w:pPr>
+        <w:rPr>
+          <w:rFonts w:ascii="배달의민족 주아" w:eastAsia="배달의민족 주아" w:hAnsi="배달의민족 주아"/>
+          <w:bCs/>
+        </w:rPr>
+      </w:pPr>
+      <w:r>
+        <w:rPr>
+          <w:rFonts w:ascii="배달의민족 주아" w:eastAsia="배달의민족 주아" w:hAnsi="배달의민족 주아"/>
+          <w:bCs/>
+        </w:rPr>
+        <w:tab/>
+      </w:r>
+      <w:r>
+        <w:rPr>
+          <w:rFonts w:ascii="배달의민족 주아" w:eastAsia="배달의민족 주아" w:hAnsi="배달의민족 주아"/>
+          <w:bCs/>
+        </w:rPr>
+        <w:tab/>
+        <w:t>&lt;</w:t>
+      </w:r>
+      <w:r>
+        <w:rPr>
+          <w:rFonts w:ascii="배달의민족 주아" w:eastAsia="배달의민족 주아" w:hAnsi="배달의민족 주아" w:hint="eastAsia"/>
+          <w:bCs/>
+        </w:rPr>
+        <w:t>m</w:t>
+      </w:r>
+      <w:r>
+        <w:rPr>
+          <w:rFonts w:ascii="배달의민족 주아" w:eastAsia="배달의민족 주아" w:hAnsi="배달의민족 주아"/>
+          <w:bCs/>
+        </w:rPr>
+        <w:t>eta name = “viewport” content = “width=device-width,initial-scale=1”&gt;</w:t>
+      </w:r>
+    </w:p>
+    <w:p>
+      <w:pPr>
+        <w:rPr>
+          <w:rFonts w:ascii="배달의민족 주아" w:eastAsia="배달의민족 주아" w:hAnsi="배달의민족 주아" w:hint="eastAsia"/>
+          <w:bCs/>
+        </w:rPr>
+      </w:pPr>
+      <w:r>
+        <w:rPr>
+          <w:rFonts w:ascii="배달의민족 주아" w:eastAsia="배달의민족 주아" w:hAnsi="배달의민족 주아"/>
+          <w:bCs/>
+        </w:rPr>
+        <w:tab/>
+      </w:r>
+      <w:r>
+        <w:rPr>
+          <w:rFonts w:ascii="배달의민족 주아" w:eastAsia="배달의민족 주아" w:hAnsi="배달의민족 주아"/>
+          <w:bCs/>
+        </w:rPr>
+        <w:tab/>
+        <w:t xml:space="preserve">(5) 문자의 </w:t>
+      </w:r>
+      <w:r>
+        <w:rPr>
+          <w:rFonts w:ascii="배달의민족 주아" w:eastAsia="배달의민족 주아" w:hAnsi="배달의민족 주아" w:hint="eastAsia"/>
+          <w:bCs/>
+        </w:rPr>
+        <w:t>크기를 확인하며 추가적인 조정을 한다.</w:t>
       </w:r>
       <w:bookmarkStart w:id="0" w:name="_GoBack"/>
       <w:bookmarkEnd w:id="0"/>
-      <w:r>
-        <w:rPr>
-          <w:rFonts w:ascii="배달의민족 한나체 Air" w:eastAsia="배달의민족 한나체 Air" w:hAnsi="배달의민족 한나체 Air" w:hint="eastAsia"/>
-          <w:bCs/>
-        </w:rPr>
-        <w:t>(</w:t>
-      </w:r>
-      <w:r>
-        <w:rPr>
-          <w:rFonts w:ascii="배달의민족 한나체 Air" w:eastAsia="배달의민족 한나체 Air" w:hAnsi="배달의민족 한나체 Air"/>
-          <w:bCs/>
-        </w:rPr>
-        <w:t xml:space="preserve">,)로 </w:t>
-      </w:r>
-      <w:r>
-        <w:rPr>
-          <w:rFonts w:ascii="배달의민족 한나체 Air" w:eastAsia="배달의민족 한나체 Air" w:hAnsi="배달의민족 한나체 Air" w:hint="eastAsia"/>
-          <w:bCs/>
-        </w:rPr>
-        <w:t>구분,</w:t>
-      </w:r>
-      <w:r>
-        <w:rPr>
-          <w:rFonts w:ascii="배달의민족 한나체 Air" w:eastAsia="배달의민족 한나체 Air" w:hAnsi="배달의민족 한나체 Air"/>
-          <w:bCs/>
-        </w:rPr>
-        <w:t xml:space="preserve"> </w:t>
-      </w:r>
-      <w:r>
-        <w:rPr>
-          <w:rFonts w:ascii="배달의민족 한나체 Air" w:eastAsia="배달의민족 한나체 Air" w:hAnsi="배달의민족 한나체 Air" w:hint="eastAsia"/>
-          <w:bCs/>
-        </w:rPr>
-        <w:t>두 개 지정</w:t>
-      </w:r>
     </w:p>
     <w:sectPr>
       <w:pgSz w:w="11906" w:h="16838"/>
@@ -8576,7 +10658,7 @@
 </file>
 
 <file path=customXml/itemProps1.xml><?xml version="1.0" encoding="utf-8"?>
-<ds:datastoreItem xmlns:ds="http://schemas.openxmlformats.org/officeDocument/2006/customXml" ds:itemID="{8970A882-C7CF-495F-A0D2-06ECF2C0FAC5}">
+<ds:datastoreItem xmlns:ds="http://schemas.openxmlformats.org/officeDocument/2006/customXml" ds:itemID="{B7DD158B-65B0-44C0-B9C5-397F45316B56}">
   <ds:schemaRefs>
     <ds:schemaRef ds:uri="http://schemas.openxmlformats.org/officeDocument/2006/bibliography"/>
   </ds:schemaRefs>

--- a/Guide/Full-screen-website_document.docx
+++ b/Guide/Full-screen-website_document.docx
@@ -746,6 +746,7 @@
           <w:rFonts w:ascii="배달의민족 주아" w:eastAsia="배달의민족 주아" w:hAnsi="배달의민족 주아"/>
         </w:rPr>
       </w:pPr>
+      <w:proofErr w:type="spellStart"/>
       <w:r>
         <w:rPr>
           <w:rFonts w:ascii="배달의민족 주아" w:eastAsia="배달의민족 주아" w:hAnsi="배달의민족 주아" w:hint="eastAsia"/>
@@ -758,6 +759,7 @@
         </w:rPr>
         <w:t>aletton</w:t>
       </w:r>
+      <w:proofErr w:type="spellEnd"/>
       <w:r>
         <w:rPr>
           <w:rFonts w:ascii="배달의민족 주아" w:eastAsia="배달의민족 주아" w:hAnsi="배달의민족 주아"/>
@@ -1034,6 +1036,7 @@
           <w:rFonts w:ascii="배달의민족 주아" w:eastAsia="배달의민족 주아" w:hAnsi="배달의민족 주아"/>
         </w:rPr>
       </w:pPr>
+      <w:proofErr w:type="spellStart"/>
       <w:r>
         <w:rPr>
           <w:rFonts w:ascii="배달의민족 주아" w:eastAsia="배달의민족 주아" w:hAnsi="배달의민족 주아" w:hint="eastAsia"/>
@@ -1046,6 +1049,7 @@
         </w:rPr>
         <w:t>ealFaviconGenerator</w:t>
       </w:r>
+      <w:proofErr w:type="spellEnd"/>
       <w:r>
         <w:rPr>
           <w:rFonts w:ascii="배달의민족 주아" w:eastAsia="배달의민족 주아" w:hAnsi="배달의민족 주아"/>
@@ -1086,11 +1090,19 @@
         </w:rPr>
         <w:tab/>
       </w:r>
-      <w:r>
-        <w:rPr>
-          <w:rFonts w:ascii="배달의민족 주아" w:eastAsia="배달의민족 주아" w:hAnsi="배달의민족 주아" w:hint="eastAsia"/>
-        </w:rPr>
-        <w:t>파비콘을 만들어주는 서비스</w:t>
+      <w:proofErr w:type="spellStart"/>
+      <w:r>
+        <w:rPr>
+          <w:rFonts w:ascii="배달의민족 주아" w:eastAsia="배달의민족 주아" w:hAnsi="배달의민족 주아" w:hint="eastAsia"/>
+        </w:rPr>
+        <w:t>파비콘을</w:t>
+      </w:r>
+      <w:proofErr w:type="spellEnd"/>
+      <w:r>
+        <w:rPr>
+          <w:rFonts w:ascii="배달의민족 주아" w:eastAsia="배달의민족 주아" w:hAnsi="배달의민족 주아" w:hint="eastAsia"/>
+        </w:rPr>
+        <w:t xml:space="preserve"> 만들어주는 서비스</w:t>
       </w:r>
     </w:p>
     <w:p>
@@ -1607,12 +1619,21 @@
         <w:tab/>
         <w:t xml:space="preserve">  4) </w:t>
       </w:r>
-      <w:r>
-        <w:rPr>
-          <w:rFonts w:ascii="배달의민족 한나체 Air" w:eastAsia="배달의민족 한나체 Air" w:hAnsi="배달의민족 한나체 Air" w:hint="eastAsia"/>
-          <w:bCs/>
-        </w:rPr>
-        <w:t>파비콘 설정하기:</w:t>
+      <w:proofErr w:type="spellStart"/>
+      <w:r>
+        <w:rPr>
+          <w:rFonts w:ascii="배달의민족 한나체 Air" w:eastAsia="배달의민족 한나체 Air" w:hAnsi="배달의민족 한나체 Air" w:hint="eastAsia"/>
+          <w:bCs/>
+        </w:rPr>
+        <w:t>파비콘</w:t>
+      </w:r>
+      <w:proofErr w:type="spellEnd"/>
+      <w:r>
+        <w:rPr>
+          <w:rFonts w:ascii="배달의민족 한나체 Air" w:eastAsia="배달의민족 한나체 Air" w:hAnsi="배달의민족 한나체 Air" w:hint="eastAsia"/>
+          <w:bCs/>
+        </w:rPr>
+        <w:t xml:space="preserve"> 설정하기:</w:t>
       </w:r>
       <w:r>
         <w:rPr>
@@ -1626,7 +1647,23 @@
           <w:rFonts w:ascii="배달의민족 한나체 Air" w:eastAsia="배달의민족 한나체 Air" w:hAnsi="배달의민족 한나체 Air" w:hint="eastAsia"/>
           <w:bCs/>
         </w:rPr>
-        <w:t>페이지가 완성되면 페이지의 탭에 출력될 파비콘을 만든다.</w:t>
+        <w:t xml:space="preserve">페이지가 완성되면 페이지의 탭에 출력될 </w:t>
+      </w:r>
+      <w:proofErr w:type="spellStart"/>
+      <w:r>
+        <w:rPr>
+          <w:rFonts w:ascii="배달의민족 한나체 Air" w:eastAsia="배달의민족 한나체 Air" w:hAnsi="배달의민족 한나체 Air" w:hint="eastAsia"/>
+          <w:bCs/>
+        </w:rPr>
+        <w:t>파비콘을</w:t>
+      </w:r>
+      <w:proofErr w:type="spellEnd"/>
+      <w:r>
+        <w:rPr>
+          <w:rFonts w:ascii="배달의민족 한나체 Air" w:eastAsia="배달의민족 한나체 Air" w:hAnsi="배달의민족 한나체 Air" w:hint="eastAsia"/>
+          <w:bCs/>
+        </w:rPr>
+        <w:t xml:space="preserve"> 만든다.</w:t>
       </w:r>
     </w:p>
     <w:p>
@@ -1911,12 +1948,21 @@
         </w:rPr>
         <w:t xml:space="preserve">디폴트 </w:t>
       </w:r>
-      <w:r>
-        <w:rPr>
-          <w:rFonts w:ascii="배달의민족 한나체 Air" w:eastAsia="배달의민족 한나체 Air" w:hAnsi="배달의민족 한나체 Air"/>
-          <w:bCs/>
-        </w:rPr>
-        <w:t xml:space="preserve">css, google font, </w:t>
+      <w:proofErr w:type="spellStart"/>
+      <w:r>
+        <w:rPr>
+          <w:rFonts w:ascii="배달의민족 한나체 Air" w:eastAsia="배달의민족 한나체 Air" w:hAnsi="배달의민족 한나체 Air"/>
+          <w:bCs/>
+        </w:rPr>
+        <w:t>css</w:t>
+      </w:r>
+      <w:proofErr w:type="spellEnd"/>
+      <w:r>
+        <w:rPr>
+          <w:rFonts w:ascii="배달의민족 한나체 Air" w:eastAsia="배달의민족 한나체 Air" w:hAnsi="배달의민족 한나체 Air"/>
+          <w:bCs/>
+        </w:rPr>
+        <w:t xml:space="preserve">, google font, </w:t>
       </w:r>
       <w:r>
         <w:rPr>
@@ -1925,12 +1971,21 @@
         </w:rPr>
         <w:t xml:space="preserve">개인이 작성한 </w:t>
       </w:r>
-      <w:r>
-        <w:rPr>
-          <w:rFonts w:ascii="배달의민족 한나체 Air" w:eastAsia="배달의민족 한나체 Air" w:hAnsi="배달의민족 한나체 Air"/>
-          <w:bCs/>
-        </w:rPr>
-        <w:t xml:space="preserve">css </w:t>
+      <w:proofErr w:type="spellStart"/>
+      <w:r>
+        <w:rPr>
+          <w:rFonts w:ascii="배달의민족 한나체 Air" w:eastAsia="배달의민족 한나체 Air" w:hAnsi="배달의민족 한나체 Air"/>
+          <w:bCs/>
+        </w:rPr>
+        <w:t>css</w:t>
+      </w:r>
+      <w:proofErr w:type="spellEnd"/>
+      <w:r>
+        <w:rPr>
+          <w:rFonts w:ascii="배달의민족 한나체 Air" w:eastAsia="배달의민족 한나체 Air" w:hAnsi="배달의민족 한나체 Air"/>
+          <w:bCs/>
+        </w:rPr>
+        <w:t xml:space="preserve"> </w:t>
       </w:r>
       <w:r>
         <w:rPr>
@@ -2228,7 +2283,23 @@
           <w:rFonts w:ascii="배달의민족 한나체 Air" w:eastAsia="배달의민족 한나체 Air" w:hAnsi="배달의민족 한나체 Air"/>
           <w:bCs/>
         </w:rPr>
-        <w:t xml:space="preserve">[css, image, </w:t>
+        <w:t>[</w:t>
+      </w:r>
+      <w:proofErr w:type="spellStart"/>
+      <w:r>
+        <w:rPr>
+          <w:rFonts w:ascii="배달의민족 한나체 Air" w:eastAsia="배달의민족 한나체 Air" w:hAnsi="배달의민족 한나체 Air"/>
+          <w:bCs/>
+        </w:rPr>
+        <w:t>css</w:t>
+      </w:r>
+      <w:proofErr w:type="spellEnd"/>
+      <w:r>
+        <w:rPr>
+          <w:rFonts w:ascii="배달의민족 한나체 Air" w:eastAsia="배달의민족 한나체 Air" w:hAnsi="배달의민족 한나체 Air"/>
+          <w:bCs/>
+        </w:rPr>
+        <w:t xml:space="preserve">, image, </w:t>
       </w:r>
       <w:r>
         <w:rPr>
@@ -2459,7 +2530,23 @@
           <w:rFonts w:ascii="배달의민족 한나체 Air" w:eastAsia="배달의민족 한나체 Air" w:hAnsi="배달의민족 한나체 Air"/>
           <w:bCs/>
         </w:rPr>
-        <w:t>ody&gt; &lt;a&gt; &lt;img&gt;</w:t>
+        <w:t>ody&gt; &lt;a&gt; &lt;</w:t>
+      </w:r>
+      <w:proofErr w:type="spellStart"/>
+      <w:r>
+        <w:rPr>
+          <w:rFonts w:ascii="배달의민족 한나체 Air" w:eastAsia="배달의민족 한나체 Air" w:hAnsi="배달의민족 한나체 Air"/>
+          <w:bCs/>
+        </w:rPr>
+        <w:t>img</w:t>
+      </w:r>
+      <w:proofErr w:type="spellEnd"/>
+      <w:r>
+        <w:rPr>
+          <w:rFonts w:ascii="배달의민족 한나체 Air" w:eastAsia="배달의민족 한나체 Air" w:hAnsi="배달의민족 한나체 Air"/>
+          <w:bCs/>
+        </w:rPr>
+        <w:t>&gt;</w:t>
       </w:r>
       <w:r>
         <w:rPr>
@@ -2602,7 +2689,23 @@
           <w:bCs/>
         </w:rPr>
         <w:tab/>
-        <w:t xml:space="preserve">  =&gt; “a : hober”</w:t>
+        <w:t xml:space="preserve">  =&gt; “a : </w:t>
+      </w:r>
+      <w:proofErr w:type="spellStart"/>
+      <w:r>
+        <w:rPr>
+          <w:rFonts w:ascii="배달의민족 한나체 Air" w:eastAsia="배달의민족 한나체 Air" w:hAnsi="배달의민족 한나체 Air"/>
+          <w:bCs/>
+        </w:rPr>
+        <w:t>hober</w:t>
+      </w:r>
+      <w:proofErr w:type="spellEnd"/>
+      <w:r>
+        <w:rPr>
+          <w:rFonts w:ascii="배달의민족 한나체 Air" w:eastAsia="배달의민족 한나체 Air" w:hAnsi="배달의민족 한나체 Air"/>
+          <w:bCs/>
+        </w:rPr>
+        <w:t>”</w:t>
       </w:r>
       <w:r>
         <w:rPr>
@@ -3017,7 +3120,23 @@
           <w:rFonts w:ascii="배달의민족 한나체 Air" w:eastAsia="배달의민족 한나체 Air" w:hAnsi="배달의민족 한나체 Air" w:hint="eastAsia"/>
           <w:bCs/>
         </w:rPr>
-        <w:t>를 설정하면 스마토폰의 너비가</w:t>
+        <w:t xml:space="preserve">를 설정하면 </w:t>
+      </w:r>
+      <w:proofErr w:type="spellStart"/>
+      <w:r>
+        <w:rPr>
+          <w:rFonts w:ascii="배달의민족 한나체 Air" w:eastAsia="배달의민족 한나체 Air" w:hAnsi="배달의민족 한나체 Air" w:hint="eastAsia"/>
+          <w:bCs/>
+        </w:rPr>
+        <w:t>스마토폰의</w:t>
+      </w:r>
+      <w:proofErr w:type="spellEnd"/>
+      <w:r>
+        <w:rPr>
+          <w:rFonts w:ascii="배달의민족 한나체 Air" w:eastAsia="배달의민족 한나체 Air" w:hAnsi="배달의민족 한나체 Air" w:hint="eastAsia"/>
+          <w:bCs/>
+        </w:rPr>
+        <w:t xml:space="preserve"> 너비가</w:t>
       </w:r>
       <w:r>
         <w:rPr>
@@ -3543,8 +3662,17 @@
           <w:rFonts w:ascii="배달의민족 한나체 Air" w:eastAsia="배달의민족 한나체 Air" w:hAnsi="배달의민족 한나체 Air"/>
           <w:bCs/>
         </w:rPr>
-        <w:t>ig-bg</w:t>
-      </w:r>
+        <w:t>ig-</w:t>
+      </w:r>
+      <w:proofErr w:type="spellStart"/>
+      <w:r>
+        <w:rPr>
+          <w:rFonts w:ascii="배달의민족 한나체 Air" w:eastAsia="배달의민족 한나체 Air" w:hAnsi="배달의민족 한나체 Air"/>
+          <w:bCs/>
+        </w:rPr>
+        <w:t>bg</w:t>
+      </w:r>
+      <w:proofErr w:type="spellEnd"/>
       <w:r>
         <w:rPr>
           <w:rFonts w:ascii="배달의민족 한나체 Air" w:eastAsia="배달의민족 한나체 Air" w:hAnsi="배달의민족 한나체 Air" w:hint="eastAsia"/>
@@ -3615,7 +3743,23 @@
           <w:rFonts w:ascii="배달의민족 한나체 Air" w:eastAsia="배달의민족 한나체 Air" w:hAnsi="배달의민족 한나체 Air"/>
           <w:bCs/>
         </w:rPr>
-        <w:t>-bg”</w:t>
+        <w:t>-</w:t>
+      </w:r>
+      <w:proofErr w:type="spellStart"/>
+      <w:r>
+        <w:rPr>
+          <w:rFonts w:ascii="배달의민족 한나체 Air" w:eastAsia="배달의민족 한나체 Air" w:hAnsi="배달의민족 한나체 Air"/>
+          <w:bCs/>
+        </w:rPr>
+        <w:t>bg</w:t>
+      </w:r>
+      <w:proofErr w:type="spellEnd"/>
+      <w:r>
+        <w:rPr>
+          <w:rFonts w:ascii="배달의민족 한나체 Air" w:eastAsia="배달의민족 한나체 Air" w:hAnsi="배달의민족 한나체 Air"/>
+          <w:bCs/>
+        </w:rPr>
+        <w:t>”</w:t>
       </w:r>
       <w:r>
         <w:rPr>
@@ -3708,7 +3852,23 @@
           <w:rFonts w:ascii="배달의민족 한나체 Air" w:eastAsia="배달의민족 한나체 Air" w:hAnsi="배달의민족 한나체 Air"/>
           <w:bCs/>
         </w:rPr>
-        <w:t xml:space="preserve">big-bg </w:t>
+        <w:t>big-</w:t>
+      </w:r>
+      <w:proofErr w:type="spellStart"/>
+      <w:r>
+        <w:rPr>
+          <w:rFonts w:ascii="배달의민족 한나체 Air" w:eastAsia="배달의민족 한나체 Air" w:hAnsi="배달의민족 한나체 Air"/>
+          <w:bCs/>
+        </w:rPr>
+        <w:t>bg</w:t>
+      </w:r>
+      <w:proofErr w:type="spellEnd"/>
+      <w:r>
+        <w:rPr>
+          <w:rFonts w:ascii="배달의민족 한나체 Air" w:eastAsia="배달의민족 한나체 Air" w:hAnsi="배달의민족 한나체 Air"/>
+          <w:bCs/>
+        </w:rPr>
+        <w:t xml:space="preserve"> </w:t>
       </w:r>
       <w:r>
         <w:rPr>
@@ -3814,12 +3974,21 @@
         </w:rPr>
         <w:tab/>
       </w:r>
-      <w:r>
-        <w:rPr>
-          <w:rFonts w:ascii="배달의민족 주아" w:eastAsia="배달의민족 주아" w:hAnsi="배달의민족 주아" w:hint="eastAsia"/>
-          <w:bCs/>
-        </w:rPr>
-        <w:t>파비콘 설정하기</w:t>
+      <w:proofErr w:type="spellStart"/>
+      <w:r>
+        <w:rPr>
+          <w:rFonts w:ascii="배달의민족 주아" w:eastAsia="배달의민족 주아" w:hAnsi="배달의민족 주아" w:hint="eastAsia"/>
+          <w:bCs/>
+        </w:rPr>
+        <w:t>파비콘</w:t>
+      </w:r>
+      <w:proofErr w:type="spellEnd"/>
+      <w:r>
+        <w:rPr>
+          <w:rFonts w:ascii="배달의민족 주아" w:eastAsia="배달의민족 주아" w:hAnsi="배달의민족 주아" w:hint="eastAsia"/>
+          <w:bCs/>
+        </w:rPr>
+        <w:t xml:space="preserve"> 설정하기</w:t>
       </w:r>
     </w:p>
     <w:p>
@@ -3843,6 +4012,7 @@
         </w:rPr>
         <w:t xml:space="preserve">- </w:t>
       </w:r>
+      <w:proofErr w:type="spellStart"/>
       <w:r>
         <w:rPr>
           <w:rFonts w:ascii="배달의민족 주아" w:eastAsia="배달의민족 주아" w:hAnsi="배달의민족 주아" w:hint="eastAsia"/>
@@ -3850,6 +4020,7 @@
         </w:rPr>
         <w:t>파비콘이란</w:t>
       </w:r>
+      <w:proofErr w:type="spellEnd"/>
     </w:p>
     <w:p>
       <w:pPr>
@@ -3931,6 +4102,7 @@
         </w:rPr>
         <w:t xml:space="preserve"> = Favicon(</w:t>
       </w:r>
+      <w:proofErr w:type="spellStart"/>
       <w:r>
         <w:rPr>
           <w:rFonts w:ascii="배달의민족 한나체 Air" w:eastAsia="배달의민족 한나체 Air" w:hAnsi="배달의민족 한나체 Air" w:hint="eastAsia"/>
@@ -3938,6 +4110,7 @@
         </w:rPr>
         <w:t>파비콘</w:t>
       </w:r>
+      <w:proofErr w:type="spellEnd"/>
       <w:r>
         <w:rPr>
           <w:rFonts w:ascii="배달의민족 한나체 Air" w:eastAsia="배달의민족 한나체 Air" w:hAnsi="배달의민족 한나체 Air"/>
@@ -4004,12 +4177,21 @@
         </w:rPr>
         <w:t xml:space="preserve">- </w:t>
       </w:r>
-      <w:r>
-        <w:rPr>
-          <w:rFonts w:ascii="배달의민족 주아" w:eastAsia="배달의민족 주아" w:hAnsi="배달의민족 주아" w:hint="eastAsia"/>
-          <w:bCs/>
-        </w:rPr>
-        <w:t>파비콘 디자인</w:t>
+      <w:proofErr w:type="spellStart"/>
+      <w:r>
+        <w:rPr>
+          <w:rFonts w:ascii="배달의민족 주아" w:eastAsia="배달의민족 주아" w:hAnsi="배달의민족 주아" w:hint="eastAsia"/>
+          <w:bCs/>
+        </w:rPr>
+        <w:t>파비콘</w:t>
+      </w:r>
+      <w:proofErr w:type="spellEnd"/>
+      <w:r>
+        <w:rPr>
+          <w:rFonts w:ascii="배달의민족 주아" w:eastAsia="배달의민족 주아" w:hAnsi="배달의민족 주아" w:hint="eastAsia"/>
+          <w:bCs/>
+        </w:rPr>
+        <w:t xml:space="preserve"> 디자인</w:t>
       </w:r>
     </w:p>
     <w:p>
@@ -4032,7 +4214,23 @@
           <w:rFonts w:ascii="배달의민족 한나체 Air" w:eastAsia="배달의민족 한나체 Air" w:hAnsi="배달의민족 한나체 Air" w:hint="eastAsia"/>
           <w:bCs/>
         </w:rPr>
-        <w:t>브랜드를 연상시킬 수 있는 아이콘을 만들어 파비콘으로 사용하면 웹 사이트 디자인에 활용할 수 있다.</w:t>
+        <w:t xml:space="preserve">브랜드를 연상시킬 수 있는 아이콘을 만들어 </w:t>
+      </w:r>
+      <w:proofErr w:type="spellStart"/>
+      <w:r>
+        <w:rPr>
+          <w:rFonts w:ascii="배달의민족 한나체 Air" w:eastAsia="배달의민족 한나체 Air" w:hAnsi="배달의민족 한나체 Air" w:hint="eastAsia"/>
+          <w:bCs/>
+        </w:rPr>
+        <w:t>파비콘으로</w:t>
+      </w:r>
+      <w:proofErr w:type="spellEnd"/>
+      <w:r>
+        <w:rPr>
+          <w:rFonts w:ascii="배달의민족 한나체 Air" w:eastAsia="배달의민족 한나체 Air" w:hAnsi="배달의민족 한나체 Air" w:hint="eastAsia"/>
+          <w:bCs/>
+        </w:rPr>
+        <w:t xml:space="preserve"> 사용하면 웹 사이트 디자인에 활용할 수 있다.</w:t>
       </w:r>
     </w:p>
     <w:p>
@@ -4050,12 +4248,21 @@
         <w:tab/>
         <w:t xml:space="preserve">  =&gt; </w:t>
       </w:r>
-      <w:r>
-        <w:rPr>
-          <w:rFonts w:ascii="배달의민족 한나체 Air" w:eastAsia="배달의민족 한나체 Air" w:hAnsi="배달의민족 한나체 Air" w:hint="eastAsia"/>
-          <w:bCs/>
-        </w:rPr>
-        <w:t>파비콘은 작고,</w:t>
+      <w:proofErr w:type="spellStart"/>
+      <w:r>
+        <w:rPr>
+          <w:rFonts w:ascii="배달의민족 한나체 Air" w:eastAsia="배달의민족 한나체 Air" w:hAnsi="배달의민족 한나체 Air" w:hint="eastAsia"/>
+          <w:bCs/>
+        </w:rPr>
+        <w:t>파비콘은</w:t>
+      </w:r>
+      <w:proofErr w:type="spellEnd"/>
+      <w:r>
+        <w:rPr>
+          <w:rFonts w:ascii="배달의민족 한나체 Air" w:eastAsia="배달의민족 한나체 Air" w:hAnsi="배달의민족 한나체 Air" w:hint="eastAsia"/>
+          <w:bCs/>
+        </w:rPr>
+        <w:t xml:space="preserve"> 작고,</w:t>
       </w:r>
       <w:r>
         <w:rPr>
@@ -4093,12 +4300,21 @@
         </w:rPr>
         <w:t xml:space="preserve">- </w:t>
       </w:r>
-      <w:r>
-        <w:rPr>
-          <w:rFonts w:ascii="배달의민족 주아" w:eastAsia="배달의민족 주아" w:hAnsi="배달의민족 주아" w:hint="eastAsia"/>
-          <w:bCs/>
-        </w:rPr>
-        <w:t>파비콘 전용 이미지 준비하기</w:t>
+      <w:proofErr w:type="spellStart"/>
+      <w:r>
+        <w:rPr>
+          <w:rFonts w:ascii="배달의민족 주아" w:eastAsia="배달의민족 주아" w:hAnsi="배달의민족 주아" w:hint="eastAsia"/>
+          <w:bCs/>
+        </w:rPr>
+        <w:t>파비콘</w:t>
+      </w:r>
+      <w:proofErr w:type="spellEnd"/>
+      <w:r>
+        <w:rPr>
+          <w:rFonts w:ascii="배달의민족 주아" w:eastAsia="배달의민족 주아" w:hAnsi="배달의민족 주아" w:hint="eastAsia"/>
+          <w:bCs/>
+        </w:rPr>
+        <w:t xml:space="preserve"> 전용 이미지 준비하기</w:t>
       </w:r>
     </w:p>
     <w:p>
@@ -4121,7 +4337,23 @@
           <w:rFonts w:ascii="배달의민족 한나체 Air" w:eastAsia="배달의민족 한나체 Air" w:hAnsi="배달의민족 한나체 Air" w:hint="eastAsia"/>
           <w:bCs/>
         </w:rPr>
-        <w:t>일러스트레이터 또는 포토샵 등의 그래픽 도구를 사용해서 파비콘 전용 파일을 만든다.</w:t>
+        <w:t xml:space="preserve">일러스트레이터 또는 포토샵 등의 그래픽 도구를 사용해서 </w:t>
+      </w:r>
+      <w:proofErr w:type="spellStart"/>
+      <w:r>
+        <w:rPr>
+          <w:rFonts w:ascii="배달의민족 한나체 Air" w:eastAsia="배달의민족 한나체 Air" w:hAnsi="배달의민족 한나체 Air" w:hint="eastAsia"/>
+          <w:bCs/>
+        </w:rPr>
+        <w:t>파비콘</w:t>
+      </w:r>
+      <w:proofErr w:type="spellEnd"/>
+      <w:r>
+        <w:rPr>
+          <w:rFonts w:ascii="배달의민족 한나체 Air" w:eastAsia="배달의민족 한나체 Air" w:hAnsi="배달의민족 한나체 Air" w:hint="eastAsia"/>
+          <w:bCs/>
+        </w:rPr>
+        <w:t xml:space="preserve"> 전용 파일을 만든다.</w:t>
       </w:r>
       <w:r>
         <w:rPr>
@@ -4236,23 +4468,87 @@
           <w:rFonts w:ascii="배달의민족 주아" w:eastAsia="배달의민족 주아" w:hAnsi="배달의민족 주아" w:hint="eastAsia"/>
           <w:bCs/>
         </w:rPr>
-        <w:t>내부에서 파비콘 읽어 들이기</w:t>
-      </w:r>
-    </w:p>
-    <w:p>
-      <w:pPr>
-        <w:rPr>
-          <w:rFonts w:ascii="배달의민족 한나체 Air" w:eastAsia="배달의민족 한나체 Air" w:hAnsi="배달의민족 한나체 Air"/>
-          <w:bCs/>
-        </w:rPr>
-      </w:pPr>
-      <w:r>
-        <w:rPr>
-          <w:rFonts w:ascii="배달의민족 한나체 Air" w:eastAsia="배달의민족 한나체 Air" w:hAnsi="배달의민족 한나체 Air"/>
-          <w:bCs/>
-        </w:rPr>
-        <w:tab/>
-        <w:t xml:space="preserve">  =&gt; &lt;link rel = “icon” type = “image/png” href = “../images/favicon.png”&gt;</w:t>
+        <w:t xml:space="preserve">내부에서 </w:t>
+      </w:r>
+      <w:proofErr w:type="spellStart"/>
+      <w:r>
+        <w:rPr>
+          <w:rFonts w:ascii="배달의민족 주아" w:eastAsia="배달의민족 주아" w:hAnsi="배달의민족 주아" w:hint="eastAsia"/>
+          <w:bCs/>
+        </w:rPr>
+        <w:t>파비콘</w:t>
+      </w:r>
+      <w:proofErr w:type="spellEnd"/>
+      <w:r>
+        <w:rPr>
+          <w:rFonts w:ascii="배달의민족 주아" w:eastAsia="배달의민족 주아" w:hAnsi="배달의민족 주아" w:hint="eastAsia"/>
+          <w:bCs/>
+        </w:rPr>
+        <w:t xml:space="preserve"> 읽어 들이기</w:t>
+      </w:r>
+    </w:p>
+    <w:p>
+      <w:pPr>
+        <w:rPr>
+          <w:rFonts w:ascii="배달의민족 한나체 Air" w:eastAsia="배달의민족 한나체 Air" w:hAnsi="배달의민족 한나체 Air"/>
+          <w:bCs/>
+        </w:rPr>
+      </w:pPr>
+      <w:r>
+        <w:rPr>
+          <w:rFonts w:ascii="배달의민족 한나체 Air" w:eastAsia="배달의민족 한나체 Air" w:hAnsi="배달의민족 한나체 Air"/>
+          <w:bCs/>
+        </w:rPr>
+        <w:tab/>
+        <w:t xml:space="preserve">  =&gt; &lt;link </w:t>
+      </w:r>
+      <w:proofErr w:type="spellStart"/>
+      <w:r>
+        <w:rPr>
+          <w:rFonts w:ascii="배달의민족 한나체 Air" w:eastAsia="배달의민족 한나체 Air" w:hAnsi="배달의민족 한나체 Air"/>
+          <w:bCs/>
+        </w:rPr>
+        <w:t>rel</w:t>
+      </w:r>
+      <w:proofErr w:type="spellEnd"/>
+      <w:r>
+        <w:rPr>
+          <w:rFonts w:ascii="배달의민족 한나체 Air" w:eastAsia="배달의민족 한나체 Air" w:hAnsi="배달의민족 한나체 Air"/>
+          <w:bCs/>
+        </w:rPr>
+        <w:t xml:space="preserve"> = “icon” type = “image/</w:t>
+      </w:r>
+      <w:proofErr w:type="spellStart"/>
+      <w:r>
+        <w:rPr>
+          <w:rFonts w:ascii="배달의민족 한나체 Air" w:eastAsia="배달의민족 한나체 Air" w:hAnsi="배달의민족 한나체 Air"/>
+          <w:bCs/>
+        </w:rPr>
+        <w:t>png</w:t>
+      </w:r>
+      <w:proofErr w:type="spellEnd"/>
+      <w:r>
+        <w:rPr>
+          <w:rFonts w:ascii="배달의민족 한나체 Air" w:eastAsia="배달의민족 한나체 Air" w:hAnsi="배달의민족 한나체 Air"/>
+          <w:bCs/>
+        </w:rPr>
+        <w:t xml:space="preserve">” </w:t>
+      </w:r>
+      <w:proofErr w:type="spellStart"/>
+      <w:r>
+        <w:rPr>
+          <w:rFonts w:ascii="배달의민족 한나체 Air" w:eastAsia="배달의민족 한나체 Air" w:hAnsi="배달의민족 한나체 Air"/>
+          <w:bCs/>
+        </w:rPr>
+        <w:t>href</w:t>
+      </w:r>
+      <w:proofErr w:type="spellEnd"/>
+      <w:r>
+        <w:rPr>
+          <w:rFonts w:ascii="배달의민족 한나체 Air" w:eastAsia="배달의민족 한나체 Air" w:hAnsi="배달의민족 한나체 Air"/>
+          <w:bCs/>
+        </w:rPr>
+        <w:t xml:space="preserve"> = “../images/favicon.png”&gt;</w:t>
       </w:r>
     </w:p>
     <w:p>
@@ -4276,12 +4572,21 @@
         </w:rPr>
         <w:t xml:space="preserve">- </w:t>
       </w:r>
-      <w:r>
-        <w:rPr>
-          <w:rFonts w:ascii="배달의민족 주아" w:eastAsia="배달의민족 주아" w:hAnsi="배달의민족 주아" w:hint="eastAsia"/>
-          <w:bCs/>
-        </w:rPr>
-        <w:t>파비콘을 만들어주는 서비스</w:t>
+      <w:proofErr w:type="spellStart"/>
+      <w:r>
+        <w:rPr>
+          <w:rFonts w:ascii="배달의민족 주아" w:eastAsia="배달의민족 주아" w:hAnsi="배달의민족 주아" w:hint="eastAsia"/>
+          <w:bCs/>
+        </w:rPr>
+        <w:t>파비콘을</w:t>
+      </w:r>
+      <w:proofErr w:type="spellEnd"/>
+      <w:r>
+        <w:rPr>
+          <w:rFonts w:ascii="배달의민족 주아" w:eastAsia="배달의민족 주아" w:hAnsi="배달의민족 주아" w:hint="eastAsia"/>
+          <w:bCs/>
+        </w:rPr>
+        <w:t xml:space="preserve"> 만들어주는 서비스</w:t>
       </w:r>
     </w:p>
     <w:p>
@@ -4336,12 +4641,21 @@
         <w:tab/>
         <w:t xml:space="preserve">- </w:t>
       </w:r>
-      <w:r>
-        <w:rPr>
-          <w:rFonts w:ascii="배달의민족 주아" w:eastAsia="배달의민족 주아" w:hAnsi="배달의민족 주아" w:hint="eastAsia"/>
-          <w:bCs/>
-        </w:rPr>
-        <w:t>블랜드 모드로 배경 이미지에 색 겹치기</w:t>
+      <w:proofErr w:type="spellStart"/>
+      <w:r>
+        <w:rPr>
+          <w:rFonts w:ascii="배달의민족 주아" w:eastAsia="배달의민족 주아" w:hAnsi="배달의민족 주아" w:hint="eastAsia"/>
+          <w:bCs/>
+        </w:rPr>
+        <w:t>블랜드</w:t>
+      </w:r>
+      <w:proofErr w:type="spellEnd"/>
+      <w:r>
+        <w:rPr>
+          <w:rFonts w:ascii="배달의민족 주아" w:eastAsia="배달의민족 주아" w:hAnsi="배달의민족 주아" w:hint="eastAsia"/>
+          <w:bCs/>
+        </w:rPr>
+        <w:t xml:space="preserve"> 모드로 배경 이미지에 색 겹치기</w:t>
       </w:r>
     </w:p>
     <w:p>
@@ -4421,7 +4735,23 @@
           <w:rFonts w:ascii="배달의민족 한나체 Air" w:eastAsia="배달의민족 한나체 Air" w:hAnsi="배달의민족 한나체 Air" w:hint="eastAsia"/>
           <w:bCs/>
         </w:rPr>
-        <w:t>로 블렌드 모드를 지정한다.</w:t>
+        <w:t xml:space="preserve">로 </w:t>
+      </w:r>
+      <w:proofErr w:type="spellStart"/>
+      <w:r>
+        <w:rPr>
+          <w:rFonts w:ascii="배달의민족 한나체 Air" w:eastAsia="배달의민족 한나체 Air" w:hAnsi="배달의민족 한나체 Air" w:hint="eastAsia"/>
+          <w:bCs/>
+        </w:rPr>
+        <w:t>블렌드</w:t>
+      </w:r>
+      <w:proofErr w:type="spellEnd"/>
+      <w:r>
+        <w:rPr>
+          <w:rFonts w:ascii="배달의민족 한나체 Air" w:eastAsia="배달의민족 한나체 Air" w:hAnsi="배달의민족 한나체 Air" w:hint="eastAsia"/>
+          <w:bCs/>
+        </w:rPr>
+        <w:t xml:space="preserve"> 모드를 지정한다.</w:t>
       </w:r>
     </w:p>
     <w:p>
@@ -4592,7 +4922,23 @@
           <w:rFonts w:ascii="배달의민족 한나체 Air" w:eastAsia="배달의민족 한나체 Air" w:hAnsi="배달의민족 한나체 Air" w:hint="eastAsia"/>
           <w:bCs/>
         </w:rPr>
-        <w:t>색상 닷지)</w:t>
+        <w:t xml:space="preserve">색상 </w:t>
+      </w:r>
+      <w:proofErr w:type="spellStart"/>
+      <w:r>
+        <w:rPr>
+          <w:rFonts w:ascii="배달의민족 한나체 Air" w:eastAsia="배달의민족 한나체 Air" w:hAnsi="배달의민족 한나체 Air" w:hint="eastAsia"/>
+          <w:bCs/>
+        </w:rPr>
+        <w:t>닷지</w:t>
+      </w:r>
+      <w:proofErr w:type="spellEnd"/>
+      <w:r>
+        <w:rPr>
+          <w:rFonts w:ascii="배달의민족 한나체 Air" w:eastAsia="배달의민족 한나체 Air" w:hAnsi="배달의민족 한나체 Air" w:hint="eastAsia"/>
+          <w:bCs/>
+        </w:rPr>
+        <w:t>)</w:t>
       </w:r>
       <w:r>
         <w:rPr>
@@ -4851,7 +5197,23 @@
           <w:rFonts w:ascii="배달의민족 주아" w:eastAsia="배달의민족 주아" w:hAnsi="배달의민족 주아" w:hint="eastAsia"/>
           <w:bCs/>
         </w:rPr>
-        <w:t>배경을 그레이디언트 색상으로 설정하기</w:t>
+        <w:t xml:space="preserve">배경을 </w:t>
+      </w:r>
+      <w:proofErr w:type="spellStart"/>
+      <w:r>
+        <w:rPr>
+          <w:rFonts w:ascii="배달의민족 주아" w:eastAsia="배달의민족 주아" w:hAnsi="배달의민족 주아" w:hint="eastAsia"/>
+          <w:bCs/>
+        </w:rPr>
+        <w:t>그레이디언트</w:t>
+      </w:r>
+      <w:proofErr w:type="spellEnd"/>
+      <w:r>
+        <w:rPr>
+          <w:rFonts w:ascii="배달의민족 주아" w:eastAsia="배달의민족 주아" w:hAnsi="배달의민족 주아" w:hint="eastAsia"/>
+          <w:bCs/>
+        </w:rPr>
+        <w:t xml:space="preserve"> 색상으로 설정하기</w:t>
       </w:r>
     </w:p>
     <w:p>
@@ -4880,7 +5242,23 @@
           <w:rFonts w:ascii="배달의민족 한나체 Air" w:eastAsia="배달의민족 한나체 Air" w:hAnsi="배달의민족 한나체 Air" w:hint="eastAsia"/>
           <w:bCs/>
         </w:rPr>
-        <w:t>화면 전체를 예쁜 그레이디언트 색상으로 출력하는 웹사이트도 많습니다.</w:t>
+        <w:t xml:space="preserve">화면 전체를 예쁜 </w:t>
+      </w:r>
+      <w:proofErr w:type="spellStart"/>
+      <w:r>
+        <w:rPr>
+          <w:rFonts w:ascii="배달의민족 한나체 Air" w:eastAsia="배달의민족 한나체 Air" w:hAnsi="배달의민족 한나체 Air" w:hint="eastAsia"/>
+          <w:bCs/>
+        </w:rPr>
+        <w:t>그레이디언트</w:t>
+      </w:r>
+      <w:proofErr w:type="spellEnd"/>
+      <w:r>
+        <w:rPr>
+          <w:rFonts w:ascii="배달의민족 한나체 Air" w:eastAsia="배달의민족 한나체 Air" w:hAnsi="배달의민족 한나체 Air" w:hint="eastAsia"/>
+          <w:bCs/>
+        </w:rPr>
+        <w:t xml:space="preserve"> 색상으로 출력하는 웹사이트도 많습니다.</w:t>
       </w:r>
     </w:p>
     <w:p>
@@ -4903,7 +5281,23 @@
           <w:rFonts w:ascii="배달의민족 한나체 Air" w:eastAsia="배달의민족 한나체 Air" w:hAnsi="배달의민족 한나체 Air" w:hint="eastAsia"/>
           <w:bCs/>
         </w:rPr>
-        <w:t>테마 색상을 잘 선택하면 예쁜 그레이디언트를 구현할 수 있다.</w:t>
+        <w:t xml:space="preserve">테마 색상을 잘 선택하면 예쁜 </w:t>
+      </w:r>
+      <w:proofErr w:type="spellStart"/>
+      <w:r>
+        <w:rPr>
+          <w:rFonts w:ascii="배달의민족 한나체 Air" w:eastAsia="배달의민족 한나체 Air" w:hAnsi="배달의민족 한나체 Air" w:hint="eastAsia"/>
+          <w:bCs/>
+        </w:rPr>
+        <w:t>그레이디언트를</w:t>
+      </w:r>
+      <w:proofErr w:type="spellEnd"/>
+      <w:r>
+        <w:rPr>
+          <w:rFonts w:ascii="배달의민족 한나체 Air" w:eastAsia="배달의민족 한나체 Air" w:hAnsi="배달의민족 한나체 Air" w:hint="eastAsia"/>
+          <w:bCs/>
+        </w:rPr>
+        <w:t xml:space="preserve"> 구현할 수 있다.</w:t>
       </w:r>
     </w:p>
     <w:p>
@@ -4977,7 +5371,23 @@
           <w:rFonts w:ascii="배달의민족 한나체 Air" w:eastAsia="배달의민족 한나체 Air" w:hAnsi="배달의민족 한나체 Air" w:hint="eastAsia"/>
           <w:bCs/>
         </w:rPr>
-        <w:t xml:space="preserve">원형 그레이디언트를 구현할 때는 </w:t>
+        <w:t xml:space="preserve">원형 </w:t>
+      </w:r>
+      <w:proofErr w:type="spellStart"/>
+      <w:r>
+        <w:rPr>
+          <w:rFonts w:ascii="배달의민족 한나체 Air" w:eastAsia="배달의민족 한나체 Air" w:hAnsi="배달의민족 한나체 Air" w:hint="eastAsia"/>
+          <w:bCs/>
+        </w:rPr>
+        <w:t>그레이디언트를</w:t>
+      </w:r>
+      <w:proofErr w:type="spellEnd"/>
+      <w:r>
+        <w:rPr>
+          <w:rFonts w:ascii="배달의민족 한나체 Air" w:eastAsia="배달의민족 한나체 Air" w:hAnsi="배달의민족 한나체 Air" w:hint="eastAsia"/>
+          <w:bCs/>
+        </w:rPr>
+        <w:t xml:space="preserve"> 구현할 때는 </w:t>
       </w:r>
       <w:r>
         <w:rPr>
@@ -5022,7 +5432,39 @@
           <w:rFonts w:ascii="배달의민족 주아" w:eastAsia="배달의민족 주아" w:hAnsi="배달의민족 주아" w:hint="eastAsia"/>
           <w:bCs/>
         </w:rPr>
-        <w:t>배경 이미지에 블랜드 모드를 사용해서 그레이디언트 색상 섞기</w:t>
+        <w:t xml:space="preserve">배경 이미지에 </w:t>
+      </w:r>
+      <w:proofErr w:type="spellStart"/>
+      <w:r>
+        <w:rPr>
+          <w:rFonts w:ascii="배달의민족 주아" w:eastAsia="배달의민족 주아" w:hAnsi="배달의민족 주아" w:hint="eastAsia"/>
+          <w:bCs/>
+        </w:rPr>
+        <w:t>블랜드</w:t>
+      </w:r>
+      <w:proofErr w:type="spellEnd"/>
+      <w:r>
+        <w:rPr>
+          <w:rFonts w:ascii="배달의민족 주아" w:eastAsia="배달의민족 주아" w:hAnsi="배달의민족 주아" w:hint="eastAsia"/>
+          <w:bCs/>
+        </w:rPr>
+        <w:t xml:space="preserve"> 모드를 사용해서 </w:t>
+      </w:r>
+      <w:proofErr w:type="spellStart"/>
+      <w:r>
+        <w:rPr>
+          <w:rFonts w:ascii="배달의민족 주아" w:eastAsia="배달의민족 주아" w:hAnsi="배달의민족 주아" w:hint="eastAsia"/>
+          <w:bCs/>
+        </w:rPr>
+        <w:t>그레이디언트</w:t>
+      </w:r>
+      <w:proofErr w:type="spellEnd"/>
+      <w:r>
+        <w:rPr>
+          <w:rFonts w:ascii="배달의민족 주아" w:eastAsia="배달의민족 주아" w:hAnsi="배달의민족 주아" w:hint="eastAsia"/>
+          <w:bCs/>
+        </w:rPr>
+        <w:t xml:space="preserve"> 색상 섞기</w:t>
       </w:r>
     </w:p>
     <w:p>
@@ -5065,7 +5507,23 @@
           <w:rFonts w:ascii="배달의민족 한나체 Air" w:eastAsia="배달의민족 한나체 Air" w:hAnsi="배달의민족 한나체 Air" w:hint="eastAsia"/>
           <w:bCs/>
         </w:rPr>
-        <w:t>속성으로 배경 이미지와 그레이디언트 색상을 콤마(</w:t>
+        <w:t xml:space="preserve">속성으로 배경 이미지와 </w:t>
+      </w:r>
+      <w:proofErr w:type="spellStart"/>
+      <w:r>
+        <w:rPr>
+          <w:rFonts w:ascii="배달의민족 한나체 Air" w:eastAsia="배달의민족 한나체 Air" w:hAnsi="배달의민족 한나체 Air" w:hint="eastAsia"/>
+          <w:bCs/>
+        </w:rPr>
+        <w:t>그레이디언트</w:t>
+      </w:r>
+      <w:proofErr w:type="spellEnd"/>
+      <w:r>
+        <w:rPr>
+          <w:rFonts w:ascii="배달의민족 한나체 Air" w:eastAsia="배달의민족 한나체 Air" w:hAnsi="배달의민족 한나체 Air" w:hint="eastAsia"/>
+          <w:bCs/>
+        </w:rPr>
+        <w:t xml:space="preserve"> 색상을 콤마(</w:t>
       </w:r>
       <w:r>
         <w:rPr>
@@ -5671,7 +6129,23 @@
           <w:rFonts w:ascii="배달의민족 주아" w:eastAsia="배달의민족 주아" w:hAnsi="배달의민족 주아" w:hint="eastAsia"/>
           <w:bCs/>
         </w:rPr>
-        <w:t>화면 가장 아랫부분에 출력할 푸터를 생성한다.</w:t>
+        <w:t xml:space="preserve">화면 가장 아랫부분에 출력할 </w:t>
+      </w:r>
+      <w:proofErr w:type="spellStart"/>
+      <w:r>
+        <w:rPr>
+          <w:rFonts w:ascii="배달의민족 주아" w:eastAsia="배달의민족 주아" w:hAnsi="배달의민족 주아" w:hint="eastAsia"/>
+          <w:bCs/>
+        </w:rPr>
+        <w:t>푸터를</w:t>
+      </w:r>
+      <w:proofErr w:type="spellEnd"/>
+      <w:r>
+        <w:rPr>
+          <w:rFonts w:ascii="배달의민족 주아" w:eastAsia="배달의민족 주아" w:hAnsi="배달의민족 주아" w:hint="eastAsia"/>
+          <w:bCs/>
+        </w:rPr>
+        <w:t xml:space="preserve"> 생성한다.</w:t>
       </w:r>
     </w:p>
     <w:p>
@@ -6194,12 +6668,21 @@
         </w:rPr>
         <w:tab/>
       </w:r>
-      <w:r>
-        <w:rPr>
-          <w:rFonts w:ascii="배달의민족 주아" w:eastAsia="배달의민족 주아" w:hAnsi="배달의민족 주아" w:hint="eastAsia"/>
-          <w:bCs/>
-        </w:rPr>
-        <w:t>푸터 부분 만들기</w:t>
+      <w:proofErr w:type="spellStart"/>
+      <w:r>
+        <w:rPr>
+          <w:rFonts w:ascii="배달의민족 주아" w:eastAsia="배달의민족 주아" w:hAnsi="배달의민족 주아" w:hint="eastAsia"/>
+          <w:bCs/>
+        </w:rPr>
+        <w:t>푸터</w:t>
+      </w:r>
+      <w:proofErr w:type="spellEnd"/>
+      <w:r>
+        <w:rPr>
+          <w:rFonts w:ascii="배달의민족 주아" w:eastAsia="배달의민족 주아" w:hAnsi="배달의민족 주아" w:hint="eastAsia"/>
+          <w:bCs/>
+        </w:rPr>
+        <w:t xml:space="preserve"> 부분 만들기</w:t>
       </w:r>
     </w:p>
     <w:p>
@@ -6217,12 +6700,21 @@
         <w:tab/>
         <w:t xml:space="preserve">- </w:t>
       </w:r>
-      <w:r>
-        <w:rPr>
-          <w:rFonts w:ascii="배달의민족 주아" w:eastAsia="배달의민족 주아" w:hAnsi="배달의민족 주아" w:hint="eastAsia"/>
-          <w:bCs/>
-        </w:rPr>
-        <w:t>푸터 콘텐츠 작성하기</w:t>
+      <w:proofErr w:type="spellStart"/>
+      <w:r>
+        <w:rPr>
+          <w:rFonts w:ascii="배달의민족 주아" w:eastAsia="배달의민족 주아" w:hAnsi="배달의민족 주아" w:hint="eastAsia"/>
+          <w:bCs/>
+        </w:rPr>
+        <w:t>푸터</w:t>
+      </w:r>
+      <w:proofErr w:type="spellEnd"/>
+      <w:r>
+        <w:rPr>
+          <w:rFonts w:ascii="배달의민족 주아" w:eastAsia="배달의민족 주아" w:hAnsi="배달의민족 주아" w:hint="eastAsia"/>
+          <w:bCs/>
+        </w:rPr>
+        <w:t xml:space="preserve"> 콘텐츠 작성하기</w:t>
       </w:r>
     </w:p>
     <w:p>
@@ -6259,7 +6751,23 @@
           <w:rFonts w:ascii="배달의민족 주아" w:eastAsia="배달의민족 주아" w:hAnsi="배달의민족 주아" w:hint="eastAsia"/>
           <w:bCs/>
         </w:rPr>
-        <w:t>태그에 푸터를 작성한다.</w:t>
+        <w:t xml:space="preserve">태그에 </w:t>
+      </w:r>
+      <w:proofErr w:type="spellStart"/>
+      <w:r>
+        <w:rPr>
+          <w:rFonts w:ascii="배달의민족 주아" w:eastAsia="배달의민족 주아" w:hAnsi="배달의민족 주아" w:hint="eastAsia"/>
+          <w:bCs/>
+        </w:rPr>
+        <w:t>푸터를</w:t>
+      </w:r>
+      <w:proofErr w:type="spellEnd"/>
+      <w:r>
+        <w:rPr>
+          <w:rFonts w:ascii="배달의민족 주아" w:eastAsia="배달의민족 주아" w:hAnsi="배달의민족 주아" w:hint="eastAsia"/>
+          <w:bCs/>
+        </w:rPr>
+        <w:t xml:space="preserve"> 작성한다.</w:t>
       </w:r>
     </w:p>
     <w:p>
@@ -6713,6 +7221,7 @@
         </w:rPr>
         <w:t xml:space="preserve">에 </w:t>
       </w:r>
+      <w:proofErr w:type="spellStart"/>
       <w:r>
         <w:rPr>
           <w:rFonts w:ascii="배달의민족 주아" w:eastAsia="배달의민족 주아" w:hAnsi="배달의민족 주아"/>
@@ -6720,6 +7229,7 @@
         </w:rPr>
         <w:t>display:flex</w:t>
       </w:r>
+      <w:proofErr w:type="spellEnd"/>
       <w:r>
         <w:rPr>
           <w:rFonts w:ascii="배달의민족 주아" w:eastAsia="배달의민족 주아" w:hAnsi="배달의민족 주아" w:hint="eastAsia"/>
@@ -7130,7 +7640,7 @@
     <w:p>
       <w:pPr>
         <w:rPr>
-          <w:rFonts w:ascii="배달의민족 주아" w:eastAsia="배달의민족 주아" w:hAnsi="배달의민족 주아"/>
+          <w:rFonts w:ascii="배달의민족 주아" w:eastAsia="배달의민족 주아" w:hAnsi="배달의민족 주아" w:hint="eastAsia"/>
           <w:bCs/>
         </w:rPr>
       </w:pPr>
@@ -7499,6 +8009,14 @@
           <w:bCs/>
         </w:rPr>
       </w:pPr>
+    </w:p>
+    <w:p>
+      <w:pPr>
+        <w:rPr>
+          <w:rFonts w:ascii="배달의민족 주아" w:eastAsia="배달의민족 주아" w:hAnsi="배달의민족 주아"/>
+          <w:bCs/>
+        </w:rPr>
+      </w:pPr>
       <w:r>
         <w:rPr>
           <w:rFonts w:ascii="배달의민족 주아" w:eastAsia="배달의민족 주아" w:hAnsi="배달의민족 주아"/>
@@ -7512,6 +8030,249 @@
           <w:rFonts w:ascii="배달의민족 주아" w:eastAsia="배달의민족 주아" w:hAnsi="배달의민족 주아" w:hint="eastAsia"/>
           <w:bCs/>
         </w:rPr>
+        <w:t>브레이크 포인트</w:t>
+      </w:r>
+    </w:p>
+    <w:p>
+      <w:pPr>
+        <w:rPr>
+          <w:rFonts w:ascii="배달의민족 주아" w:eastAsia="배달의민족 주아" w:hAnsi="배달의민족 주아"/>
+          <w:bCs/>
+        </w:rPr>
+      </w:pPr>
+      <w:r>
+        <w:rPr>
+          <w:rFonts w:ascii="배달의민족 주아" w:eastAsia="배달의민족 주아" w:hAnsi="배달의민족 주아"/>
+          <w:bCs/>
+        </w:rPr>
+        <w:tab/>
+        <w:t xml:space="preserve">  =&gt; </w:t>
+      </w:r>
+      <w:r>
+        <w:rPr>
+          <w:rFonts w:ascii="배달의민족 주아" w:eastAsia="배달의민족 주아" w:hAnsi="배달의민족 주아" w:hint="eastAsia"/>
+          <w:bCs/>
+        </w:rPr>
+        <w:t>미디어 쿼리를 사용하면 장치의 화면 크기에 따라 스타일을 변경할 수 있다.</w:t>
+      </w:r>
+    </w:p>
+    <w:p>
+      <w:pPr>
+        <w:rPr>
+          <w:rFonts w:ascii="배달의민족 주아" w:eastAsia="배달의민족 주아" w:hAnsi="배달의민족 주아"/>
+          <w:bCs/>
+        </w:rPr>
+      </w:pPr>
+      <w:r>
+        <w:rPr>
+          <w:rFonts w:ascii="배달의민족 주아" w:eastAsia="배달의민족 주아" w:hAnsi="배달의민족 주아"/>
+          <w:bCs/>
+        </w:rPr>
+        <w:tab/>
+        <w:t xml:space="preserve">  =&gt; </w:t>
+      </w:r>
+      <w:r>
+        <w:rPr>
+          <w:rFonts w:ascii="배달의민족 주아" w:eastAsia="배달의민족 주아" w:hAnsi="배달의민족 주아" w:hint="eastAsia"/>
+          <w:bCs/>
+        </w:rPr>
+        <w:t xml:space="preserve">이때 변경의 기준이 되는 화면의 크기를 </w:t>
+      </w:r>
+      <w:r>
+        <w:rPr>
+          <w:rFonts w:ascii="배달의민족 주아" w:eastAsia="배달의민족 주아" w:hAnsi="배달의민족 주아"/>
+          <w:bCs/>
+        </w:rPr>
+        <w:t>“</w:t>
+      </w:r>
+      <w:r>
+        <w:rPr>
+          <w:rFonts w:ascii="배달의민족 주아" w:eastAsia="배달의민족 주아" w:hAnsi="배달의민족 주아" w:hint="eastAsia"/>
+          <w:bCs/>
+        </w:rPr>
+        <w:t>브레이크 포인트</w:t>
+      </w:r>
+      <w:r>
+        <w:rPr>
+          <w:rFonts w:ascii="배달의민족 주아" w:eastAsia="배달의민족 주아" w:hAnsi="배달의민족 주아"/>
+          <w:bCs/>
+        </w:rPr>
+        <w:t>”</w:t>
+      </w:r>
+      <w:r>
+        <w:rPr>
+          <w:rFonts w:ascii="배달의민족 주아" w:eastAsia="배달의민족 주아" w:hAnsi="배달의민족 주아" w:hint="eastAsia"/>
+          <w:bCs/>
+        </w:rPr>
+        <w:t>라 부른다.</w:t>
+      </w:r>
+    </w:p>
+    <w:p>
+      <w:pPr>
+        <w:rPr>
+          <w:rFonts w:ascii="배달의민족 주아" w:eastAsia="배달의민족 주아" w:hAnsi="배달의민족 주아"/>
+          <w:bCs/>
+        </w:rPr>
+      </w:pPr>
+      <w:r>
+        <w:rPr>
+          <w:rFonts w:ascii="배달의민족 주아" w:eastAsia="배달의민족 주아" w:hAnsi="배달의민족 주아"/>
+          <w:bCs/>
+        </w:rPr>
+        <w:tab/>
+        <w:t xml:space="preserve">  =&gt; @</w:t>
+      </w:r>
+      <w:r>
+        <w:rPr>
+          <w:rFonts w:ascii="배달의민족 주아" w:eastAsia="배달의민족 주아" w:hAnsi="배달의민족 주아" w:hint="eastAsia"/>
+          <w:bCs/>
+        </w:rPr>
+        <w:t>m</w:t>
+      </w:r>
+      <w:r>
+        <w:rPr>
+          <w:rFonts w:ascii="배달의민족 주아" w:eastAsia="배달의민족 주아" w:hAnsi="배달의민족 주아"/>
+          <w:bCs/>
+        </w:rPr>
+        <w:t>edia (max-width : 600px)</w:t>
+      </w:r>
+      <w:r>
+        <w:rPr>
+          <w:rFonts w:ascii="배달의민족 주아" w:eastAsia="배달의민족 주아" w:hAnsi="배달의민족 주아" w:hint="eastAsia"/>
+          <w:bCs/>
+        </w:rPr>
+        <w:t>의 경우,</w:t>
+      </w:r>
+      <w:r>
+        <w:rPr>
+          <w:rFonts w:ascii="배달의민족 주아" w:eastAsia="배달의민족 주아" w:hAnsi="배달의민족 주아"/>
+          <w:bCs/>
+        </w:rPr>
+        <w:t xml:space="preserve"> </w:t>
+      </w:r>
+      <w:r>
+        <w:rPr>
+          <w:rFonts w:ascii="배달의민족 주아" w:eastAsia="배달의민족 주아" w:hAnsi="배달의민족 주아" w:hint="eastAsia"/>
+          <w:bCs/>
+        </w:rPr>
+        <w:t xml:space="preserve">브레이크 포인트는 </w:t>
+      </w:r>
+      <w:r>
+        <w:rPr>
+          <w:rFonts w:ascii="배달의민족 주아" w:eastAsia="배달의민족 주아" w:hAnsi="배달의민족 주아"/>
+          <w:bCs/>
+        </w:rPr>
+        <w:t>600</w:t>
+      </w:r>
+      <w:r>
+        <w:rPr>
+          <w:rFonts w:ascii="배달의민족 주아" w:eastAsia="배달의민족 주아" w:hAnsi="배달의민족 주아" w:hint="eastAsia"/>
+          <w:bCs/>
+        </w:rPr>
+        <w:t>p</w:t>
+      </w:r>
+      <w:r>
+        <w:rPr>
+          <w:rFonts w:ascii="배달의민족 주아" w:eastAsia="배달의민족 주아" w:hAnsi="배달의민족 주아"/>
+          <w:bCs/>
+        </w:rPr>
+        <w:t xml:space="preserve">x </w:t>
+      </w:r>
+      <w:r>
+        <w:rPr>
+          <w:rFonts w:ascii="배달의민족 주아" w:eastAsia="배달의민족 주아" w:hAnsi="배달의민족 주아" w:hint="eastAsia"/>
+          <w:bCs/>
+        </w:rPr>
+        <w:t>이다.</w:t>
+      </w:r>
+    </w:p>
+    <w:p>
+      <w:pPr>
+        <w:rPr>
+          <w:rFonts w:ascii="배달의민족 주아" w:eastAsia="배달의민족 주아" w:hAnsi="배달의민족 주아" w:hint="eastAsia"/>
+          <w:bCs/>
+        </w:rPr>
+      </w:pPr>
+      <w:r>
+        <w:rPr>
+          <w:rFonts w:ascii="배달의민족 주아" w:eastAsia="배달의민족 주아" w:hAnsi="배달의민족 주아"/>
+          <w:bCs/>
+        </w:rPr>
+        <w:tab/>
+        <w:t xml:space="preserve">  =&gt; </w:t>
+      </w:r>
+      <w:r>
+        <w:rPr>
+          <w:rFonts w:ascii="배달의민족 주아" w:eastAsia="배달의민족 주아" w:hAnsi="배달의민족 주아" w:hint="eastAsia"/>
+          <w:bCs/>
+        </w:rPr>
+        <w:t xml:space="preserve">단말기는 수직을 길게 두고 사용할 때의 너비 </w:t>
+      </w:r>
+      <w:r>
+        <w:rPr>
+          <w:rFonts w:ascii="배달의민족 주아" w:eastAsia="배달의민족 주아" w:hAnsi="배달의민족 주아"/>
+          <w:bCs/>
+        </w:rPr>
+        <w:t xml:space="preserve">(= </w:t>
+      </w:r>
+      <w:r>
+        <w:rPr>
+          <w:rFonts w:ascii="배달의민족 주아" w:eastAsia="배달의민족 주아" w:hAnsi="배달의민족 주아" w:hint="eastAsia"/>
+          <w:bCs/>
+        </w:rPr>
+        <w:t>장치의 짧은 부분의 너비)를 기준으로 포인트를 설정.</w:t>
+      </w:r>
+    </w:p>
+    <w:p>
+      <w:pPr>
+        <w:rPr>
+          <w:rFonts w:ascii="배달의민족 주아" w:eastAsia="배달의민족 주아" w:hAnsi="배달의민족 주아"/>
+          <w:bCs/>
+        </w:rPr>
+      </w:pPr>
+      <w:r>
+        <w:rPr>
+          <w:rFonts w:ascii="배달의민족 주아" w:eastAsia="배달의민족 주아" w:hAnsi="배달의민족 주아"/>
+          <w:bCs/>
+        </w:rPr>
+        <w:tab/>
+      </w:r>
+      <w:r>
+        <w:rPr>
+          <w:rFonts w:ascii="배달의민족 주아" w:eastAsia="배달의민족 주아" w:hAnsi="배달의민족 주아"/>
+          <w:bCs/>
+        </w:rPr>
+        <w:br w:type="page"/>
+      </w:r>
+    </w:p>
+    <w:p>
+      <w:pPr>
+        <w:rPr>
+          <w:rFonts w:ascii="배달의민족 주아" w:eastAsia="배달의민족 주아" w:hAnsi="배달의민족 주아"/>
+          <w:bCs/>
+        </w:rPr>
+      </w:pPr>
+    </w:p>
+    <w:p>
+      <w:pPr>
+        <w:ind w:firstLine="800"/>
+        <w:rPr>
+          <w:rFonts w:ascii="배달의민족 주아" w:eastAsia="배달의민족 주아" w:hAnsi="배달의민족 주아"/>
+          <w:bCs/>
+        </w:rPr>
+      </w:pPr>
+      <w:r>
+        <w:rPr>
+          <w:rFonts w:ascii="배달의민족 주아" w:eastAsia="배달의민족 주아" w:hAnsi="배달의민족 주아"/>
+          <w:bCs/>
+        </w:rPr>
+        <w:t xml:space="preserve">- </w:t>
+      </w:r>
+      <w:r>
+        <w:rPr>
+          <w:rFonts w:ascii="배달의민족 주아" w:eastAsia="배달의민족 주아" w:hAnsi="배달의민족 주아" w:hint="eastAsia"/>
+          <w:bCs/>
+        </w:rPr>
         <w:t>반응형 웹 지원하는 방법</w:t>
       </w:r>
     </w:p>
@@ -7581,12 +8342,21 @@
         <w:tab/>
         <w:t xml:space="preserve">(1) </w:t>
       </w:r>
-      <w:r>
-        <w:rPr>
-          <w:rFonts w:ascii="배달의민족 주아" w:eastAsia="배달의민족 주아" w:hAnsi="배달의민족 주아" w:hint="eastAsia"/>
-          <w:bCs/>
-        </w:rPr>
-        <w:t>뷰포트란 다양한 장치에서의 출력 영역을 의미한다.</w:t>
+      <w:proofErr w:type="spellStart"/>
+      <w:r>
+        <w:rPr>
+          <w:rFonts w:ascii="배달의민족 주아" w:eastAsia="배달의민족 주아" w:hAnsi="배달의민족 주아" w:hint="eastAsia"/>
+          <w:bCs/>
+        </w:rPr>
+        <w:t>뷰포트란</w:t>
+      </w:r>
+      <w:proofErr w:type="spellEnd"/>
+      <w:r>
+        <w:rPr>
+          <w:rFonts w:ascii="배달의민족 주아" w:eastAsia="배달의민족 주아" w:hAnsi="배달의민족 주아" w:hint="eastAsia"/>
+          <w:bCs/>
+        </w:rPr>
+        <w:t xml:space="preserve"> 다양한 장치에서의 출력 영역을 의미한다.</w:t>
       </w:r>
     </w:p>
     <w:p>
@@ -7770,13 +8540,29 @@
           <w:rFonts w:ascii="배달의민족 주아" w:eastAsia="배달의민족 주아" w:hAnsi="배달의민족 주아"/>
           <w:bCs/>
         </w:rPr>
-        <w:t>eta name = “viewport” content = “width=device-width,initial-scale=1”&gt;</w:t>
-      </w:r>
-    </w:p>
-    <w:p>
-      <w:pPr>
-        <w:rPr>
-          <w:rFonts w:ascii="배달의민족 주아" w:eastAsia="배달의민족 주아" w:hAnsi="배달의민족 주아" w:hint="eastAsia"/>
+        <w:t>eta name = “viewport” content = “width=device-</w:t>
+      </w:r>
+      <w:proofErr w:type="spellStart"/>
+      <w:r>
+        <w:rPr>
+          <w:rFonts w:ascii="배달의민족 주아" w:eastAsia="배달의민족 주아" w:hAnsi="배달의민족 주아"/>
+          <w:bCs/>
+        </w:rPr>
+        <w:t>width,initial</w:t>
+      </w:r>
+      <w:proofErr w:type="spellEnd"/>
+      <w:r>
+        <w:rPr>
+          <w:rFonts w:ascii="배달의민족 주아" w:eastAsia="배달의민족 주아" w:hAnsi="배달의민족 주아"/>
+          <w:bCs/>
+        </w:rPr>
+        <w:t>-scale=1”&gt;</w:t>
+      </w:r>
+    </w:p>
+    <w:p>
+      <w:pPr>
+        <w:rPr>
+          <w:rFonts w:ascii="배달의민족 주아" w:eastAsia="배달의민족 주아" w:hAnsi="배달의민족 주아"/>
           <w:bCs/>
         </w:rPr>
       </w:pPr>
@@ -7801,9 +8587,873 @@
           <w:bCs/>
         </w:rPr>
         <w:t>크기를 확인하며 추가적인 조정을 한다.</w:t>
+      </w:r>
+    </w:p>
+    <w:p>
+      <w:pPr>
+        <w:rPr>
+          <w:rFonts w:ascii="배달의민족 주아" w:eastAsia="배달의민족 주아" w:hAnsi="배달의민족 주아"/>
+          <w:bCs/>
+        </w:rPr>
+      </w:pPr>
+      <w:r>
+        <w:rPr>
+          <w:rFonts w:ascii="배달의민족 주아" w:eastAsia="배달의민족 주아" w:hAnsi="배달의민족 주아"/>
+          <w:bCs/>
+        </w:rPr>
+        <w:tab/>
+        <w:t xml:space="preserve">  =&gt; </w:t>
+      </w:r>
+      <w:r>
+        <w:rPr>
+          <w:rFonts w:ascii="배달의민족 주아" w:eastAsia="배달의민족 주아" w:hAnsi="배달의민족 주아" w:hint="eastAsia"/>
+          <w:bCs/>
+        </w:rPr>
+        <w:t>미디어 쿼리 기본</w:t>
+      </w:r>
+    </w:p>
+    <w:p>
+      <w:pPr>
+        <w:rPr>
+          <w:rFonts w:ascii="배달의민족 주아" w:eastAsia="배달의민족 주아" w:hAnsi="배달의민족 주아"/>
+          <w:bCs/>
+        </w:rPr>
+      </w:pPr>
+      <w:r>
+        <w:rPr>
+          <w:rFonts w:ascii="배달의민족 주아" w:eastAsia="배달의민족 주아" w:hAnsi="배달의민족 주아"/>
+          <w:bCs/>
+        </w:rPr>
+        <w:tab/>
+      </w:r>
+      <w:r>
+        <w:rPr>
+          <w:rFonts w:ascii="배달의민족 주아" w:eastAsia="배달의민족 주아" w:hAnsi="배달의민족 주아"/>
+          <w:bCs/>
+        </w:rPr>
+        <w:tab/>
+        <w:t xml:space="preserve">(1) </w:t>
+      </w:r>
+      <w:r>
+        <w:rPr>
+          <w:rFonts w:ascii="배달의민족 주아" w:eastAsia="배달의민족 주아" w:hAnsi="배달의민족 주아" w:hint="eastAsia"/>
+          <w:bCs/>
+        </w:rPr>
+        <w:t xml:space="preserve">미디어 쿼리는 출력하는 화면 크기에 따라서 다른 </w:t>
+      </w:r>
+      <w:r>
+        <w:rPr>
+          <w:rFonts w:ascii="배달의민족 주아" w:eastAsia="배달의민족 주아" w:hAnsi="배달의민족 주아"/>
+          <w:bCs/>
+        </w:rPr>
+        <w:t>CSS</w:t>
+      </w:r>
+      <w:r>
+        <w:rPr>
+          <w:rFonts w:ascii="배달의민족 주아" w:eastAsia="배달의민족 주아" w:hAnsi="배달의민족 주아" w:hint="eastAsia"/>
+          <w:bCs/>
+        </w:rPr>
+        <w:t>를 적용하게 해주는 기능이다.</w:t>
+      </w:r>
+    </w:p>
+    <w:p>
+      <w:pPr>
+        <w:rPr>
+          <w:rFonts w:ascii="배달의민족 주아" w:eastAsia="배달의민족 주아" w:hAnsi="배달의민족 주아"/>
+          <w:bCs/>
+        </w:rPr>
+      </w:pPr>
+      <w:r>
+        <w:rPr>
+          <w:rFonts w:ascii="배달의민족 주아" w:eastAsia="배달의민족 주아" w:hAnsi="배달의민족 주아"/>
+          <w:bCs/>
+        </w:rPr>
+        <w:tab/>
+      </w:r>
+      <w:r>
+        <w:rPr>
+          <w:rFonts w:ascii="배달의민족 주아" w:eastAsia="배달의민족 주아" w:hAnsi="배달의민족 주아"/>
+          <w:bCs/>
+        </w:rPr>
+        <w:tab/>
+        <w:t xml:space="preserve">(2) </w:t>
+      </w:r>
+      <w:r>
+        <w:rPr>
+          <w:rFonts w:ascii="배달의민족 주아" w:eastAsia="배달의민족 주아" w:hAnsi="배달의민족 주아" w:hint="eastAsia"/>
+          <w:bCs/>
+        </w:rPr>
+        <w:t>활용 예로,</w:t>
+      </w:r>
+      <w:r>
+        <w:rPr>
+          <w:rFonts w:ascii="배달의민족 주아" w:eastAsia="배달의민족 주아" w:hAnsi="배달의민족 주아"/>
+          <w:bCs/>
+        </w:rPr>
+        <w:t xml:space="preserve"> “</w:t>
+      </w:r>
+      <w:r>
+        <w:rPr>
+          <w:rFonts w:ascii="배달의민족 주아" w:eastAsia="배달의민족 주아" w:hAnsi="배달의민족 주아" w:hint="eastAsia"/>
+          <w:bCs/>
+        </w:rPr>
+        <w:t xml:space="preserve">화면의 너비가 </w:t>
+      </w:r>
+      <w:r>
+        <w:rPr>
+          <w:rFonts w:ascii="배달의민족 주아" w:eastAsia="배달의민족 주아" w:hAnsi="배달의민족 주아"/>
+          <w:bCs/>
+        </w:rPr>
+        <w:t>600</w:t>
+      </w:r>
+      <w:r>
+        <w:rPr>
+          <w:rFonts w:ascii="배달의민족 주아" w:eastAsia="배달의민족 주아" w:hAnsi="배달의민족 주아" w:hint="eastAsia"/>
+          <w:bCs/>
+        </w:rPr>
+        <w:t>p</w:t>
+      </w:r>
+      <w:r>
+        <w:rPr>
+          <w:rFonts w:ascii="배달의민족 주아" w:eastAsia="배달의민족 주아" w:hAnsi="배달의민족 주아"/>
+          <w:bCs/>
+        </w:rPr>
+        <w:t>x”</w:t>
+      </w:r>
+      <w:r>
+        <w:rPr>
+          <w:rFonts w:ascii="배달의민족 주아" w:eastAsia="배달의민족 주아" w:hAnsi="배달의민족 주아" w:hint="eastAsia"/>
+          <w:bCs/>
+        </w:rPr>
+        <w:t>보다 작으면 문자의 크기를 작게 만든다</w:t>
+      </w:r>
+      <w:r>
+        <w:rPr>
+          <w:rFonts w:ascii="배달의민족 주아" w:eastAsia="배달의민족 주아" w:hAnsi="배달의민족 주아"/>
+          <w:bCs/>
+        </w:rPr>
+        <w:t>”</w:t>
+      </w:r>
+    </w:p>
+    <w:p>
+      <w:pPr>
+        <w:rPr>
+          <w:rFonts w:ascii="배달의민족 주아" w:eastAsia="배달의민족 주아" w:hAnsi="배달의민족 주아"/>
+          <w:bCs/>
+        </w:rPr>
+      </w:pPr>
+      <w:r>
+        <w:rPr>
+          <w:rFonts w:ascii="배달의민족 주아" w:eastAsia="배달의민족 주아" w:hAnsi="배달의민족 주아"/>
+          <w:bCs/>
+        </w:rPr>
+        <w:tab/>
+      </w:r>
+      <w:r>
+        <w:rPr>
+          <w:rFonts w:ascii="배달의민족 주아" w:eastAsia="배달의민족 주아" w:hAnsi="배달의민족 주아"/>
+          <w:bCs/>
+        </w:rPr>
+        <w:tab/>
+        <w:t xml:space="preserve">(3) </w:t>
+      </w:r>
+      <w:r>
+        <w:rPr>
+          <w:rFonts w:ascii="배달의민족 주아" w:eastAsia="배달의민족 주아" w:hAnsi="배달의민족 주아" w:hint="eastAsia"/>
+          <w:bCs/>
+        </w:rPr>
+        <w:t>사용자가 보는 환경에 맞게 스타일을 변경할 수 있다.</w:t>
+      </w:r>
+    </w:p>
+    <w:p>
+      <w:pPr>
+        <w:rPr>
+          <w:rFonts w:ascii="배달의민족 주아" w:eastAsia="배달의민족 주아" w:hAnsi="배달의민족 주아"/>
+          <w:bCs/>
+        </w:rPr>
+      </w:pPr>
+      <w:r>
+        <w:rPr>
+          <w:rFonts w:ascii="배달의민족 주아" w:eastAsia="배달의민족 주아" w:hAnsi="배달의민족 주아"/>
+          <w:bCs/>
+        </w:rPr>
+        <w:tab/>
+      </w:r>
+      <w:r>
+        <w:rPr>
+          <w:rFonts w:ascii="배달의민족 주아" w:eastAsia="배달의민족 주아" w:hAnsi="배달의민족 주아"/>
+          <w:bCs/>
+        </w:rPr>
+        <w:tab/>
+        <w:t>(4) @media “</w:t>
+      </w:r>
+      <w:r>
+        <w:rPr>
+          <w:rFonts w:ascii="배달의민족 주아" w:eastAsia="배달의민족 주아" w:hAnsi="배달의민족 주아" w:hint="eastAsia"/>
+          <w:bCs/>
+        </w:rPr>
+        <w:t>미디어 쿼리를 사용하겠다 선언</w:t>
+      </w:r>
+      <w:r>
+        <w:rPr>
+          <w:rFonts w:ascii="배달의민족 주아" w:eastAsia="배달의민족 주아" w:hAnsi="배달의민족 주아"/>
+          <w:bCs/>
+        </w:rPr>
+        <w:t xml:space="preserve">”, </w:t>
+      </w:r>
+      <w:r>
+        <w:rPr>
+          <w:rFonts w:ascii="배달의민족 주아" w:eastAsia="배달의민족 주아" w:hAnsi="배달의민족 주아" w:hint="eastAsia"/>
+          <w:bCs/>
+        </w:rPr>
+        <w:t xml:space="preserve">활용 예는 </w:t>
+      </w:r>
+      <w:r>
+        <w:rPr>
+          <w:rFonts w:ascii="배달의민족 주아" w:eastAsia="배달의민족 주아" w:hAnsi="배달의민족 주아" w:hint="eastAsia"/>
+          <w:bCs/>
+        </w:rPr>
+        <w:t>C</w:t>
+      </w:r>
+      <w:r>
+        <w:rPr>
+          <w:rFonts w:ascii="배달의민족 주아" w:eastAsia="배달의민족 주아" w:hAnsi="배달의민족 주아"/>
+          <w:bCs/>
+        </w:rPr>
+        <w:t xml:space="preserve">SS </w:t>
+      </w:r>
+      <w:r>
+        <w:rPr>
+          <w:rFonts w:ascii="배달의민족 주아" w:eastAsia="배달의민족 주아" w:hAnsi="배달의민족 주아" w:hint="eastAsia"/>
+          <w:bCs/>
+        </w:rPr>
+        <w:t>파일 참고.</w:t>
+      </w:r>
+    </w:p>
+    <w:p>
+      <w:pPr>
+        <w:rPr>
+          <w:rFonts w:ascii="배달의민족 주아" w:eastAsia="배달의민족 주아" w:hAnsi="배달의민족 주아" w:hint="eastAsia"/>
+          <w:bCs/>
+        </w:rPr>
+      </w:pPr>
+    </w:p>
+    <w:p>
+      <w:pPr>
+        <w:rPr>
+          <w:rFonts w:ascii="배달의민족 주아" w:eastAsia="배달의민족 주아" w:hAnsi="배달의민족 주아"/>
+          <w:bCs/>
+        </w:rPr>
+      </w:pPr>
+      <w:r>
+        <w:rPr>
+          <w:rFonts w:ascii="배달의민족 주아" w:eastAsia="배달의민족 주아" w:hAnsi="배달의민족 주아"/>
+          <w:bCs/>
+        </w:rPr>
+        <w:tab/>
+        <w:t xml:space="preserve">- </w:t>
+      </w:r>
+      <w:r>
+        <w:rPr>
+          <w:rFonts w:ascii="배달의민족 주아" w:eastAsia="배달의민족 주아" w:hAnsi="배달의민족 주아" w:hint="eastAsia"/>
+          <w:bCs/>
+        </w:rPr>
+        <w:t>문자 크기와 여백 조정하기</w:t>
+      </w:r>
+    </w:p>
+    <w:p>
+      <w:pPr>
+        <w:rPr>
+          <w:rFonts w:ascii="배달의민족 주아" w:eastAsia="배달의민족 주아" w:hAnsi="배달의민족 주아"/>
+          <w:bCs/>
+        </w:rPr>
+      </w:pPr>
+      <w:r>
+        <w:rPr>
+          <w:rFonts w:ascii="배달의민족 주아" w:eastAsia="배달의민족 주아" w:hAnsi="배달의민족 주아"/>
+          <w:bCs/>
+        </w:rPr>
+        <w:tab/>
+        <w:t xml:space="preserve">  =&gt; </w:t>
+      </w:r>
+      <w:r>
+        <w:rPr>
+          <w:rFonts w:ascii="배달의민족 주아" w:eastAsia="배달의민족 주아" w:hAnsi="배달의민족 주아" w:hint="eastAsia"/>
+          <w:bCs/>
+        </w:rPr>
+        <w:t xml:space="preserve">미디어 쿼리를 이용하여 모든 페이지의 공통 부분을 </w:t>
+      </w:r>
+      <w:r>
+        <w:rPr>
+          <w:rFonts w:ascii="배달의민족 주아" w:eastAsia="배달의민족 주아" w:hAnsi="배달의민족 주아"/>
+          <w:bCs/>
+        </w:rPr>
+        <w:t>CSS</w:t>
+      </w:r>
+      <w:r>
+        <w:rPr>
+          <w:rFonts w:ascii="배달의민족 주아" w:eastAsia="배달의민족 주아" w:hAnsi="배달의민족 주아" w:hint="eastAsia"/>
+          <w:bCs/>
+        </w:rPr>
+        <w:t>파일에 추가한다.</w:t>
+      </w:r>
+    </w:p>
+    <w:p>
+      <w:pPr>
+        <w:rPr>
+          <w:rFonts w:ascii="배달의민족 주아" w:eastAsia="배달의민족 주아" w:hAnsi="배달의민족 주아"/>
+          <w:bCs/>
+        </w:rPr>
+      </w:pPr>
+      <w:r>
+        <w:rPr>
+          <w:rFonts w:ascii="배달의민족 주아" w:eastAsia="배달의민족 주아" w:hAnsi="배달의민족 주아"/>
+          <w:bCs/>
+        </w:rPr>
+        <w:tab/>
+        <w:t xml:space="preserve">  =&gt; 600px </w:t>
+      </w:r>
+      <w:r>
+        <w:rPr>
+          <w:rFonts w:ascii="배달의민족 주아" w:eastAsia="배달의민족 주아" w:hAnsi="배달의민족 주아" w:hint="eastAsia"/>
+          <w:bCs/>
+        </w:rPr>
+        <w:t>이하의 화면일 때 캐치 카피와 네비게이션 메뉴의 문자 크기,</w:t>
+      </w:r>
+      <w:r>
+        <w:rPr>
+          <w:rFonts w:ascii="배달의민족 주아" w:eastAsia="배달의민족 주아" w:hAnsi="배달의민족 주아"/>
+          <w:bCs/>
+        </w:rPr>
+        <w:t xml:space="preserve"> </w:t>
+      </w:r>
+      <w:r>
+        <w:rPr>
+          <w:rFonts w:ascii="배달의민족 주아" w:eastAsia="배달의민족 주아" w:hAnsi="배달의민족 주아" w:hint="eastAsia"/>
+          <w:bCs/>
+        </w:rPr>
+        <w:t>콘텐츠 여백 등을 조절한다.</w:t>
+      </w:r>
+    </w:p>
+    <w:p>
+      <w:pPr>
+        <w:rPr>
+          <w:rFonts w:ascii="배달의민족 주아" w:eastAsia="배달의민족 주아" w:hAnsi="배달의민족 주아"/>
+          <w:bCs/>
+        </w:rPr>
+      </w:pPr>
+    </w:p>
+    <w:p>
+      <w:pPr>
+        <w:rPr>
+          <w:rFonts w:ascii="배달의민족 주아" w:eastAsia="배달의민족 주아" w:hAnsi="배달의민족 주아"/>
+          <w:bCs/>
+        </w:rPr>
+      </w:pPr>
+      <w:r>
+        <w:rPr>
+          <w:rFonts w:ascii="배달의민족 주아" w:eastAsia="배달의민족 주아" w:hAnsi="배달의민족 주아"/>
+          <w:bCs/>
+        </w:rPr>
+        <w:tab/>
+        <w:t xml:space="preserve">- </w:t>
+      </w:r>
+      <w:r>
+        <w:rPr>
+          <w:rFonts w:ascii="배달의민족 주아" w:eastAsia="배달의민족 주아" w:hAnsi="배달의민족 주아" w:hint="eastAsia"/>
+          <w:bCs/>
+        </w:rPr>
+        <w:t>콘텐츠 수직 정렬하기</w:t>
+      </w:r>
+    </w:p>
+    <w:p>
+      <w:pPr>
+        <w:rPr>
+          <w:rFonts w:ascii="배달의민족 주아" w:eastAsia="배달의민족 주아" w:hAnsi="배달의민족 주아"/>
+          <w:bCs/>
+        </w:rPr>
+      </w:pPr>
+      <w:r>
+        <w:rPr>
+          <w:rFonts w:ascii="배달의민족 주아" w:eastAsia="배달의민족 주아" w:hAnsi="배달의민족 주아"/>
+          <w:bCs/>
+        </w:rPr>
+        <w:tab/>
+        <w:t xml:space="preserve">  =&gt; Flexbox</w:t>
+      </w:r>
+      <w:r>
+        <w:rPr>
+          <w:rFonts w:ascii="배달의민족 주아" w:eastAsia="배달의민족 주아" w:hAnsi="배달의민족 주아" w:hint="eastAsia"/>
+          <w:bCs/>
+        </w:rPr>
+        <w:t>를 사용해서 수평 정렬된 부분을 스마트폰에서는 수직 정렬이 되게 한다.</w:t>
+      </w:r>
+    </w:p>
+    <w:p>
+      <w:pPr>
+        <w:rPr>
+          <w:rFonts w:ascii="배달의민족 주아" w:eastAsia="배달의민족 주아" w:hAnsi="배달의민족 주아"/>
+          <w:bCs/>
+        </w:rPr>
+      </w:pPr>
+      <w:r>
+        <w:rPr>
+          <w:rFonts w:ascii="배달의민족 주아" w:eastAsia="배달의민족 주아" w:hAnsi="배달의민족 주아"/>
+          <w:bCs/>
+        </w:rPr>
+        <w:tab/>
+        <w:t xml:space="preserve">  =&gt; </w:t>
+      </w:r>
+      <w:r>
+        <w:rPr>
+          <w:rFonts w:ascii="배달의민족 주아" w:eastAsia="배달의민족 주아" w:hAnsi="배달의민족 주아" w:hint="eastAsia"/>
+          <w:bCs/>
+        </w:rPr>
+        <w:t>f</w:t>
+      </w:r>
+      <w:r>
+        <w:rPr>
+          <w:rFonts w:ascii="배달의민족 주아" w:eastAsia="배달의민족 주아" w:hAnsi="배달의민족 주아"/>
+          <w:bCs/>
+        </w:rPr>
+        <w:t>lex-direction</w:t>
+      </w:r>
+      <w:r>
+        <w:rPr>
+          <w:rFonts w:ascii="배달의민족 주아" w:eastAsia="배달의민족 주아" w:hAnsi="배달의민족 주아" w:hint="eastAsia"/>
+          <w:bCs/>
+        </w:rPr>
+        <w:t>을 사용하면 어떤 방향으로 정렬할지 지정할 수 있다.</w:t>
+      </w:r>
+    </w:p>
+    <w:p>
+      <w:pPr>
+        <w:rPr>
+          <w:rFonts w:ascii="배달의민족 주아" w:eastAsia="배달의민족 주아" w:hAnsi="배달의민족 주아"/>
+          <w:bCs/>
+        </w:rPr>
+      </w:pPr>
+      <w:r>
+        <w:rPr>
+          <w:rFonts w:ascii="배달의민족 주아" w:eastAsia="배달의민족 주아" w:hAnsi="배달의민족 주아"/>
+          <w:bCs/>
+        </w:rPr>
+        <w:tab/>
+        <w:t xml:space="preserve">  =&gt; </w:t>
+      </w:r>
+      <w:r>
+        <w:rPr>
+          <w:rFonts w:ascii="배달의민족 주아" w:eastAsia="배달의민족 주아" w:hAnsi="배달의민족 주아" w:hint="eastAsia"/>
+          <w:bCs/>
+        </w:rPr>
+        <w:t>콘텐츠 영역과 사이드바를 수직으로 정렬한다.</w:t>
+      </w:r>
+      <w:r>
+        <w:rPr>
+          <w:rFonts w:ascii="배달의민족 주아" w:eastAsia="배달의민족 주아" w:hAnsi="배달의민족 주아"/>
+          <w:bCs/>
+        </w:rPr>
+        <w:t xml:space="preserve"> </w:t>
+      </w:r>
+      <w:r>
+        <w:rPr>
+          <w:rFonts w:ascii="배달의민족 주아" w:eastAsia="배달의민족 주아" w:hAnsi="배달의민족 주아" w:hint="eastAsia"/>
+          <w:bCs/>
+        </w:rPr>
+        <w:t xml:space="preserve">추가로 각각의 너비를 </w:t>
+      </w:r>
+      <w:r>
+        <w:rPr>
+          <w:rFonts w:ascii="배달의민족 주아" w:eastAsia="배달의민족 주아" w:hAnsi="배달의민족 주아"/>
+          <w:bCs/>
+        </w:rPr>
+        <w:t>100%</w:t>
+      </w:r>
+      <w:r>
+        <w:rPr>
+          <w:rFonts w:ascii="배달의민족 주아" w:eastAsia="배달의민족 주아" w:hAnsi="배달의민족 주아" w:hint="eastAsia"/>
+          <w:bCs/>
+        </w:rPr>
+        <w:t>로 변경,</w:t>
+      </w:r>
+      <w:r>
+        <w:rPr>
+          <w:rFonts w:ascii="배달의민족 주아" w:eastAsia="배달의민족 주아" w:hAnsi="배달의민족 주아"/>
+          <w:bCs/>
+        </w:rPr>
+        <w:t xml:space="preserve"> </w:t>
+      </w:r>
+      <w:r>
+        <w:rPr>
+          <w:rFonts w:ascii="배달의민족 주아" w:eastAsia="배달의민족 주아" w:hAnsi="배달의민족 주아" w:hint="eastAsia"/>
+          <w:bCs/>
+        </w:rPr>
+        <w:t>화면을 채운다.</w:t>
+      </w:r>
+    </w:p>
+    <w:p>
+      <w:pPr>
+        <w:rPr>
+          <w:rFonts w:ascii="배달의민족 주아" w:eastAsia="배달의민족 주아" w:hAnsi="배달의민족 주아"/>
+          <w:bCs/>
+        </w:rPr>
+      </w:pPr>
+      <w:r>
+        <w:rPr>
+          <w:rFonts w:ascii="배달의민족 주아" w:eastAsia="배달의민족 주아" w:hAnsi="배달의민족 주아"/>
+          <w:bCs/>
+        </w:rPr>
+        <w:tab/>
+        <w:t xml:space="preserve">  =&gt; </w:t>
+      </w:r>
+      <w:r>
+        <w:rPr>
+          <w:rFonts w:ascii="배달의민족 주아" w:eastAsia="배달의민족 주아" w:hAnsi="배달의민족 주아" w:hint="eastAsia"/>
+          <w:bCs/>
+        </w:rPr>
+        <w:t>문자의 크기와 여백을 조정한다.</w:t>
+      </w:r>
+    </w:p>
+    <w:p>
+      <w:pPr>
+        <w:rPr>
+          <w:rFonts w:ascii="배달의민족 주아" w:eastAsia="배달의민족 주아" w:hAnsi="배달의민족 주아"/>
+          <w:bCs/>
+        </w:rPr>
+      </w:pPr>
+      <w:r>
+        <w:rPr>
+          <w:rFonts w:ascii="배달의민족 주아" w:eastAsia="배달의민족 주아" w:hAnsi="배달의민족 주아"/>
+          <w:bCs/>
+        </w:rPr>
+        <w:br w:type="page"/>
+      </w:r>
+    </w:p>
+    <w:p>
+      <w:pPr>
+        <w:rPr>
+          <w:rFonts w:ascii="배달의민족 주아" w:eastAsia="배달의민족 주아" w:hAnsi="배달의민족 주아"/>
+          <w:bCs/>
+        </w:rPr>
+      </w:pPr>
+      <w:r>
+        <w:rPr>
+          <w:rFonts w:ascii="배달의민족 주아" w:eastAsia="배달의민족 주아" w:hAnsi="배달의민족 주아" w:hint="eastAsia"/>
+          <w:bCs/>
+        </w:rPr>
+        <w:lastRenderedPageBreak/>
+        <w:t>5</w:t>
+      </w:r>
+      <w:r>
+        <w:rPr>
+          <w:rFonts w:ascii="배달의민족 주아" w:eastAsia="배달의민족 주아" w:hAnsi="배달의민족 주아"/>
+          <w:bCs/>
+        </w:rPr>
+        <w:t>-9.</w:t>
+      </w:r>
+      <w:r>
+        <w:rPr>
+          <w:rFonts w:ascii="배달의민족 주아" w:eastAsia="배달의민족 주아" w:hAnsi="배달의민족 주아"/>
+          <w:bCs/>
+        </w:rPr>
+        <w:tab/>
+      </w:r>
+      <w:r>
+        <w:rPr>
+          <w:rFonts w:ascii="배달의민족 주아" w:eastAsia="배달의민족 주아" w:hAnsi="배달의민족 주아" w:hint="eastAsia"/>
+          <w:bCs/>
+        </w:rPr>
+        <w:t>칼럼 페이지를 변경해보기</w:t>
+      </w:r>
+    </w:p>
+    <w:p>
+      <w:pPr>
+        <w:rPr>
+          <w:rFonts w:ascii="배달의민족 주아" w:eastAsia="배달의민족 주아" w:hAnsi="배달의민족 주아"/>
+          <w:bCs/>
+        </w:rPr>
+      </w:pPr>
+      <w:r>
+        <w:rPr>
+          <w:rFonts w:ascii="배달의민족 주아" w:eastAsia="배달의민족 주아" w:hAnsi="배달의민족 주아"/>
+          <w:bCs/>
+        </w:rPr>
+        <w:tab/>
+        <w:t>- 3-</w:t>
+      </w:r>
+      <w:r>
+        <w:rPr>
+          <w:rFonts w:ascii="배달의민족 주아" w:eastAsia="배달의민족 주아" w:hAnsi="배달의민족 주아" w:hint="eastAsia"/>
+          <w:bCs/>
+        </w:rPr>
+        <w:t>칼럼 레이아웃으로 설정하기</w:t>
+      </w:r>
+    </w:p>
+    <w:p>
+      <w:pPr>
+        <w:rPr>
+          <w:rFonts w:ascii="배달의민족 주아" w:eastAsia="배달의민족 주아" w:hAnsi="배달의민족 주아"/>
+          <w:bCs/>
+        </w:rPr>
+      </w:pPr>
+      <w:r>
+        <w:rPr>
+          <w:rFonts w:ascii="배달의민족 주아" w:eastAsia="배달의민족 주아" w:hAnsi="배달의민족 주아"/>
+          <w:bCs/>
+        </w:rPr>
+        <w:tab/>
+        <w:t xml:space="preserve">  =&gt; </w:t>
+      </w:r>
+      <w:r>
+        <w:rPr>
+          <w:rFonts w:ascii="배달의민족 주아" w:eastAsia="배달의민족 주아" w:hAnsi="배달의민족 주아" w:hint="eastAsia"/>
+          <w:bCs/>
+        </w:rPr>
+        <w:t xml:space="preserve">실습에서는 기존 </w:t>
+      </w:r>
+      <w:r>
+        <w:rPr>
+          <w:rFonts w:ascii="배달의민족 주아" w:eastAsia="배달의민족 주아" w:hAnsi="배달의민족 주아"/>
+          <w:bCs/>
+        </w:rPr>
+        <w:t>2-</w:t>
+      </w:r>
+      <w:r>
+        <w:rPr>
+          <w:rFonts w:ascii="배달의민족 주아" w:eastAsia="배달의민족 주아" w:hAnsi="배달의민족 주아" w:hint="eastAsia"/>
+          <w:bCs/>
+        </w:rPr>
+        <w:t xml:space="preserve">칼럼 레이아웃에 세로로 긴 배너 이미지를 추가하여 </w:t>
+      </w:r>
+      <w:r>
+        <w:rPr>
+          <w:rFonts w:ascii="배달의민족 주아" w:eastAsia="배달의민족 주아" w:hAnsi="배달의민족 주아"/>
+          <w:bCs/>
+        </w:rPr>
+        <w:t>3-</w:t>
+      </w:r>
+      <w:r>
+        <w:rPr>
+          <w:rFonts w:ascii="배달의민족 주아" w:eastAsia="배달의민족 주아" w:hAnsi="배달의민족 주아" w:hint="eastAsia"/>
+          <w:bCs/>
+        </w:rPr>
+        <w:t>칼럼으로 변경한다.</w:t>
+      </w:r>
+    </w:p>
+    <w:p>
+      <w:pPr>
+        <w:rPr>
+          <w:rFonts w:ascii="배달의민족 주아" w:eastAsia="배달의민족 주아" w:hAnsi="배달의민족 주아"/>
+          <w:bCs/>
+        </w:rPr>
+      </w:pPr>
+      <w:r>
+        <w:rPr>
+          <w:rFonts w:ascii="배달의민족 주아" w:eastAsia="배달의민족 주아" w:hAnsi="배달의민족 주아"/>
+          <w:bCs/>
+        </w:rPr>
+        <w:tab/>
+        <w:t xml:space="preserve">  =&gt; </w:t>
+      </w:r>
+      <w:r>
+        <w:rPr>
+          <w:rFonts w:ascii="배달의민족 주아" w:eastAsia="배달의민족 주아" w:hAnsi="배달의민족 주아" w:hint="eastAsia"/>
+          <w:bCs/>
+        </w:rPr>
+        <w:t xml:space="preserve">메인 컨텐츠를 구성하는 </w:t>
+      </w:r>
+      <w:r>
+        <w:rPr>
+          <w:rFonts w:ascii="배달의민족 주아" w:eastAsia="배달의민족 주아" w:hAnsi="배달의민족 주아"/>
+          <w:bCs/>
+        </w:rPr>
+        <w:t>&lt;div&gt;</w:t>
+      </w:r>
+      <w:r>
+        <w:rPr>
+          <w:rFonts w:ascii="배달의민족 주아" w:eastAsia="배달의민족 주아" w:hAnsi="배달의민족 주아" w:hint="eastAsia"/>
+          <w:bCs/>
+        </w:rPr>
+        <w:t>에 추가한다.</w:t>
+      </w:r>
+    </w:p>
+    <w:p>
+      <w:pPr>
+        <w:rPr>
+          <w:rFonts w:ascii="배달의민족 주아" w:eastAsia="배달의민족 주아" w:hAnsi="배달의민족 주아"/>
+          <w:bCs/>
+        </w:rPr>
+      </w:pPr>
+      <w:r>
+        <w:rPr>
+          <w:rFonts w:ascii="배달의민족 주아" w:eastAsia="배달의민족 주아" w:hAnsi="배달의민족 주아"/>
+          <w:bCs/>
+        </w:rPr>
+        <w:tab/>
+        <w:t xml:space="preserve">  =&gt; CSS</w:t>
+      </w:r>
+      <w:r>
+        <w:rPr>
+          <w:rFonts w:ascii="배달의민족 주아" w:eastAsia="배달의민족 주아" w:hAnsi="배달의민족 주아" w:hint="eastAsia"/>
+          <w:bCs/>
+        </w:rPr>
+        <w:t xml:space="preserve">를 사용해서 </w:t>
+      </w:r>
+      <w:r>
+        <w:rPr>
+          <w:rFonts w:ascii="배달의민족 주아" w:eastAsia="배달의민족 주아" w:hAnsi="배달의민족 주아"/>
+          <w:bCs/>
+        </w:rPr>
+        <w:t>“article”</w:t>
+      </w:r>
+      <w:r>
+        <w:rPr>
+          <w:rFonts w:ascii="배달의민족 주아" w:eastAsia="배달의민족 주아" w:hAnsi="배달의민족 주아" w:hint="eastAsia"/>
+          <w:bCs/>
+        </w:rPr>
+        <w:t>의 너비를 조금 줄여 균형을 맞춘다.</w:t>
+      </w:r>
+    </w:p>
+    <w:p>
+      <w:pPr>
+        <w:rPr>
+          <w:rFonts w:ascii="배달의민족 주아" w:eastAsia="배달의민족 주아" w:hAnsi="배달의민족 주아"/>
+          <w:bCs/>
+        </w:rPr>
+      </w:pPr>
+      <w:r>
+        <w:rPr>
+          <w:rFonts w:ascii="배달의민족 주아" w:eastAsia="배달의민족 주아" w:hAnsi="배달의민족 주아"/>
+          <w:bCs/>
+        </w:rPr>
+        <w:tab/>
+        <w:t xml:space="preserve">- </w:t>
+      </w:r>
+      <w:r>
+        <w:rPr>
+          <w:rFonts w:ascii="배달의민족 주아" w:eastAsia="배달의민족 주아" w:hAnsi="배달의민족 주아" w:hint="eastAsia"/>
+          <w:bCs/>
+        </w:rPr>
+        <w:t>출력할 칼럼의 순서 변경하기</w:t>
+      </w:r>
+    </w:p>
+    <w:p>
+      <w:pPr>
+        <w:rPr>
+          <w:rFonts w:ascii="배달의민족 주아" w:eastAsia="배달의민족 주아" w:hAnsi="배달의민족 주아"/>
+          <w:bCs/>
+        </w:rPr>
+      </w:pPr>
+      <w:r>
+        <w:rPr>
+          <w:rFonts w:ascii="배달의민족 주아" w:eastAsia="배달의민족 주아" w:hAnsi="배달의민족 주아"/>
+          <w:bCs/>
+        </w:rPr>
+        <w:tab/>
+        <w:t xml:space="preserve">  =&gt; </w:t>
+      </w:r>
+      <w:r>
+        <w:rPr>
+          <w:rFonts w:ascii="배달의민족 주아" w:eastAsia="배달의민족 주아" w:hAnsi="배달의민족 주아" w:hint="eastAsia"/>
+          <w:bCs/>
+        </w:rPr>
+        <w:t xml:space="preserve">출력할 칼럼의 순서를 변경하기 위해 </w:t>
+      </w:r>
+      <w:r>
+        <w:rPr>
+          <w:rFonts w:ascii="배달의민족 주아" w:eastAsia="배달의민족 주아" w:hAnsi="배달의민족 주아"/>
+          <w:bCs/>
+        </w:rPr>
+        <w:t>CSS</w:t>
+      </w:r>
+      <w:r>
+        <w:rPr>
+          <w:rFonts w:ascii="배달의민족 주아" w:eastAsia="배달의민족 주아" w:hAnsi="배달의민족 주아" w:hint="eastAsia"/>
+          <w:bCs/>
+        </w:rPr>
+        <w:t xml:space="preserve">의 </w:t>
+      </w:r>
+      <w:r>
+        <w:rPr>
+          <w:rFonts w:ascii="배달의민족 주아" w:eastAsia="배달의민족 주아" w:hAnsi="배달의민족 주아"/>
+          <w:bCs/>
+        </w:rPr>
+        <w:t xml:space="preserve">order </w:t>
+      </w:r>
+      <w:r>
+        <w:rPr>
+          <w:rFonts w:ascii="배달의민족 주아" w:eastAsia="배달의민족 주아" w:hAnsi="배달의민족 주아" w:hint="eastAsia"/>
+          <w:bCs/>
+        </w:rPr>
+        <w:t>속성을 활용한다.</w:t>
+      </w:r>
+    </w:p>
+    <w:p>
+      <w:pPr>
+        <w:rPr>
+          <w:rFonts w:ascii="배달의민족 주아" w:eastAsia="배달의민족 주아" w:hAnsi="배달의민족 주아" w:hint="eastAsia"/>
+          <w:bCs/>
+        </w:rPr>
+      </w:pPr>
+      <w:r>
+        <w:rPr>
+          <w:rFonts w:ascii="배달의민족 주아" w:eastAsia="배달의민족 주아" w:hAnsi="배달의민족 주아"/>
+          <w:bCs/>
+        </w:rPr>
+        <w:tab/>
+        <w:t xml:space="preserve">  =&gt; order </w:t>
+      </w:r>
+      <w:r>
+        <w:rPr>
+          <w:rFonts w:ascii="배달의민족 주아" w:eastAsia="배달의민족 주아" w:hAnsi="배달의민족 주아" w:hint="eastAsia"/>
+          <w:bCs/>
+        </w:rPr>
+        <w:t xml:space="preserve">속성은 </w:t>
+      </w:r>
+      <w:r>
+        <w:rPr>
+          <w:rFonts w:ascii="배달의민족 주아" w:eastAsia="배달의민족 주아" w:hAnsi="배달의민족 주아"/>
+          <w:bCs/>
+        </w:rPr>
+        <w:t>“display</w:t>
+      </w:r>
+      <w:r>
+        <w:rPr>
+          <w:rFonts w:ascii="배달의민족 주아" w:eastAsia="배달의민족 주아" w:hAnsi="배달의민족 주아"/>
+          <w:bCs/>
+        </w:rPr>
+        <w:t xml:space="preserve"> </w:t>
+      </w:r>
+      <w:r>
+        <w:rPr>
+          <w:rFonts w:ascii="배달의민족 주아" w:eastAsia="배달의민족 주아" w:hAnsi="배달의민족 주아"/>
+          <w:bCs/>
+        </w:rPr>
+        <w:t>:</w:t>
+      </w:r>
+      <w:r>
+        <w:rPr>
+          <w:rFonts w:ascii="배달의민족 주아" w:eastAsia="배달의민족 주아" w:hAnsi="배달의민족 주아"/>
+          <w:bCs/>
+        </w:rPr>
+        <w:t xml:space="preserve"> </w:t>
       </w:r>
       <w:bookmarkStart w:id="0" w:name="_GoBack"/>
       <w:bookmarkEnd w:id="0"/>
+      <w:r>
+        <w:rPr>
+          <w:rFonts w:ascii="배달의민족 주아" w:eastAsia="배달의민족 주아" w:hAnsi="배달의민족 주아"/>
+          <w:bCs/>
+        </w:rPr>
+        <w:t xml:space="preserve">flex” </w:t>
+      </w:r>
+      <w:r>
+        <w:rPr>
+          <w:rFonts w:ascii="배달의민족 주아" w:eastAsia="배달의민족 주아" w:hAnsi="배달의민족 주아" w:hint="eastAsia"/>
+          <w:bCs/>
+        </w:rPr>
+        <w:t>가 지정된 요소의 자식 요소에만 동작을 한다.</w:t>
+      </w:r>
     </w:p>
     <w:sectPr>
       <w:pgSz w:w="11906" w:h="16838"/>
@@ -10658,7 +12308,7 @@
 </file>
 
 <file path=customXml/itemProps1.xml><?xml version="1.0" encoding="utf-8"?>
-<ds:datastoreItem xmlns:ds="http://schemas.openxmlformats.org/officeDocument/2006/customXml" ds:itemID="{B7DD158B-65B0-44C0-B9C5-397F45316B56}">
+<ds:datastoreItem xmlns:ds="http://schemas.openxmlformats.org/officeDocument/2006/customXml" ds:itemID="{840C1557-898D-4B43-A619-3F766EAF5BE4}">
   <ds:schemaRefs>
     <ds:schemaRef ds:uri="http://schemas.openxmlformats.org/officeDocument/2006/bibliography"/>
   </ds:schemaRefs>
